--- a/docs/results summary.docx
+++ b/docs/results summary.docx
@@ -65,14 +65,7 @@
           <w:sz w:val="32"/>
           <w:szCs w:val="32"/>
         </w:rPr>
-        <w:t xml:space="preserve">For ZDT1 </w:t>
-      </w:r>
-      <w:r>
-        <w:rPr>
-          <w:sz w:val="32"/>
-          <w:szCs w:val="32"/>
-        </w:rPr>
-        <w:t xml:space="preserve">, </w:t>
+        <w:t xml:space="preserve">For ZDT1 , </w:t>
       </w:r>
       <w:r>
         <w:rPr>
@@ -80,15 +73,7 @@
           <w:sz w:val="32"/>
           <w:szCs w:val="32"/>
         </w:rPr>
-        <w:t>jumbingCF is</w:t>
-      </w:r>
-      <w:r>
-        <w:rPr>
-          <w:color w:val="FF0000"/>
-          <w:sz w:val="32"/>
-          <w:szCs w:val="32"/>
-        </w:rPr>
-        <w:t xml:space="preserve"> 3</w:t>
+        <w:t>jumbingCF is 3</w:t>
       </w:r>
     </w:p>
     <w:p>
@@ -108,35 +93,7 @@
           <w:sz w:val="32"/>
           <w:szCs w:val="32"/>
         </w:rPr>
-        <w:t>For ZDT</w:t>
-      </w:r>
-      <w:r>
-        <w:rPr>
-          <w:sz w:val="32"/>
-          <w:szCs w:val="32"/>
-        </w:rPr>
-        <w:t>2</w:t>
-      </w:r>
-      <w:r>
-        <w:rPr>
-          <w:sz w:val="32"/>
-          <w:szCs w:val="32"/>
-        </w:rPr>
-        <w:t>,</w:t>
-      </w:r>
-      <w:r>
-        <w:rPr>
-          <w:sz w:val="32"/>
-          <w:szCs w:val="32"/>
-        </w:rPr>
-        <w:t xml:space="preserve"> ZDT3</w:t>
-      </w:r>
-      <w:r>
-        <w:rPr>
-          <w:sz w:val="32"/>
-          <w:szCs w:val="32"/>
-        </w:rPr>
-        <w:t xml:space="preserve"> , </w:t>
+        <w:t xml:space="preserve">For ZDT2, ZDT3 , </w:t>
       </w:r>
       <w:r>
         <w:rPr>
@@ -144,15 +101,7 @@
           <w:sz w:val="32"/>
           <w:szCs w:val="32"/>
         </w:rPr>
-        <w:t xml:space="preserve">jumbingCF is </w:t>
-      </w:r>
-      <w:r>
-        <w:rPr>
-          <w:color w:val="FF0000"/>
-          <w:sz w:val="32"/>
-          <w:szCs w:val="32"/>
-        </w:rPr>
-        <w:t>4</w:t>
+        <w:t>jumbingCF is 4</w:t>
       </w:r>
     </w:p>
     <w:p>
@@ -174,25 +123,8 @@
           <w:sz w:val="32"/>
           <w:szCs w:val="32"/>
         </w:rPr>
-        <w:t xml:space="preserve">The best found value for </w:t>
+        <w:t xml:space="preserve">The best found value for jumbingCF by experiment is </w:t>
       </w:r>
-      <w:r>
-        <w:rPr>
-          <w:color w:val="002060"/>
-          <w:sz w:val="32"/>
-          <w:szCs w:val="32"/>
-        </w:rPr>
-        <w:t>jumbingCF</w:t>
-      </w:r>
-      <w:r>
-        <w:rPr>
-          <w:color w:val="002060"/>
-          <w:sz w:val="32"/>
-          <w:szCs w:val="32"/>
-        </w:rPr>
-        <w:t xml:space="preserve"> by experiment is </w:t>
-      </w:r>
-      <w:bookmarkStart w:id="0" w:name="_GoBack"/>
       <w:r>
         <w:rPr>
           <w:color w:val="FF0000"/>
@@ -201,7 +133,6 @@
         </w:rPr>
         <w:t>4</w:t>
       </w:r>
-      <w:bookmarkEnd w:id="0"/>
     </w:p>
     <w:p>
       <w:pPr>
@@ -1000,14 +931,7 @@
                       <w:sz w:val="28"/>
                       <w:szCs w:val="28"/>
                     </w:rPr>
-                    <w:t>CF-MOFA</w:t>
-                  </w:r>
-                  <w:r>
-                    <w:rPr>
-                      <w:sz w:val="28"/>
-                      <w:szCs w:val="28"/>
-                    </w:rPr>
-                    <w:t>,</w:t>
+                    <w:t>CF-MOFA,</w:t>
                   </w:r>
                 </w:p>
                 <w:p>
@@ -1232,15 +1156,7 @@
                       <w:sz w:val="28"/>
                       <w:szCs w:val="28"/>
                     </w:rPr>
-                    <w:t>AJ-MOFA</w:t>
-                  </w:r>
-                  <w:r>
-                    <w:rPr>
-                      <w:color w:val="FF0000"/>
-                      <w:sz w:val="28"/>
-                      <w:szCs w:val="28"/>
-                    </w:rPr>
-                    <w:t>,</w:t>
+                    <w:t>AJ-MOFA,</w:t>
                   </w:r>
                 </w:p>
                 <w:p>
@@ -3352,15 +3268,7 @@
                       <w:sz w:val="28"/>
                       <w:szCs w:val="28"/>
                     </w:rPr>
-                    <w:t>AJ-MOFA</w:t>
-                  </w:r>
-                  <w:r>
-                    <w:rPr>
-                      <w:color w:val="FF0000"/>
-                      <w:sz w:val="28"/>
-                      <w:szCs w:val="28"/>
-                    </w:rPr>
-                    <w:t>,</w:t>
+                    <w:t>AJ-MOFA,</w:t>
                   </w:r>
                 </w:p>
                 <w:p>
@@ -3999,15 +3907,7 @@
                       <w:sz w:val="28"/>
                       <w:szCs w:val="28"/>
                     </w:rPr>
-                    <w:t>AJ-MOFA</w:t>
-                  </w:r>
-                  <w:r>
-                    <w:rPr>
-                      <w:color w:val="FF0000"/>
-                      <w:sz w:val="28"/>
-                      <w:szCs w:val="28"/>
-                    </w:rPr>
-                    <w:t>,</w:t>
+                    <w:t>AJ-MOFA,</w:t>
                   </w:r>
                 </w:p>
                 <w:p>
@@ -6248,9 +6148,8220 @@
         </w:tc>
       </w:tr>
     </w:tbl>
+    <w:p/>
+    <w:p/>
     <w:p>
       <w:pPr>
-        <w:pStyle w:val="ListParagraph"/>
+        <w:rPr>
+          <w:color w:val="FF0000"/>
+          <w:sz w:val="32"/>
+          <w:szCs w:val="32"/>
+        </w:rPr>
+      </w:pPr>
+      <w:r>
+        <w:rPr>
+          <w:color w:val="FF0000"/>
+          <w:sz w:val="32"/>
+          <w:szCs w:val="32"/>
+        </w:rPr>
+        <w:t>Results Summary (numeric)</w:t>
+      </w:r>
+      <w:r>
+        <w:rPr>
+          <w:color w:val="FF0000"/>
+          <w:sz w:val="32"/>
+          <w:szCs w:val="32"/>
+        </w:rPr>
+        <w:t>:</w:t>
+      </w:r>
+    </w:p>
+    <w:tbl>
+      <w:tblPr>
+        <w:tblStyle w:val="PlainTable1"/>
+        <w:tblW w:w="0" w:type="auto"/>
+        <w:tblLook w:val="04A0" w:firstRow="1" w:lastRow="0" w:firstColumn="1" w:lastColumn="0" w:noHBand="0" w:noVBand="1"/>
+      </w:tblPr>
+      <w:tblGrid>
+        <w:gridCol w:w="1104"/>
+        <w:gridCol w:w="1571"/>
+        <w:gridCol w:w="1790"/>
+        <w:gridCol w:w="1580"/>
+        <w:gridCol w:w="1638"/>
+        <w:gridCol w:w="1648"/>
+      </w:tblGrid>
+      <w:tr>
+        <w:trPr>
+          <w:cnfStyle w:val="100000000000" w:firstRow="1" w:lastRow="0" w:firstColumn="0" w:lastColumn="0" w:oddVBand="0" w:evenVBand="0" w:oddHBand="0" w:evenHBand="0" w:firstRowFirstColumn="0" w:firstRowLastColumn="0" w:lastRowFirstColumn="0" w:lastRowLastColumn="0"/>
+        </w:trPr>
+        <w:tc>
+          <w:tcPr>
+            <w:cnfStyle w:val="001000000000" w:firstRow="0" w:lastRow="0" w:firstColumn="1" w:lastColumn="0" w:oddVBand="0" w:evenVBand="0" w:oddHBand="0" w:evenHBand="0" w:firstRowFirstColumn="0" w:firstRowLastColumn="0" w:lastRowFirstColumn="0" w:lastRowLastColumn="0"/>
+            <w:tcW w:w="1104" w:type="dxa"/>
+            <w:shd w:val="clear" w:color="auto" w:fill="ED7D31" w:themeFill="accent2"/>
+          </w:tcPr>
+          <w:p>
+            <w:pPr>
+              <w:pStyle w:val="ListParagraph"/>
+              <w:ind w:left="0"/>
+              <w:rPr>
+                <w:b w:val="0"/>
+                <w:bCs w:val="0"/>
+                <w:color w:val="FFFFFF" w:themeColor="background1"/>
+                <w:sz w:val="28"/>
+                <w:szCs w:val="28"/>
+              </w:rPr>
+            </w:pPr>
+            <w:r>
+              <w:rPr>
+                <w:color w:val="FFFFFF" w:themeColor="background1"/>
+                <w:sz w:val="28"/>
+                <w:szCs w:val="28"/>
+              </w:rPr>
+              <w:t>objFun</w:t>
+            </w:r>
+          </w:p>
+          <w:p>
+            <w:pPr>
+              <w:tabs>
+                <w:tab w:val="left" w:pos="720"/>
+              </w:tabs>
+            </w:pPr>
+            <w:r>
+              <w:tab/>
+            </w:r>
+          </w:p>
+        </w:tc>
+        <w:tc>
+          <w:tcPr>
+            <w:tcW w:w="1571" w:type="dxa"/>
+            <w:shd w:val="clear" w:color="auto" w:fill="ED7D31" w:themeFill="accent2"/>
+          </w:tcPr>
+          <w:p>
+            <w:pPr>
+              <w:pStyle w:val="ListParagraph"/>
+              <w:ind w:left="0"/>
+              <w:cnfStyle w:val="100000000000" w:firstRow="1" w:lastRow="0" w:firstColumn="0" w:lastColumn="0" w:oddVBand="0" w:evenVBand="0" w:oddHBand="0" w:evenHBand="0" w:firstRowFirstColumn="0" w:firstRowLastColumn="0" w:lastRowFirstColumn="0" w:lastRowLastColumn="0"/>
+              <w:rPr>
+                <w:color w:val="FFFFFF" w:themeColor="background1"/>
+                <w:sz w:val="28"/>
+                <w:szCs w:val="28"/>
+              </w:rPr>
+            </w:pPr>
+            <w:r>
+              <w:rPr>
+                <w:color w:val="FFFFFF" w:themeColor="background1"/>
+                <w:sz w:val="28"/>
+                <w:szCs w:val="28"/>
+              </w:rPr>
+              <w:t>Algorithm</w:t>
+            </w:r>
+          </w:p>
+        </w:tc>
+        <w:tc>
+          <w:tcPr>
+            <w:tcW w:w="1790" w:type="dxa"/>
+            <w:shd w:val="clear" w:color="auto" w:fill="ED7D31" w:themeFill="accent2"/>
+          </w:tcPr>
+          <w:p>
+            <w:pPr>
+              <w:pStyle w:val="ListParagraph"/>
+              <w:ind w:left="0"/>
+              <w:cnfStyle w:val="100000000000" w:firstRow="1" w:lastRow="0" w:firstColumn="0" w:lastColumn="0" w:oddVBand="0" w:evenVBand="0" w:oddHBand="0" w:evenHBand="0" w:firstRowFirstColumn="0" w:firstRowLastColumn="0" w:lastRowFirstColumn="0" w:lastRowLastColumn="0"/>
+              <w:rPr>
+                <w:color w:val="FFFFFF" w:themeColor="background1"/>
+                <w:sz w:val="28"/>
+                <w:szCs w:val="28"/>
+              </w:rPr>
+            </w:pPr>
+            <w:r>
+              <w:rPr>
+                <w:color w:val="FFFFFF" w:themeColor="background1"/>
+                <w:sz w:val="28"/>
+                <w:szCs w:val="28"/>
+              </w:rPr>
+              <w:t>GD</w:t>
+            </w:r>
+          </w:p>
+          <w:p>
+            <w:pPr>
+              <w:pStyle w:val="ListParagraph"/>
+              <w:ind w:left="0"/>
+              <w:cnfStyle w:val="100000000000" w:firstRow="1" w:lastRow="0" w:firstColumn="0" w:lastColumn="0" w:oddVBand="0" w:evenVBand="0" w:oddHBand="0" w:evenHBand="0" w:firstRowFirstColumn="0" w:firstRowLastColumn="0" w:lastRowFirstColumn="0" w:lastRowLastColumn="0"/>
+              <w:rPr>
+                <w:color w:val="FFFFFF" w:themeColor="background1"/>
+                <w:sz w:val="28"/>
+                <w:szCs w:val="28"/>
+              </w:rPr>
+            </w:pPr>
+            <w:r>
+              <w:rPr>
+                <w:color w:val="FFFFFF" w:themeColor="background1"/>
+                <w:sz w:val="28"/>
+                <w:szCs w:val="28"/>
+              </w:rPr>
+              <w:t>median</w:t>
+            </w:r>
+          </w:p>
+        </w:tc>
+        <w:tc>
+          <w:tcPr>
+            <w:tcW w:w="1580" w:type="dxa"/>
+            <w:shd w:val="clear" w:color="auto" w:fill="ED7D31" w:themeFill="accent2"/>
+          </w:tcPr>
+          <w:p>
+            <w:pPr>
+              <w:pStyle w:val="ListParagraph"/>
+              <w:ind w:left="0"/>
+              <w:cnfStyle w:val="100000000000" w:firstRow="1" w:lastRow="0" w:firstColumn="0" w:lastColumn="0" w:oddVBand="0" w:evenVBand="0" w:oddHBand="0" w:evenHBand="0" w:firstRowFirstColumn="0" w:firstRowLastColumn="0" w:lastRowFirstColumn="0" w:lastRowLastColumn="0"/>
+              <w:rPr>
+                <w:b w:val="0"/>
+                <w:bCs w:val="0"/>
+                <w:color w:val="FFFFFF" w:themeColor="background1"/>
+                <w:sz w:val="28"/>
+                <w:szCs w:val="28"/>
+              </w:rPr>
+            </w:pPr>
+            <w:r>
+              <w:rPr>
+                <w:color w:val="FFFFFF" w:themeColor="background1"/>
+                <w:sz w:val="28"/>
+                <w:szCs w:val="28"/>
+              </w:rPr>
+              <w:t>HV</w:t>
+            </w:r>
+          </w:p>
+          <w:p>
+            <w:pPr>
+              <w:cnfStyle w:val="100000000000" w:firstRow="1" w:lastRow="0" w:firstColumn="0" w:lastColumn="0" w:oddVBand="0" w:evenVBand="0" w:oddHBand="0" w:evenHBand="0" w:firstRowFirstColumn="0" w:firstRowLastColumn="0" w:lastRowFirstColumn="0" w:lastRowLastColumn="0"/>
+            </w:pPr>
+            <w:r>
+              <w:rPr>
+                <w:color w:val="FFFFFF" w:themeColor="background1"/>
+                <w:sz w:val="28"/>
+                <w:szCs w:val="28"/>
+              </w:rPr>
+              <w:t>median</w:t>
+            </w:r>
+          </w:p>
+        </w:tc>
+        <w:tc>
+          <w:tcPr>
+            <w:tcW w:w="1638" w:type="dxa"/>
+            <w:shd w:val="clear" w:color="auto" w:fill="ED7D31" w:themeFill="accent2"/>
+          </w:tcPr>
+          <w:p>
+            <w:pPr>
+              <w:pStyle w:val="ListParagraph"/>
+              <w:ind w:left="0"/>
+              <w:cnfStyle w:val="100000000000" w:firstRow="1" w:lastRow="0" w:firstColumn="0" w:lastColumn="0" w:oddVBand="0" w:evenVBand="0" w:oddHBand="0" w:evenHBand="0" w:firstRowFirstColumn="0" w:firstRowLastColumn="0" w:lastRowFirstColumn="0" w:lastRowLastColumn="0"/>
+              <w:rPr>
+                <w:color w:val="FFFFFF" w:themeColor="background1"/>
+                <w:sz w:val="28"/>
+                <w:szCs w:val="28"/>
+              </w:rPr>
+            </w:pPr>
+            <w:r>
+              <w:rPr>
+                <w:color w:val="FFFFFF" w:themeColor="background1"/>
+                <w:sz w:val="28"/>
+                <w:szCs w:val="28"/>
+              </w:rPr>
+              <w:t>NDS</w:t>
+            </w:r>
+          </w:p>
+          <w:p>
+            <w:pPr>
+              <w:pStyle w:val="ListParagraph"/>
+              <w:ind w:left="0"/>
+              <w:cnfStyle w:val="100000000000" w:firstRow="1" w:lastRow="0" w:firstColumn="0" w:lastColumn="0" w:oddVBand="0" w:evenVBand="0" w:oddHBand="0" w:evenHBand="0" w:firstRowFirstColumn="0" w:firstRowLastColumn="0" w:lastRowFirstColumn="0" w:lastRowLastColumn="0"/>
+              <w:rPr>
+                <w:color w:val="FFFFFF" w:themeColor="background1"/>
+                <w:sz w:val="28"/>
+                <w:szCs w:val="28"/>
+              </w:rPr>
+            </w:pPr>
+            <w:r>
+              <w:rPr>
+                <w:color w:val="FFFFFF" w:themeColor="background1"/>
+                <w:sz w:val="28"/>
+                <w:szCs w:val="28"/>
+              </w:rPr>
+              <w:t>median</w:t>
+            </w:r>
+          </w:p>
+        </w:tc>
+        <w:tc>
+          <w:tcPr>
+            <w:tcW w:w="1648" w:type="dxa"/>
+            <w:shd w:val="clear" w:color="auto" w:fill="ED7D31" w:themeFill="accent2"/>
+          </w:tcPr>
+          <w:p>
+            <w:pPr>
+              <w:pStyle w:val="ListParagraph"/>
+              <w:ind w:left="0"/>
+              <w:cnfStyle w:val="100000000000" w:firstRow="1" w:lastRow="0" w:firstColumn="0" w:lastColumn="0" w:oddVBand="0" w:evenVBand="0" w:oddHBand="0" w:evenHBand="0" w:firstRowFirstColumn="0" w:firstRowLastColumn="0" w:lastRowFirstColumn="0" w:lastRowLastColumn="0"/>
+              <w:rPr>
+                <w:color w:val="FFFFFF" w:themeColor="background1"/>
+                <w:sz w:val="28"/>
+                <w:szCs w:val="28"/>
+              </w:rPr>
+            </w:pPr>
+            <w:r>
+              <w:rPr>
+                <w:color w:val="FFFFFF" w:themeColor="background1"/>
+                <w:sz w:val="28"/>
+                <w:szCs w:val="28"/>
+              </w:rPr>
+              <w:t>Delta</w:t>
+            </w:r>
+          </w:p>
+          <w:p>
+            <w:pPr>
+              <w:pStyle w:val="ListParagraph"/>
+              <w:ind w:left="0"/>
+              <w:cnfStyle w:val="100000000000" w:firstRow="1" w:lastRow="0" w:firstColumn="0" w:lastColumn="0" w:oddVBand="0" w:evenVBand="0" w:oddHBand="0" w:evenHBand="0" w:firstRowFirstColumn="0" w:firstRowLastColumn="0" w:lastRowFirstColumn="0" w:lastRowLastColumn="0"/>
+              <w:rPr>
+                <w:color w:val="FFFFFF" w:themeColor="background1"/>
+                <w:sz w:val="28"/>
+                <w:szCs w:val="28"/>
+              </w:rPr>
+            </w:pPr>
+            <w:r>
+              <w:rPr>
+                <w:color w:val="FFFFFF" w:themeColor="background1"/>
+                <w:sz w:val="28"/>
+                <w:szCs w:val="28"/>
+              </w:rPr>
+              <w:t>median</w:t>
+            </w:r>
+          </w:p>
+        </w:tc>
+      </w:tr>
+      <w:tr>
+        <w:trPr>
+          <w:cnfStyle w:val="000000100000" w:firstRow="0" w:lastRow="0" w:firstColumn="0" w:lastColumn="0" w:oddVBand="0" w:evenVBand="0" w:oddHBand="1" w:evenHBand="0" w:firstRowFirstColumn="0" w:firstRowLastColumn="0" w:lastRowFirstColumn="0" w:lastRowLastColumn="0"/>
+        </w:trPr>
+        <w:tc>
+          <w:tcPr>
+            <w:cnfStyle w:val="001000000000" w:firstRow="0" w:lastRow="0" w:firstColumn="1" w:lastColumn="0" w:oddVBand="0" w:evenVBand="0" w:oddHBand="0" w:evenHBand="0" w:firstRowFirstColumn="0" w:firstRowLastColumn="0" w:lastRowFirstColumn="0" w:lastRowLastColumn="0"/>
+            <w:tcW w:w="1104" w:type="dxa"/>
+            <w:shd w:val="clear" w:color="auto" w:fill="ED7D31" w:themeFill="accent2"/>
+          </w:tcPr>
+          <w:p>
+            <w:pPr>
+              <w:pStyle w:val="ListParagraph"/>
+              <w:ind w:left="0"/>
+              <w:rPr>
+                <w:color w:val="FFFFFF" w:themeColor="background1"/>
+                <w:sz w:val="28"/>
+                <w:szCs w:val="28"/>
+              </w:rPr>
+            </w:pPr>
+            <w:r>
+              <w:rPr>
+                <w:color w:val="FFFFFF" w:themeColor="background1"/>
+                <w:sz w:val="28"/>
+                <w:szCs w:val="28"/>
+              </w:rPr>
+              <w:t>SCH1</w:t>
+            </w:r>
+          </w:p>
+        </w:tc>
+        <w:tc>
+          <w:tcPr>
+            <w:tcW w:w="1571" w:type="dxa"/>
+          </w:tcPr>
+          <w:tbl>
+            <w:tblPr>
+              <w:tblStyle w:val="TableGrid"/>
+              <w:tblpPr w:leftFromText="180" w:rightFromText="180" w:horzAnchor="margin" w:tblpY="1"/>
+              <w:tblOverlap w:val="never"/>
+              <w:tblW w:w="1345" w:type="dxa"/>
+              <w:tblLook w:val="04A0" w:firstRow="1" w:lastRow="0" w:firstColumn="1" w:lastColumn="0" w:noHBand="0" w:noVBand="1"/>
+            </w:tblPr>
+            <w:tblGrid>
+              <w:gridCol w:w="1345"/>
+            </w:tblGrid>
+            <w:tr>
+              <w:tc>
+                <w:tcPr>
+                  <w:tcW w:w="1345" w:type="dxa"/>
+                </w:tcPr>
+                <w:p>
+                  <w:pPr>
+                    <w:pStyle w:val="ListParagraph"/>
+                    <w:ind w:left="0"/>
+                    <w:rPr>
+                      <w:sz w:val="28"/>
+                      <w:szCs w:val="28"/>
+                    </w:rPr>
+                  </w:pPr>
+                  <w:r>
+                    <w:rPr>
+                      <w:color w:val="FF0000"/>
+                      <w:sz w:val="28"/>
+                      <w:szCs w:val="28"/>
+                    </w:rPr>
+                    <w:t>AJ-MOFA</w:t>
+                  </w:r>
+                </w:p>
+              </w:tc>
+            </w:tr>
+            <w:tr>
+              <w:tc>
+                <w:tcPr>
+                  <w:tcW w:w="1345" w:type="dxa"/>
+                </w:tcPr>
+                <w:p>
+                  <w:pPr>
+                    <w:pStyle w:val="ListParagraph"/>
+                    <w:ind w:left="0"/>
+                    <w:rPr>
+                      <w:sz w:val="28"/>
+                      <w:szCs w:val="28"/>
+                    </w:rPr>
+                  </w:pPr>
+                  <w:r>
+                    <w:rPr>
+                      <w:sz w:val="28"/>
+                      <w:szCs w:val="28"/>
+                    </w:rPr>
+                    <w:t>CF-MOFA</w:t>
+                  </w:r>
+                </w:p>
+              </w:tc>
+            </w:tr>
+            <w:tr>
+              <w:tc>
+                <w:tcPr>
+                  <w:tcW w:w="1345" w:type="dxa"/>
+                </w:tcPr>
+                <w:p>
+                  <w:pPr>
+                    <w:pStyle w:val="ListParagraph"/>
+                    <w:ind w:left="0"/>
+                    <w:rPr>
+                      <w:sz w:val="28"/>
+                      <w:szCs w:val="28"/>
+                    </w:rPr>
+                  </w:pPr>
+                  <w:r>
+                    <w:rPr>
+                      <w:sz w:val="28"/>
+                      <w:szCs w:val="28"/>
+                    </w:rPr>
+                    <w:t>MOFA</w:t>
+                  </w:r>
+                </w:p>
+              </w:tc>
+            </w:tr>
+            <w:tr>
+              <w:tc>
+                <w:tcPr>
+                  <w:tcW w:w="1345" w:type="dxa"/>
+                </w:tcPr>
+                <w:p>
+                  <w:pPr>
+                    <w:pStyle w:val="ListParagraph"/>
+                    <w:ind w:left="0"/>
+                    <w:rPr>
+                      <w:sz w:val="28"/>
+                      <w:szCs w:val="28"/>
+                    </w:rPr>
+                  </w:pPr>
+                  <w:r>
+                    <w:rPr>
+                      <w:sz w:val="28"/>
+                      <w:szCs w:val="28"/>
+                    </w:rPr>
+                    <w:t>NSGA-II</w:t>
+                  </w:r>
+                </w:p>
+              </w:tc>
+            </w:tr>
+          </w:tbl>
+          <w:p>
+            <w:pPr>
+              <w:pStyle w:val="ListParagraph"/>
+              <w:ind w:left="0"/>
+              <w:cnfStyle w:val="000000100000" w:firstRow="0" w:lastRow="0" w:firstColumn="0" w:lastColumn="0" w:oddVBand="0" w:evenVBand="0" w:oddHBand="1" w:evenHBand="0" w:firstRowFirstColumn="0" w:firstRowLastColumn="0" w:lastRowFirstColumn="0" w:lastRowLastColumn="0"/>
+              <w:rPr>
+                <w:color w:val="FF0000"/>
+                <w:sz w:val="28"/>
+                <w:szCs w:val="28"/>
+              </w:rPr>
+            </w:pPr>
+          </w:p>
+        </w:tc>
+        <w:tc>
+          <w:tcPr>
+            <w:tcW w:w="1790" w:type="dxa"/>
+          </w:tcPr>
+          <w:tbl>
+            <w:tblPr>
+              <w:tblStyle w:val="TableGrid"/>
+              <w:tblW w:w="0" w:type="auto"/>
+              <w:tblLook w:val="04A0" w:firstRow="1" w:lastRow="0" w:firstColumn="1" w:lastColumn="0" w:noHBand="0" w:noVBand="1"/>
+            </w:tblPr>
+            <w:tblGrid>
+              <w:gridCol w:w="1493"/>
+            </w:tblGrid>
+            <w:tr>
+              <w:tc>
+                <w:tcPr>
+                  <w:tcW w:w="1493" w:type="dxa"/>
+                </w:tcPr>
+                <w:p>
+                  <w:pPr>
+                    <w:pStyle w:val="ListParagraph"/>
+                    <w:ind w:left="0"/>
+                    <w:rPr>
+                      <w:sz w:val="28"/>
+                      <w:szCs w:val="28"/>
+                    </w:rPr>
+                  </w:pPr>
+                  <w:r>
+                    <w:rPr>
+                      <w:color w:val="FF0000"/>
+                      <w:sz w:val="28"/>
+                      <w:szCs w:val="28"/>
+                    </w:rPr>
+                    <w:t>0.0013</w:t>
+                  </w:r>
+                </w:p>
+              </w:tc>
+            </w:tr>
+            <w:tr>
+              <w:tc>
+                <w:tcPr>
+                  <w:tcW w:w="1493" w:type="dxa"/>
+                </w:tcPr>
+                <w:p>
+                  <w:pPr>
+                    <w:pStyle w:val="ListParagraph"/>
+                    <w:ind w:left="0"/>
+                    <w:rPr>
+                      <w:sz w:val="28"/>
+                      <w:szCs w:val="28"/>
+                    </w:rPr>
+                  </w:pPr>
+                  <w:r>
+                    <w:rPr>
+                      <w:sz w:val="28"/>
+                      <w:szCs w:val="28"/>
+                    </w:rPr>
+                    <w:t>20.034</w:t>
+                  </w:r>
+                </w:p>
+              </w:tc>
+            </w:tr>
+            <w:tr>
+              <w:tc>
+                <w:tcPr>
+                  <w:tcW w:w="1493" w:type="dxa"/>
+                </w:tcPr>
+                <w:p>
+                  <w:pPr>
+                    <w:pStyle w:val="ListParagraph"/>
+                    <w:ind w:left="0"/>
+                    <w:rPr>
+                      <w:sz w:val="28"/>
+                      <w:szCs w:val="28"/>
+                    </w:rPr>
+                  </w:pPr>
+                  <w:r>
+                    <w:rPr>
+                      <w:sz w:val="28"/>
+                      <w:szCs w:val="28"/>
+                    </w:rPr>
+                    <w:t>34.6304</w:t>
+                  </w:r>
+                </w:p>
+              </w:tc>
+            </w:tr>
+            <w:tr>
+              <w:tc>
+                <w:tcPr>
+                  <w:tcW w:w="1493" w:type="dxa"/>
+                </w:tcPr>
+                <w:p>
+                  <w:pPr>
+                    <w:pStyle w:val="ListParagraph"/>
+                    <w:ind w:left="0"/>
+                    <w:rPr>
+                      <w:sz w:val="28"/>
+                      <w:szCs w:val="28"/>
+                    </w:rPr>
+                  </w:pPr>
+                  <w:r>
+                    <w:rPr>
+                      <w:sz w:val="28"/>
+                      <w:szCs w:val="28"/>
+                    </w:rPr>
+                    <w:t>2.1292</w:t>
+                  </w:r>
+                </w:p>
+              </w:tc>
+            </w:tr>
+          </w:tbl>
+          <w:p>
+            <w:pPr>
+              <w:pStyle w:val="ListParagraph"/>
+              <w:ind w:left="0"/>
+              <w:cnfStyle w:val="000000100000" w:firstRow="0" w:lastRow="0" w:firstColumn="0" w:lastColumn="0" w:oddVBand="0" w:evenVBand="0" w:oddHBand="1" w:evenHBand="0" w:firstRowFirstColumn="0" w:firstRowLastColumn="0" w:lastRowFirstColumn="0" w:lastRowLastColumn="0"/>
+              <w:rPr>
+                <w:sz w:val="28"/>
+                <w:szCs w:val="28"/>
+              </w:rPr>
+            </w:pPr>
+          </w:p>
+        </w:tc>
+        <w:tc>
+          <w:tcPr>
+            <w:tcW w:w="1580" w:type="dxa"/>
+          </w:tcPr>
+          <w:tbl>
+            <w:tblPr>
+              <w:tblStyle w:val="TableGrid"/>
+              <w:tblW w:w="0" w:type="auto"/>
+              <w:tblLook w:val="04A0" w:firstRow="1" w:lastRow="0" w:firstColumn="1" w:lastColumn="0" w:noHBand="0" w:noVBand="1"/>
+            </w:tblPr>
+            <w:tblGrid>
+              <w:gridCol w:w="1354"/>
+            </w:tblGrid>
+            <w:tr>
+              <w:tc>
+                <w:tcPr>
+                  <w:tcW w:w="1514" w:type="dxa"/>
+                </w:tcPr>
+                <w:p>
+                  <w:pPr>
+                    <w:pStyle w:val="ListParagraph"/>
+                    <w:ind w:left="0"/>
+                    <w:rPr>
+                      <w:sz w:val="28"/>
+                      <w:szCs w:val="28"/>
+                    </w:rPr>
+                  </w:pPr>
+                  <w:r>
+                    <w:rPr>
+                      <w:sz w:val="28"/>
+                      <w:szCs w:val="28"/>
+                    </w:rPr>
+                    <w:t>756.048</w:t>
+                  </w:r>
+                </w:p>
+              </w:tc>
+            </w:tr>
+            <w:tr>
+              <w:tc>
+                <w:tcPr>
+                  <w:tcW w:w="1514" w:type="dxa"/>
+                </w:tcPr>
+                <w:p>
+                  <w:pPr>
+                    <w:pStyle w:val="ListParagraph"/>
+                    <w:ind w:left="0"/>
+                    <w:rPr>
+                      <w:sz w:val="28"/>
+                      <w:szCs w:val="28"/>
+                    </w:rPr>
+                  </w:pPr>
+                  <w:r>
+                    <w:rPr>
+                      <w:sz w:val="28"/>
+                      <w:szCs w:val="28"/>
+                    </w:rPr>
+                    <w:t>4.9219</w:t>
+                  </w:r>
+                </w:p>
+              </w:tc>
+            </w:tr>
+            <w:tr>
+              <w:tc>
+                <w:tcPr>
+                  <w:tcW w:w="1514" w:type="dxa"/>
+                </w:tcPr>
+                <w:p>
+                  <w:pPr>
+                    <w:pStyle w:val="ListParagraph"/>
+                    <w:ind w:left="0"/>
+                    <w:rPr>
+                      <w:sz w:val="28"/>
+                      <w:szCs w:val="28"/>
+                    </w:rPr>
+                  </w:pPr>
+                  <w:r>
+                    <w:rPr>
+                      <w:sz w:val="28"/>
+                      <w:szCs w:val="28"/>
+                    </w:rPr>
+                    <w:t>0</w:t>
+                  </w:r>
+                </w:p>
+              </w:tc>
+            </w:tr>
+            <w:tr>
+              <w:tc>
+                <w:tcPr>
+                  <w:tcW w:w="1514" w:type="dxa"/>
+                </w:tcPr>
+                <w:p>
+                  <w:pPr>
+                    <w:pStyle w:val="ListParagraph"/>
+                    <w:ind w:left="0"/>
+                    <w:rPr>
+                      <w:color w:val="FF0000"/>
+                      <w:sz w:val="28"/>
+                      <w:szCs w:val="28"/>
+                    </w:rPr>
+                  </w:pPr>
+                  <w:r>
+                    <w:rPr>
+                      <w:color w:val="FF0000"/>
+                      <w:sz w:val="28"/>
+                      <w:szCs w:val="28"/>
+                    </w:rPr>
+                    <w:t>909.9078</w:t>
+                  </w:r>
+                </w:p>
+              </w:tc>
+            </w:tr>
+          </w:tbl>
+          <w:p>
+            <w:pPr>
+              <w:pStyle w:val="ListParagraph"/>
+              <w:ind w:left="0"/>
+              <w:cnfStyle w:val="000000100000" w:firstRow="0" w:lastRow="0" w:firstColumn="0" w:lastColumn="0" w:oddVBand="0" w:evenVBand="0" w:oddHBand="1" w:evenHBand="0" w:firstRowFirstColumn="0" w:firstRowLastColumn="0" w:lastRowFirstColumn="0" w:lastRowLastColumn="0"/>
+              <w:rPr>
+                <w:sz w:val="28"/>
+                <w:szCs w:val="28"/>
+              </w:rPr>
+            </w:pPr>
+          </w:p>
+        </w:tc>
+        <w:tc>
+          <w:tcPr>
+            <w:tcW w:w="1638" w:type="dxa"/>
+          </w:tcPr>
+          <w:tbl>
+            <w:tblPr>
+              <w:tblStyle w:val="TableGrid"/>
+              <w:tblW w:w="0" w:type="auto"/>
+              <w:tblLook w:val="04A0" w:firstRow="1" w:lastRow="0" w:firstColumn="1" w:lastColumn="0" w:noHBand="0" w:noVBand="1"/>
+            </w:tblPr>
+            <w:tblGrid>
+              <w:gridCol w:w="1412"/>
+            </w:tblGrid>
+            <w:tr>
+              <w:tc>
+                <w:tcPr>
+                  <w:tcW w:w="1493" w:type="dxa"/>
+                </w:tcPr>
+                <w:p>
+                  <w:pPr>
+                    <w:pStyle w:val="ListParagraph"/>
+                    <w:ind w:left="0"/>
+                    <w:rPr>
+                      <w:sz w:val="28"/>
+                      <w:szCs w:val="28"/>
+                    </w:rPr>
+                  </w:pPr>
+                  <w:r>
+                    <w:rPr>
+                      <w:color w:val="FF0000"/>
+                      <w:sz w:val="28"/>
+                      <w:szCs w:val="28"/>
+                    </w:rPr>
+                    <w:t>100</w:t>
+                  </w:r>
+                </w:p>
+              </w:tc>
+            </w:tr>
+            <w:tr>
+              <w:tc>
+                <w:tcPr>
+                  <w:tcW w:w="1493" w:type="dxa"/>
+                </w:tcPr>
+                <w:p>
+                  <w:pPr>
+                    <w:pStyle w:val="ListParagraph"/>
+                    <w:ind w:left="0"/>
+                    <w:rPr>
+                      <w:sz w:val="28"/>
+                      <w:szCs w:val="28"/>
+                    </w:rPr>
+                  </w:pPr>
+                  <w:r>
+                    <w:rPr>
+                      <w:sz w:val="28"/>
+                      <w:szCs w:val="28"/>
+                    </w:rPr>
+                    <w:t>1</w:t>
+                  </w:r>
+                </w:p>
+              </w:tc>
+            </w:tr>
+            <w:tr>
+              <w:trPr>
+                <w:trHeight w:val="368"/>
+              </w:trPr>
+              <w:tc>
+                <w:tcPr>
+                  <w:tcW w:w="1493" w:type="dxa"/>
+                </w:tcPr>
+                <w:p>
+                  <w:pPr>
+                    <w:pStyle w:val="ListParagraph"/>
+                    <w:ind w:left="0"/>
+                    <w:rPr>
+                      <w:sz w:val="28"/>
+                      <w:szCs w:val="28"/>
+                    </w:rPr>
+                  </w:pPr>
+                  <w:r>
+                    <w:rPr>
+                      <w:sz w:val="28"/>
+                      <w:szCs w:val="28"/>
+                    </w:rPr>
+                    <w:t>1</w:t>
+                  </w:r>
+                </w:p>
+              </w:tc>
+            </w:tr>
+            <w:tr>
+              <w:trPr>
+                <w:trHeight w:val="260"/>
+              </w:trPr>
+              <w:tc>
+                <w:tcPr>
+                  <w:tcW w:w="1493" w:type="dxa"/>
+                </w:tcPr>
+                <w:p>
+                  <w:pPr>
+                    <w:pStyle w:val="ListParagraph"/>
+                    <w:ind w:left="0"/>
+                    <w:rPr>
+                      <w:sz w:val="28"/>
+                      <w:szCs w:val="28"/>
+                    </w:rPr>
+                  </w:pPr>
+                  <w:r>
+                    <w:rPr>
+                      <w:sz w:val="28"/>
+                      <w:szCs w:val="28"/>
+                    </w:rPr>
+                    <w:t>1</w:t>
+                  </w:r>
+                </w:p>
+              </w:tc>
+            </w:tr>
+          </w:tbl>
+          <w:p>
+            <w:pPr>
+              <w:pStyle w:val="ListParagraph"/>
+              <w:ind w:left="0"/>
+              <w:jc w:val="center"/>
+              <w:cnfStyle w:val="000000100000" w:firstRow="0" w:lastRow="0" w:firstColumn="0" w:lastColumn="0" w:oddVBand="0" w:evenVBand="0" w:oddHBand="1" w:evenHBand="0" w:firstRowFirstColumn="0" w:firstRowLastColumn="0" w:lastRowFirstColumn="0" w:lastRowLastColumn="0"/>
+              <w:rPr>
+                <w:sz w:val="28"/>
+                <w:szCs w:val="28"/>
+              </w:rPr>
+            </w:pPr>
+          </w:p>
+        </w:tc>
+        <w:tc>
+          <w:tcPr>
+            <w:tcW w:w="1648" w:type="dxa"/>
+          </w:tcPr>
+          <w:tbl>
+            <w:tblPr>
+              <w:tblStyle w:val="TableGrid"/>
+              <w:tblW w:w="0" w:type="auto"/>
+              <w:tblLook w:val="04A0" w:firstRow="1" w:lastRow="0" w:firstColumn="1" w:lastColumn="0" w:noHBand="0" w:noVBand="1"/>
+            </w:tblPr>
+            <w:tblGrid>
+              <w:gridCol w:w="1422"/>
+            </w:tblGrid>
+            <w:tr>
+              <w:trPr>
+                <w:trHeight w:val="350"/>
+              </w:trPr>
+              <w:tc>
+                <w:tcPr>
+                  <w:tcW w:w="1493" w:type="dxa"/>
+                </w:tcPr>
+                <w:p>
+                  <w:pPr>
+                    <w:pStyle w:val="ListParagraph"/>
+                    <w:ind w:left="0"/>
+                    <w:rPr>
+                      <w:sz w:val="28"/>
+                      <w:szCs w:val="28"/>
+                    </w:rPr>
+                  </w:pPr>
+                  <w:r>
+                    <w:rPr>
+                      <w:sz w:val="28"/>
+                      <w:szCs w:val="28"/>
+                    </w:rPr>
+                    <w:t>0.012726</w:t>
+                  </w:r>
+                </w:p>
+              </w:tc>
+            </w:tr>
+            <w:tr>
+              <w:trPr>
+                <w:trHeight w:val="269"/>
+              </w:trPr>
+              <w:tc>
+                <w:tcPr>
+                  <w:tcW w:w="1493" w:type="dxa"/>
+                </w:tcPr>
+                <w:p>
+                  <w:pPr>
+                    <w:pStyle w:val="ListParagraph"/>
+                    <w:ind w:left="0"/>
+                    <w:rPr>
+                      <w:color w:val="FF0000"/>
+                      <w:sz w:val="28"/>
+                      <w:szCs w:val="28"/>
+                    </w:rPr>
+                  </w:pPr>
+                  <w:r>
+                    <w:rPr>
+                      <w:color w:val="FF0000"/>
+                      <w:sz w:val="28"/>
+                      <w:szCs w:val="28"/>
+                    </w:rPr>
+                    <w:t>0</w:t>
+                  </w:r>
+                </w:p>
+              </w:tc>
+            </w:tr>
+            <w:tr>
+              <w:trPr>
+                <w:trHeight w:val="345"/>
+              </w:trPr>
+              <w:tc>
+                <w:tcPr>
+                  <w:tcW w:w="1493" w:type="dxa"/>
+                </w:tcPr>
+                <w:p>
+                  <w:pPr>
+                    <w:pStyle w:val="ListParagraph"/>
+                    <w:ind w:left="0"/>
+                    <w:rPr>
+                      <w:color w:val="FF0000"/>
+                      <w:sz w:val="28"/>
+                      <w:szCs w:val="28"/>
+                    </w:rPr>
+                  </w:pPr>
+                  <w:r>
+                    <w:rPr>
+                      <w:color w:val="FF0000"/>
+                      <w:sz w:val="28"/>
+                      <w:szCs w:val="28"/>
+                    </w:rPr>
+                    <w:t>0</w:t>
+                  </w:r>
+                </w:p>
+              </w:tc>
+            </w:tr>
+            <w:tr>
+              <w:trPr>
+                <w:trHeight w:val="345"/>
+              </w:trPr>
+              <w:tc>
+                <w:tcPr>
+                  <w:tcW w:w="1493" w:type="dxa"/>
+                </w:tcPr>
+                <w:p>
+                  <w:pPr>
+                    <w:pStyle w:val="ListParagraph"/>
+                    <w:ind w:left="0"/>
+                    <w:rPr>
+                      <w:color w:val="FF0000"/>
+                      <w:sz w:val="28"/>
+                      <w:szCs w:val="28"/>
+                    </w:rPr>
+                  </w:pPr>
+                  <w:r>
+                    <w:rPr>
+                      <w:color w:val="FF0000"/>
+                      <w:sz w:val="28"/>
+                      <w:szCs w:val="28"/>
+                    </w:rPr>
+                    <w:t>0</w:t>
+                  </w:r>
+                </w:p>
+              </w:tc>
+            </w:tr>
+          </w:tbl>
+          <w:p>
+            <w:pPr>
+              <w:pStyle w:val="ListParagraph"/>
+              <w:ind w:left="0"/>
+              <w:cnfStyle w:val="000000100000" w:firstRow="0" w:lastRow="0" w:firstColumn="0" w:lastColumn="0" w:oddVBand="0" w:evenVBand="0" w:oddHBand="1" w:evenHBand="0" w:firstRowFirstColumn="0" w:firstRowLastColumn="0" w:lastRowFirstColumn="0" w:lastRowLastColumn="0"/>
+              <w:rPr>
+                <w:sz w:val="28"/>
+                <w:szCs w:val="28"/>
+              </w:rPr>
+            </w:pPr>
+          </w:p>
+        </w:tc>
+      </w:tr>
+      <w:tr>
+        <w:tc>
+          <w:tcPr>
+            <w:cnfStyle w:val="001000000000" w:firstRow="0" w:lastRow="0" w:firstColumn="1" w:lastColumn="0" w:oddVBand="0" w:evenVBand="0" w:oddHBand="0" w:evenHBand="0" w:firstRowFirstColumn="0" w:firstRowLastColumn="0" w:lastRowFirstColumn="0" w:lastRowLastColumn="0"/>
+            <w:tcW w:w="1104" w:type="dxa"/>
+            <w:shd w:val="clear" w:color="auto" w:fill="ED7D31" w:themeFill="accent2"/>
+          </w:tcPr>
+          <w:p>
+            <w:pPr>
+              <w:pStyle w:val="ListParagraph"/>
+              <w:ind w:left="0"/>
+              <w:rPr>
+                <w:color w:val="FFFFFF" w:themeColor="background1"/>
+                <w:sz w:val="28"/>
+                <w:szCs w:val="28"/>
+              </w:rPr>
+            </w:pPr>
+            <w:r>
+              <w:rPr>
+                <w:color w:val="FFFFFF" w:themeColor="background1"/>
+                <w:sz w:val="28"/>
+                <w:szCs w:val="28"/>
+              </w:rPr>
+              <w:t>FON</w:t>
+            </w:r>
+          </w:p>
+        </w:tc>
+        <w:tc>
+          <w:tcPr>
+            <w:tcW w:w="1571" w:type="dxa"/>
+          </w:tcPr>
+          <w:tbl>
+            <w:tblPr>
+              <w:tblStyle w:val="TableGrid"/>
+              <w:tblpPr w:leftFromText="180" w:rightFromText="180" w:horzAnchor="margin" w:tblpY="1"/>
+              <w:tblOverlap w:val="never"/>
+              <w:tblW w:w="1345" w:type="dxa"/>
+              <w:tblLook w:val="04A0" w:firstRow="1" w:lastRow="0" w:firstColumn="1" w:lastColumn="0" w:noHBand="0" w:noVBand="1"/>
+            </w:tblPr>
+            <w:tblGrid>
+              <w:gridCol w:w="1345"/>
+            </w:tblGrid>
+            <w:tr>
+              <w:tc>
+                <w:tcPr>
+                  <w:tcW w:w="1345" w:type="dxa"/>
+                </w:tcPr>
+                <w:p>
+                  <w:pPr>
+                    <w:pStyle w:val="ListParagraph"/>
+                    <w:ind w:left="0"/>
+                    <w:rPr>
+                      <w:sz w:val="28"/>
+                      <w:szCs w:val="28"/>
+                    </w:rPr>
+                  </w:pPr>
+                  <w:r>
+                    <w:rPr>
+                      <w:color w:val="FF0000"/>
+                      <w:sz w:val="28"/>
+                      <w:szCs w:val="28"/>
+                    </w:rPr>
+                    <w:t>AJ-MOFA</w:t>
+                  </w:r>
+                </w:p>
+              </w:tc>
+            </w:tr>
+            <w:tr>
+              <w:tc>
+                <w:tcPr>
+                  <w:tcW w:w="1345" w:type="dxa"/>
+                </w:tcPr>
+                <w:p>
+                  <w:pPr>
+                    <w:pStyle w:val="ListParagraph"/>
+                    <w:ind w:left="0"/>
+                    <w:rPr>
+                      <w:sz w:val="28"/>
+                      <w:szCs w:val="28"/>
+                    </w:rPr>
+                  </w:pPr>
+                  <w:r>
+                    <w:rPr>
+                      <w:sz w:val="28"/>
+                      <w:szCs w:val="28"/>
+                    </w:rPr>
+                    <w:t>CF-MOFA</w:t>
+                  </w:r>
+                </w:p>
+              </w:tc>
+            </w:tr>
+            <w:tr>
+              <w:tc>
+                <w:tcPr>
+                  <w:tcW w:w="1345" w:type="dxa"/>
+                </w:tcPr>
+                <w:p>
+                  <w:pPr>
+                    <w:pStyle w:val="ListParagraph"/>
+                    <w:ind w:left="0"/>
+                    <w:rPr>
+                      <w:sz w:val="28"/>
+                      <w:szCs w:val="28"/>
+                    </w:rPr>
+                  </w:pPr>
+                  <w:r>
+                    <w:rPr>
+                      <w:sz w:val="28"/>
+                      <w:szCs w:val="28"/>
+                    </w:rPr>
+                    <w:t>MOFA</w:t>
+                  </w:r>
+                </w:p>
+              </w:tc>
+            </w:tr>
+            <w:tr>
+              <w:tc>
+                <w:tcPr>
+                  <w:tcW w:w="1345" w:type="dxa"/>
+                </w:tcPr>
+                <w:p>
+                  <w:pPr>
+                    <w:pStyle w:val="ListParagraph"/>
+                    <w:ind w:left="0"/>
+                    <w:rPr>
+                      <w:sz w:val="28"/>
+                      <w:szCs w:val="28"/>
+                    </w:rPr>
+                  </w:pPr>
+                  <w:r>
+                    <w:rPr>
+                      <w:sz w:val="28"/>
+                      <w:szCs w:val="28"/>
+                    </w:rPr>
+                    <w:t>NSGA-II</w:t>
+                  </w:r>
+                </w:p>
+              </w:tc>
+            </w:tr>
+          </w:tbl>
+          <w:p>
+            <w:pPr>
+              <w:pStyle w:val="ListParagraph"/>
+              <w:ind w:left="0"/>
+              <w:cnfStyle w:val="000000000000" w:firstRow="0" w:lastRow="0" w:firstColumn="0" w:lastColumn="0" w:oddVBand="0" w:evenVBand="0" w:oddHBand="0" w:evenHBand="0" w:firstRowFirstColumn="0" w:firstRowLastColumn="0" w:lastRowFirstColumn="0" w:lastRowLastColumn="0"/>
+              <w:rPr>
+                <w:color w:val="FF0000"/>
+                <w:sz w:val="28"/>
+                <w:szCs w:val="28"/>
+              </w:rPr>
+            </w:pPr>
+          </w:p>
+        </w:tc>
+        <w:tc>
+          <w:tcPr>
+            <w:tcW w:w="1790" w:type="dxa"/>
+          </w:tcPr>
+          <w:tbl>
+            <w:tblPr>
+              <w:tblStyle w:val="TableGrid"/>
+              <w:tblW w:w="0" w:type="auto"/>
+              <w:tblLook w:val="04A0" w:firstRow="1" w:lastRow="0" w:firstColumn="1" w:lastColumn="0" w:noHBand="0" w:noVBand="1"/>
+            </w:tblPr>
+            <w:tblGrid>
+              <w:gridCol w:w="1493"/>
+            </w:tblGrid>
+            <w:tr>
+              <w:tc>
+                <w:tcPr>
+                  <w:tcW w:w="1493" w:type="dxa"/>
+                </w:tcPr>
+                <w:p>
+                  <w:pPr>
+                    <w:pStyle w:val="ListParagraph"/>
+                    <w:ind w:left="0"/>
+                    <w:rPr>
+                      <w:sz w:val="28"/>
+                      <w:szCs w:val="28"/>
+                    </w:rPr>
+                  </w:pPr>
+                  <w:r>
+                    <w:rPr>
+                      <w:color w:val="FF0000"/>
+                      <w:sz w:val="28"/>
+                      <w:szCs w:val="28"/>
+                    </w:rPr>
+                    <w:t>0.0011912</w:t>
+                  </w:r>
+                </w:p>
+              </w:tc>
+            </w:tr>
+            <w:tr>
+              <w:tc>
+                <w:tcPr>
+                  <w:tcW w:w="1493" w:type="dxa"/>
+                </w:tcPr>
+                <w:p>
+                  <w:pPr>
+                    <w:pStyle w:val="ListParagraph"/>
+                    <w:ind w:left="0"/>
+                    <w:rPr>
+                      <w:sz w:val="28"/>
+                      <w:szCs w:val="28"/>
+                    </w:rPr>
+                  </w:pPr>
+                  <w:r>
+                    <w:rPr>
+                      <w:sz w:val="28"/>
+                      <w:szCs w:val="28"/>
+                    </w:rPr>
+                    <w:t>0.0012197</w:t>
+                  </w:r>
+                </w:p>
+              </w:tc>
+            </w:tr>
+            <w:tr>
+              <w:tc>
+                <w:tcPr>
+                  <w:tcW w:w="1493" w:type="dxa"/>
+                </w:tcPr>
+                <w:p>
+                  <w:pPr>
+                    <w:pStyle w:val="ListParagraph"/>
+                    <w:ind w:left="0"/>
+                    <w:rPr>
+                      <w:sz w:val="28"/>
+                      <w:szCs w:val="28"/>
+                    </w:rPr>
+                  </w:pPr>
+                  <w:r>
+                    <w:rPr>
+                      <w:sz w:val="28"/>
+                      <w:szCs w:val="28"/>
+                    </w:rPr>
+                    <w:t>0.0012075</w:t>
+                  </w:r>
+                </w:p>
+              </w:tc>
+            </w:tr>
+            <w:tr>
+              <w:tc>
+                <w:tcPr>
+                  <w:tcW w:w="1493" w:type="dxa"/>
+                </w:tcPr>
+                <w:p>
+                  <w:pPr>
+                    <w:pStyle w:val="ListParagraph"/>
+                    <w:ind w:left="0"/>
+                    <w:rPr>
+                      <w:sz w:val="28"/>
+                      <w:szCs w:val="28"/>
+                    </w:rPr>
+                  </w:pPr>
+                  <w:r>
+                    <w:rPr>
+                      <w:sz w:val="28"/>
+                      <w:szCs w:val="28"/>
+                    </w:rPr>
+                    <w:t>0.0017197</w:t>
+                  </w:r>
+                </w:p>
+              </w:tc>
+            </w:tr>
+          </w:tbl>
+          <w:p>
+            <w:pPr>
+              <w:pStyle w:val="ListParagraph"/>
+              <w:ind w:left="0"/>
+              <w:cnfStyle w:val="000000000000" w:firstRow="0" w:lastRow="0" w:firstColumn="0" w:lastColumn="0" w:oddVBand="0" w:evenVBand="0" w:oddHBand="0" w:evenHBand="0" w:firstRowFirstColumn="0" w:firstRowLastColumn="0" w:lastRowFirstColumn="0" w:lastRowLastColumn="0"/>
+              <w:rPr>
+                <w:sz w:val="28"/>
+                <w:szCs w:val="28"/>
+              </w:rPr>
+            </w:pPr>
+          </w:p>
+        </w:tc>
+        <w:tc>
+          <w:tcPr>
+            <w:tcW w:w="1580" w:type="dxa"/>
+          </w:tcPr>
+          <w:tbl>
+            <w:tblPr>
+              <w:tblStyle w:val="TableGrid"/>
+              <w:tblW w:w="0" w:type="auto"/>
+              <w:tblLook w:val="04A0" w:firstRow="1" w:lastRow="0" w:firstColumn="1" w:lastColumn="0" w:noHBand="0" w:noVBand="1"/>
+            </w:tblPr>
+            <w:tblGrid>
+              <w:gridCol w:w="1354"/>
+            </w:tblGrid>
+            <w:tr>
+              <w:tc>
+                <w:tcPr>
+                  <w:tcW w:w="1514" w:type="dxa"/>
+                </w:tcPr>
+                <w:p>
+                  <w:pPr>
+                    <w:pStyle w:val="ListParagraph"/>
+                    <w:ind w:left="0"/>
+                    <w:rPr>
+                      <w:sz w:val="28"/>
+                      <w:szCs w:val="28"/>
+                    </w:rPr>
+                  </w:pPr>
+                  <w:r>
+                    <w:rPr>
+                      <w:sz w:val="28"/>
+                      <w:szCs w:val="28"/>
+                    </w:rPr>
+                    <w:t>0.30064</w:t>
+                  </w:r>
+                </w:p>
+              </w:tc>
+            </w:tr>
+            <w:tr>
+              <w:tc>
+                <w:tcPr>
+                  <w:tcW w:w="1514" w:type="dxa"/>
+                </w:tcPr>
+                <w:p>
+                  <w:pPr>
+                    <w:pStyle w:val="ListParagraph"/>
+                    <w:ind w:left="0"/>
+                    <w:rPr>
+                      <w:sz w:val="28"/>
+                      <w:szCs w:val="28"/>
+                    </w:rPr>
+                  </w:pPr>
+                  <w:r>
+                    <w:rPr>
+                      <w:sz w:val="28"/>
+                      <w:szCs w:val="28"/>
+                    </w:rPr>
+                    <w:t>0.2992</w:t>
+                  </w:r>
+                </w:p>
+              </w:tc>
+            </w:tr>
+            <w:tr>
+              <w:tc>
+                <w:tcPr>
+                  <w:tcW w:w="1514" w:type="dxa"/>
+                </w:tcPr>
+                <w:p>
+                  <w:pPr>
+                    <w:pStyle w:val="ListParagraph"/>
+                    <w:ind w:left="0"/>
+                    <w:rPr>
+                      <w:sz w:val="28"/>
+                      <w:szCs w:val="28"/>
+                    </w:rPr>
+                  </w:pPr>
+                  <w:r>
+                    <w:rPr>
+                      <w:sz w:val="28"/>
+                      <w:szCs w:val="28"/>
+                    </w:rPr>
+                    <w:t>0.29934</w:t>
+                  </w:r>
+                </w:p>
+              </w:tc>
+            </w:tr>
+            <w:tr>
+              <w:tc>
+                <w:tcPr>
+                  <w:tcW w:w="1514" w:type="dxa"/>
+                </w:tcPr>
+                <w:p>
+                  <w:pPr>
+                    <w:pStyle w:val="ListParagraph"/>
+                    <w:ind w:left="0"/>
+                    <w:rPr>
+                      <w:sz w:val="28"/>
+                      <w:szCs w:val="28"/>
+                    </w:rPr>
+                  </w:pPr>
+                  <w:r>
+                    <w:rPr>
+                      <w:color w:val="FF0000"/>
+                      <w:sz w:val="28"/>
+                      <w:szCs w:val="28"/>
+                    </w:rPr>
+                    <w:t>0.30167</w:t>
+                  </w:r>
+                </w:p>
+              </w:tc>
+            </w:tr>
+          </w:tbl>
+          <w:p>
+            <w:pPr>
+              <w:pStyle w:val="ListParagraph"/>
+              <w:ind w:left="0"/>
+              <w:cnfStyle w:val="000000000000" w:firstRow="0" w:lastRow="0" w:firstColumn="0" w:lastColumn="0" w:oddVBand="0" w:evenVBand="0" w:oddHBand="0" w:evenHBand="0" w:firstRowFirstColumn="0" w:firstRowLastColumn="0" w:lastRowFirstColumn="0" w:lastRowLastColumn="0"/>
+              <w:rPr>
+                <w:sz w:val="28"/>
+                <w:szCs w:val="28"/>
+              </w:rPr>
+            </w:pPr>
+          </w:p>
+        </w:tc>
+        <w:tc>
+          <w:tcPr>
+            <w:tcW w:w="1638" w:type="dxa"/>
+          </w:tcPr>
+          <w:tbl>
+            <w:tblPr>
+              <w:tblStyle w:val="TableGrid"/>
+              <w:tblW w:w="0" w:type="auto"/>
+              <w:tblLook w:val="04A0" w:firstRow="1" w:lastRow="0" w:firstColumn="1" w:lastColumn="0" w:noHBand="0" w:noVBand="1"/>
+            </w:tblPr>
+            <w:tblGrid>
+              <w:gridCol w:w="1412"/>
+            </w:tblGrid>
+            <w:tr>
+              <w:tc>
+                <w:tcPr>
+                  <w:tcW w:w="1412" w:type="dxa"/>
+                </w:tcPr>
+                <w:p>
+                  <w:r>
+                    <w:rPr>
+                      <w:color w:val="FF0000"/>
+                      <w:sz w:val="28"/>
+                      <w:szCs w:val="28"/>
+                    </w:rPr>
+                    <w:t>100</w:t>
+                  </w:r>
+                </w:p>
+              </w:tc>
+            </w:tr>
+            <w:tr>
+              <w:tc>
+                <w:tcPr>
+                  <w:tcW w:w="1412" w:type="dxa"/>
+                </w:tcPr>
+                <w:p>
+                  <w:r>
+                    <w:rPr>
+                      <w:color w:val="FF0000"/>
+                      <w:sz w:val="28"/>
+                      <w:szCs w:val="28"/>
+                    </w:rPr>
+                    <w:t>100</w:t>
+                  </w:r>
+                </w:p>
+              </w:tc>
+            </w:tr>
+            <w:tr>
+              <w:tc>
+                <w:tcPr>
+                  <w:tcW w:w="1412" w:type="dxa"/>
+                </w:tcPr>
+                <w:p>
+                  <w:r>
+                    <w:rPr>
+                      <w:color w:val="FF0000"/>
+                      <w:sz w:val="28"/>
+                      <w:szCs w:val="28"/>
+                    </w:rPr>
+                    <w:t>100</w:t>
+                  </w:r>
+                </w:p>
+              </w:tc>
+            </w:tr>
+            <w:tr>
+              <w:tc>
+                <w:tcPr>
+                  <w:tcW w:w="1412" w:type="dxa"/>
+                </w:tcPr>
+                <w:p>
+                  <w:r>
+                    <w:rPr>
+                      <w:color w:val="FF0000"/>
+                      <w:sz w:val="28"/>
+                      <w:szCs w:val="28"/>
+                    </w:rPr>
+                    <w:t>100</w:t>
+                  </w:r>
+                </w:p>
+              </w:tc>
+            </w:tr>
+          </w:tbl>
+          <w:p>
+            <w:pPr>
+              <w:pStyle w:val="ListParagraph"/>
+              <w:ind w:left="0"/>
+              <w:jc w:val="center"/>
+              <w:cnfStyle w:val="000000000000" w:firstRow="0" w:lastRow="0" w:firstColumn="0" w:lastColumn="0" w:oddVBand="0" w:evenVBand="0" w:oddHBand="0" w:evenHBand="0" w:firstRowFirstColumn="0" w:firstRowLastColumn="0" w:lastRowFirstColumn="0" w:lastRowLastColumn="0"/>
+              <w:rPr>
+                <w:sz w:val="28"/>
+                <w:szCs w:val="28"/>
+              </w:rPr>
+            </w:pPr>
+          </w:p>
+        </w:tc>
+        <w:tc>
+          <w:tcPr>
+            <w:tcW w:w="1648" w:type="dxa"/>
+          </w:tcPr>
+          <w:tbl>
+            <w:tblPr>
+              <w:tblStyle w:val="TableGrid"/>
+              <w:tblW w:w="0" w:type="auto"/>
+              <w:tblLook w:val="04A0" w:firstRow="1" w:lastRow="0" w:firstColumn="1" w:lastColumn="0" w:noHBand="0" w:noVBand="1"/>
+            </w:tblPr>
+            <w:tblGrid>
+              <w:gridCol w:w="1422"/>
+            </w:tblGrid>
+            <w:tr>
+              <w:tc>
+                <w:tcPr>
+                  <w:tcW w:w="1514" w:type="dxa"/>
+                </w:tcPr>
+                <w:p>
+                  <w:pPr>
+                    <w:pStyle w:val="ListParagraph"/>
+                    <w:ind w:left="0"/>
+                    <w:rPr>
+                      <w:sz w:val="28"/>
+                      <w:szCs w:val="28"/>
+                    </w:rPr>
+                  </w:pPr>
+                  <w:r>
+                    <w:rPr>
+                      <w:sz w:val="28"/>
+                      <w:szCs w:val="28"/>
+                    </w:rPr>
+                    <w:t>0.0055952</w:t>
+                  </w:r>
+                </w:p>
+              </w:tc>
+            </w:tr>
+            <w:tr>
+              <w:tc>
+                <w:tcPr>
+                  <w:tcW w:w="1514" w:type="dxa"/>
+                </w:tcPr>
+                <w:p>
+                  <w:pPr>
+                    <w:pStyle w:val="ListParagraph"/>
+                    <w:ind w:left="0"/>
+                    <w:rPr>
+                      <w:sz w:val="28"/>
+                      <w:szCs w:val="28"/>
+                    </w:rPr>
+                  </w:pPr>
+                  <w:r>
+                    <w:rPr>
+                      <w:sz w:val="28"/>
+                      <w:szCs w:val="28"/>
+                    </w:rPr>
+                    <w:t>0.0053307</w:t>
+                  </w:r>
+                </w:p>
+              </w:tc>
+            </w:tr>
+            <w:tr>
+              <w:tc>
+                <w:tcPr>
+                  <w:tcW w:w="1514" w:type="dxa"/>
+                </w:tcPr>
+                <w:p>
+                  <w:pPr>
+                    <w:pStyle w:val="ListParagraph"/>
+                    <w:ind w:left="0"/>
+                    <w:rPr>
+                      <w:sz w:val="28"/>
+                      <w:szCs w:val="28"/>
+                    </w:rPr>
+                  </w:pPr>
+                  <w:r>
+                    <w:rPr>
+                      <w:sz w:val="28"/>
+                      <w:szCs w:val="28"/>
+                    </w:rPr>
+                    <w:t>0.005753</w:t>
+                  </w:r>
+                </w:p>
+              </w:tc>
+            </w:tr>
+            <w:tr>
+              <w:tc>
+                <w:tcPr>
+                  <w:tcW w:w="1514" w:type="dxa"/>
+                </w:tcPr>
+                <w:p>
+                  <w:pPr>
+                    <w:pStyle w:val="ListParagraph"/>
+                    <w:ind w:left="0"/>
+                    <w:rPr>
+                      <w:sz w:val="28"/>
+                      <w:szCs w:val="28"/>
+                    </w:rPr>
+                  </w:pPr>
+                  <w:r>
+                    <w:rPr>
+                      <w:color w:val="FF0000"/>
+                      <w:sz w:val="28"/>
+                      <w:szCs w:val="28"/>
+                    </w:rPr>
+                    <w:t>0.0038192</w:t>
+                  </w:r>
+                </w:p>
+              </w:tc>
+            </w:tr>
+          </w:tbl>
+          <w:p>
+            <w:pPr>
+              <w:pStyle w:val="ListParagraph"/>
+              <w:ind w:left="0"/>
+              <w:cnfStyle w:val="000000000000" w:firstRow="0" w:lastRow="0" w:firstColumn="0" w:lastColumn="0" w:oddVBand="0" w:evenVBand="0" w:oddHBand="0" w:evenHBand="0" w:firstRowFirstColumn="0" w:firstRowLastColumn="0" w:lastRowFirstColumn="0" w:lastRowLastColumn="0"/>
+              <w:rPr>
+                <w:sz w:val="28"/>
+                <w:szCs w:val="28"/>
+              </w:rPr>
+            </w:pPr>
+          </w:p>
+        </w:tc>
+      </w:tr>
+      <w:tr>
+        <w:trPr>
+          <w:cnfStyle w:val="000000100000" w:firstRow="0" w:lastRow="0" w:firstColumn="0" w:lastColumn="0" w:oddVBand="0" w:evenVBand="0" w:oddHBand="1" w:evenHBand="0" w:firstRowFirstColumn="0" w:firstRowLastColumn="0" w:lastRowFirstColumn="0" w:lastRowLastColumn="0"/>
+        </w:trPr>
+        <w:tc>
+          <w:tcPr>
+            <w:cnfStyle w:val="001000000000" w:firstRow="0" w:lastRow="0" w:firstColumn="1" w:lastColumn="0" w:oddVBand="0" w:evenVBand="0" w:oddHBand="0" w:evenHBand="0" w:firstRowFirstColumn="0" w:firstRowLastColumn="0" w:lastRowFirstColumn="0" w:lastRowLastColumn="0"/>
+            <w:tcW w:w="1104" w:type="dxa"/>
+            <w:shd w:val="clear" w:color="auto" w:fill="ED7D31" w:themeFill="accent2"/>
+          </w:tcPr>
+          <w:p>
+            <w:pPr>
+              <w:pStyle w:val="ListParagraph"/>
+              <w:ind w:left="0"/>
+              <w:rPr>
+                <w:color w:val="FFFFFF" w:themeColor="background1"/>
+                <w:sz w:val="28"/>
+                <w:szCs w:val="28"/>
+              </w:rPr>
+            </w:pPr>
+            <w:r>
+              <w:rPr>
+                <w:color w:val="FFFFFF" w:themeColor="background1"/>
+                <w:sz w:val="28"/>
+                <w:szCs w:val="28"/>
+              </w:rPr>
+              <w:t>POL</w:t>
+            </w:r>
+          </w:p>
+        </w:tc>
+        <w:tc>
+          <w:tcPr>
+            <w:tcW w:w="1571" w:type="dxa"/>
+          </w:tcPr>
+          <w:tbl>
+            <w:tblPr>
+              <w:tblStyle w:val="TableGrid"/>
+              <w:tblpPr w:leftFromText="180" w:rightFromText="180" w:horzAnchor="margin" w:tblpY="1"/>
+              <w:tblOverlap w:val="never"/>
+              <w:tblW w:w="1345" w:type="dxa"/>
+              <w:tblLook w:val="04A0" w:firstRow="1" w:lastRow="0" w:firstColumn="1" w:lastColumn="0" w:noHBand="0" w:noVBand="1"/>
+            </w:tblPr>
+            <w:tblGrid>
+              <w:gridCol w:w="1345"/>
+            </w:tblGrid>
+            <w:tr>
+              <w:tc>
+                <w:tcPr>
+                  <w:tcW w:w="1345" w:type="dxa"/>
+                </w:tcPr>
+                <w:p>
+                  <w:pPr>
+                    <w:pStyle w:val="ListParagraph"/>
+                    <w:ind w:left="0"/>
+                    <w:rPr>
+                      <w:sz w:val="28"/>
+                      <w:szCs w:val="28"/>
+                    </w:rPr>
+                  </w:pPr>
+                  <w:r>
+                    <w:rPr>
+                      <w:color w:val="FF0000"/>
+                      <w:sz w:val="28"/>
+                      <w:szCs w:val="28"/>
+                    </w:rPr>
+                    <w:t>AJ-MOFA</w:t>
+                  </w:r>
+                </w:p>
+              </w:tc>
+            </w:tr>
+            <w:tr>
+              <w:tc>
+                <w:tcPr>
+                  <w:tcW w:w="1345" w:type="dxa"/>
+                </w:tcPr>
+                <w:p>
+                  <w:pPr>
+                    <w:pStyle w:val="ListParagraph"/>
+                    <w:ind w:left="0"/>
+                    <w:rPr>
+                      <w:sz w:val="28"/>
+                      <w:szCs w:val="28"/>
+                    </w:rPr>
+                  </w:pPr>
+                  <w:r>
+                    <w:rPr>
+                      <w:sz w:val="28"/>
+                      <w:szCs w:val="28"/>
+                    </w:rPr>
+                    <w:t>CF-MOFA</w:t>
+                  </w:r>
+                </w:p>
+              </w:tc>
+            </w:tr>
+            <w:tr>
+              <w:tc>
+                <w:tcPr>
+                  <w:tcW w:w="1345" w:type="dxa"/>
+                </w:tcPr>
+                <w:p>
+                  <w:pPr>
+                    <w:pStyle w:val="ListParagraph"/>
+                    <w:ind w:left="0"/>
+                    <w:rPr>
+                      <w:sz w:val="28"/>
+                      <w:szCs w:val="28"/>
+                    </w:rPr>
+                  </w:pPr>
+                  <w:r>
+                    <w:rPr>
+                      <w:sz w:val="28"/>
+                      <w:szCs w:val="28"/>
+                    </w:rPr>
+                    <w:t>MOFA</w:t>
+                  </w:r>
+                </w:p>
+              </w:tc>
+            </w:tr>
+            <w:tr>
+              <w:tc>
+                <w:tcPr>
+                  <w:tcW w:w="1345" w:type="dxa"/>
+                </w:tcPr>
+                <w:p>
+                  <w:pPr>
+                    <w:pStyle w:val="ListParagraph"/>
+                    <w:ind w:left="0"/>
+                    <w:rPr>
+                      <w:sz w:val="28"/>
+                      <w:szCs w:val="28"/>
+                    </w:rPr>
+                  </w:pPr>
+                  <w:r>
+                    <w:rPr>
+                      <w:sz w:val="28"/>
+                      <w:szCs w:val="28"/>
+                    </w:rPr>
+                    <w:t>NSGA-II</w:t>
+                  </w:r>
+                </w:p>
+              </w:tc>
+            </w:tr>
+          </w:tbl>
+          <w:p>
+            <w:pPr>
+              <w:pStyle w:val="ListParagraph"/>
+              <w:ind w:left="0"/>
+              <w:cnfStyle w:val="000000100000" w:firstRow="0" w:lastRow="0" w:firstColumn="0" w:lastColumn="0" w:oddVBand="0" w:evenVBand="0" w:oddHBand="1" w:evenHBand="0" w:firstRowFirstColumn="0" w:firstRowLastColumn="0" w:lastRowFirstColumn="0" w:lastRowLastColumn="0"/>
+              <w:rPr>
+                <w:color w:val="FF0000"/>
+                <w:sz w:val="28"/>
+                <w:szCs w:val="28"/>
+              </w:rPr>
+            </w:pPr>
+          </w:p>
+        </w:tc>
+        <w:tc>
+          <w:tcPr>
+            <w:tcW w:w="1790" w:type="dxa"/>
+          </w:tcPr>
+          <w:tbl>
+            <w:tblPr>
+              <w:tblStyle w:val="TableGrid"/>
+              <w:tblW w:w="0" w:type="auto"/>
+              <w:tblLook w:val="04A0" w:firstRow="1" w:lastRow="0" w:firstColumn="1" w:lastColumn="0" w:noHBand="0" w:noVBand="1"/>
+            </w:tblPr>
+            <w:tblGrid>
+              <w:gridCol w:w="1493"/>
+            </w:tblGrid>
+            <w:tr>
+              <w:tc>
+                <w:tcPr>
+                  <w:tcW w:w="1493" w:type="dxa"/>
+                </w:tcPr>
+                <w:p>
+                  <w:pPr>
+                    <w:pStyle w:val="ListParagraph"/>
+                    <w:ind w:left="0"/>
+                    <w:rPr>
+                      <w:sz w:val="28"/>
+                      <w:szCs w:val="28"/>
+                    </w:rPr>
+                  </w:pPr>
+                  <w:r>
+                    <w:rPr>
+                      <w:sz w:val="28"/>
+                      <w:szCs w:val="28"/>
+                    </w:rPr>
+                    <w:t>0.0014</w:t>
+                  </w:r>
+                </w:p>
+              </w:tc>
+            </w:tr>
+            <w:tr>
+              <w:tc>
+                <w:tcPr>
+                  <w:tcW w:w="1493" w:type="dxa"/>
+                </w:tcPr>
+                <w:p>
+                  <w:pPr>
+                    <w:pStyle w:val="ListParagraph"/>
+                    <w:ind w:left="0"/>
+                    <w:rPr>
+                      <w:sz w:val="28"/>
+                      <w:szCs w:val="28"/>
+                    </w:rPr>
+                  </w:pPr>
+                  <w:r>
+                    <w:rPr>
+                      <w:sz w:val="28"/>
+                      <w:szCs w:val="28"/>
+                    </w:rPr>
+                    <w:t>0.0043177</w:t>
+                  </w:r>
+                </w:p>
+              </w:tc>
+            </w:tr>
+            <w:tr>
+              <w:tc>
+                <w:tcPr>
+                  <w:tcW w:w="1493" w:type="dxa"/>
+                </w:tcPr>
+                <w:p>
+                  <w:pPr>
+                    <w:pStyle w:val="ListParagraph"/>
+                    <w:ind w:left="0"/>
+                    <w:rPr>
+                      <w:sz w:val="28"/>
+                      <w:szCs w:val="28"/>
+                    </w:rPr>
+                  </w:pPr>
+                  <w:r>
+                    <w:rPr>
+                      <w:sz w:val="28"/>
+                      <w:szCs w:val="28"/>
+                    </w:rPr>
+                    <w:t>0.013866</w:t>
+                  </w:r>
+                </w:p>
+              </w:tc>
+            </w:tr>
+            <w:tr>
+              <w:tc>
+                <w:tcPr>
+                  <w:tcW w:w="1493" w:type="dxa"/>
+                </w:tcPr>
+                <w:p>
+                  <w:pPr>
+                    <w:pStyle w:val="ListParagraph"/>
+                    <w:ind w:left="0"/>
+                    <w:rPr>
+                      <w:sz w:val="28"/>
+                      <w:szCs w:val="28"/>
+                    </w:rPr>
+                  </w:pPr>
+                  <w:r>
+                    <w:rPr>
+                      <w:color w:val="FF0000"/>
+                      <w:sz w:val="28"/>
+                      <w:szCs w:val="28"/>
+                    </w:rPr>
+                    <w:t>396.5641</w:t>
+                  </w:r>
+                </w:p>
+              </w:tc>
+            </w:tr>
+          </w:tbl>
+          <w:p>
+            <w:pPr>
+              <w:pStyle w:val="ListParagraph"/>
+              <w:ind w:left="0"/>
+              <w:cnfStyle w:val="000000100000" w:firstRow="0" w:lastRow="0" w:firstColumn="0" w:lastColumn="0" w:oddVBand="0" w:evenVBand="0" w:oddHBand="1" w:evenHBand="0" w:firstRowFirstColumn="0" w:firstRowLastColumn="0" w:lastRowFirstColumn="0" w:lastRowLastColumn="0"/>
+              <w:rPr>
+                <w:sz w:val="28"/>
+                <w:szCs w:val="28"/>
+              </w:rPr>
+            </w:pPr>
+          </w:p>
+        </w:tc>
+        <w:tc>
+          <w:tcPr>
+            <w:tcW w:w="1580" w:type="dxa"/>
+          </w:tcPr>
+          <w:tbl>
+            <w:tblPr>
+              <w:tblStyle w:val="TableGrid"/>
+              <w:tblW w:w="1354" w:type="dxa"/>
+              <w:tblLook w:val="04A0" w:firstRow="1" w:lastRow="0" w:firstColumn="1" w:lastColumn="0" w:noHBand="0" w:noVBand="1"/>
+            </w:tblPr>
+            <w:tblGrid>
+              <w:gridCol w:w="1354"/>
+            </w:tblGrid>
+            <w:tr>
+              <w:tc>
+                <w:tcPr>
+                  <w:tcW w:w="1354" w:type="dxa"/>
+                </w:tcPr>
+                <w:p>
+                  <w:pPr>
+                    <w:pStyle w:val="ListParagraph"/>
+                    <w:ind w:left="0"/>
+                    <w:rPr>
+                      <w:sz w:val="28"/>
+                      <w:szCs w:val="28"/>
+                    </w:rPr>
+                  </w:pPr>
+                  <w:r>
+                    <w:rPr>
+                      <w:sz w:val="28"/>
+                      <w:szCs w:val="28"/>
+                    </w:rPr>
+                    <w:t>396.5129</w:t>
+                  </w:r>
+                </w:p>
+              </w:tc>
+            </w:tr>
+            <w:tr>
+              <w:tc>
+                <w:tcPr>
+                  <w:tcW w:w="1354" w:type="dxa"/>
+                </w:tcPr>
+                <w:p>
+                  <w:pPr>
+                    <w:pStyle w:val="ListParagraph"/>
+                    <w:ind w:left="0"/>
+                    <w:rPr>
+                      <w:sz w:val="28"/>
+                      <w:szCs w:val="28"/>
+                    </w:rPr>
+                  </w:pPr>
+                  <w:r>
+                    <w:rPr>
+                      <w:sz w:val="28"/>
+                      <w:szCs w:val="28"/>
+                    </w:rPr>
+                    <w:t>395.9563</w:t>
+                  </w:r>
+                </w:p>
+              </w:tc>
+            </w:tr>
+            <w:tr>
+              <w:tc>
+                <w:tcPr>
+                  <w:tcW w:w="1354" w:type="dxa"/>
+                </w:tcPr>
+                <w:p>
+                  <w:pPr>
+                    <w:pStyle w:val="ListParagraph"/>
+                    <w:ind w:left="0"/>
+                    <w:rPr>
+                      <w:sz w:val="28"/>
+                      <w:szCs w:val="28"/>
+                    </w:rPr>
+                  </w:pPr>
+                  <w:r>
+                    <w:rPr>
+                      <w:sz w:val="28"/>
+                      <w:szCs w:val="28"/>
+                    </w:rPr>
+                    <w:t>395.3574</w:t>
+                  </w:r>
+                </w:p>
+              </w:tc>
+            </w:tr>
+            <w:tr>
+              <w:tc>
+                <w:tcPr>
+                  <w:tcW w:w="1354" w:type="dxa"/>
+                </w:tcPr>
+                <w:p>
+                  <w:pPr>
+                    <w:pStyle w:val="ListParagraph"/>
+                    <w:ind w:left="0"/>
+                    <w:rPr>
+                      <w:sz w:val="28"/>
+                      <w:szCs w:val="28"/>
+                    </w:rPr>
+                  </w:pPr>
+                  <w:r>
+                    <w:rPr>
+                      <w:color w:val="FF0000"/>
+                      <w:sz w:val="28"/>
+                      <w:szCs w:val="28"/>
+                    </w:rPr>
+                    <w:t>396.5641</w:t>
+                  </w:r>
+                </w:p>
+              </w:tc>
+            </w:tr>
+          </w:tbl>
+          <w:p>
+            <w:pPr>
+              <w:pStyle w:val="ListParagraph"/>
+              <w:ind w:left="0"/>
+              <w:cnfStyle w:val="000000100000" w:firstRow="0" w:lastRow="0" w:firstColumn="0" w:lastColumn="0" w:oddVBand="0" w:evenVBand="0" w:oddHBand="1" w:evenHBand="0" w:firstRowFirstColumn="0" w:firstRowLastColumn="0" w:lastRowFirstColumn="0" w:lastRowLastColumn="0"/>
+              <w:rPr>
+                <w:sz w:val="28"/>
+                <w:szCs w:val="28"/>
+              </w:rPr>
+            </w:pPr>
+          </w:p>
+        </w:tc>
+        <w:tc>
+          <w:tcPr>
+            <w:tcW w:w="1638" w:type="dxa"/>
+          </w:tcPr>
+          <w:tbl>
+            <w:tblPr>
+              <w:tblStyle w:val="TableGrid"/>
+              <w:tblW w:w="0" w:type="auto"/>
+              <w:tblLook w:val="04A0" w:firstRow="1" w:lastRow="0" w:firstColumn="1" w:lastColumn="0" w:noHBand="0" w:noVBand="1"/>
+            </w:tblPr>
+            <w:tblGrid>
+              <w:gridCol w:w="1412"/>
+            </w:tblGrid>
+            <w:tr>
+              <w:tc>
+                <w:tcPr>
+                  <w:tcW w:w="1412" w:type="dxa"/>
+                </w:tcPr>
+                <w:p>
+                  <w:r>
+                    <w:rPr>
+                      <w:color w:val="FF0000"/>
+                      <w:sz w:val="28"/>
+                      <w:szCs w:val="28"/>
+                    </w:rPr>
+                    <w:t>100</w:t>
+                  </w:r>
+                </w:p>
+              </w:tc>
+            </w:tr>
+            <w:tr>
+              <w:tc>
+                <w:tcPr>
+                  <w:tcW w:w="1412" w:type="dxa"/>
+                </w:tcPr>
+                <w:p>
+                  <w:r>
+                    <w:rPr>
+                      <w:color w:val="FF0000"/>
+                      <w:sz w:val="28"/>
+                      <w:szCs w:val="28"/>
+                    </w:rPr>
+                    <w:t>100</w:t>
+                  </w:r>
+                </w:p>
+              </w:tc>
+            </w:tr>
+            <w:tr>
+              <w:tc>
+                <w:tcPr>
+                  <w:tcW w:w="1412" w:type="dxa"/>
+                </w:tcPr>
+                <w:p>
+                  <w:r>
+                    <w:rPr>
+                      <w:color w:val="FF0000"/>
+                      <w:sz w:val="28"/>
+                      <w:szCs w:val="28"/>
+                    </w:rPr>
+                    <w:t>100</w:t>
+                  </w:r>
+                </w:p>
+              </w:tc>
+            </w:tr>
+            <w:tr>
+              <w:tc>
+                <w:tcPr>
+                  <w:tcW w:w="1412" w:type="dxa"/>
+                </w:tcPr>
+                <w:p>
+                  <w:r>
+                    <w:rPr>
+                      <w:color w:val="FF0000"/>
+                      <w:sz w:val="28"/>
+                      <w:szCs w:val="28"/>
+                    </w:rPr>
+                    <w:t>100</w:t>
+                  </w:r>
+                </w:p>
+              </w:tc>
+            </w:tr>
+          </w:tbl>
+          <w:p>
+            <w:pPr>
+              <w:pStyle w:val="ListParagraph"/>
+              <w:ind w:left="0"/>
+              <w:jc w:val="center"/>
+              <w:cnfStyle w:val="000000100000" w:firstRow="0" w:lastRow="0" w:firstColumn="0" w:lastColumn="0" w:oddVBand="0" w:evenVBand="0" w:oddHBand="1" w:evenHBand="0" w:firstRowFirstColumn="0" w:firstRowLastColumn="0" w:lastRowFirstColumn="0" w:lastRowLastColumn="0"/>
+              <w:rPr>
+                <w:sz w:val="28"/>
+                <w:szCs w:val="28"/>
+              </w:rPr>
+            </w:pPr>
+          </w:p>
+        </w:tc>
+        <w:tc>
+          <w:tcPr>
+            <w:tcW w:w="1648" w:type="dxa"/>
+          </w:tcPr>
+          <w:tbl>
+            <w:tblPr>
+              <w:tblStyle w:val="TableGrid"/>
+              <w:tblW w:w="0" w:type="auto"/>
+              <w:tblLook w:val="04A0" w:firstRow="1" w:lastRow="0" w:firstColumn="1" w:lastColumn="0" w:noHBand="0" w:noVBand="1"/>
+            </w:tblPr>
+            <w:tblGrid>
+              <w:gridCol w:w="1422"/>
+            </w:tblGrid>
+            <w:tr>
+              <w:tc>
+                <w:tcPr>
+                  <w:tcW w:w="1514" w:type="dxa"/>
+                </w:tcPr>
+                <w:p>
+                  <w:pPr>
+                    <w:pStyle w:val="ListParagraph"/>
+                    <w:ind w:left="0"/>
+                    <w:rPr>
+                      <w:sz w:val="28"/>
+                      <w:szCs w:val="28"/>
+                    </w:rPr>
+                  </w:pPr>
+                  <w:r>
+                    <w:rPr>
+                      <w:sz w:val="28"/>
+                      <w:szCs w:val="28"/>
+                    </w:rPr>
+                    <w:t>0.37826</w:t>
+                  </w:r>
+                </w:p>
+              </w:tc>
+            </w:tr>
+            <w:tr>
+              <w:tc>
+                <w:tcPr>
+                  <w:tcW w:w="1514" w:type="dxa"/>
+                </w:tcPr>
+                <w:p>
+                  <w:pPr>
+                    <w:pStyle w:val="ListParagraph"/>
+                    <w:ind w:left="0"/>
+                    <w:rPr>
+                      <w:sz w:val="28"/>
+                      <w:szCs w:val="28"/>
+                    </w:rPr>
+                  </w:pPr>
+                  <w:r>
+                    <w:rPr>
+                      <w:sz w:val="28"/>
+                      <w:szCs w:val="28"/>
+                    </w:rPr>
+                    <w:t>0.38457</w:t>
+                  </w:r>
+                </w:p>
+              </w:tc>
+            </w:tr>
+            <w:tr>
+              <w:tc>
+                <w:tcPr>
+                  <w:tcW w:w="1514" w:type="dxa"/>
+                </w:tcPr>
+                <w:p>
+                  <w:pPr>
+                    <w:pStyle w:val="ListParagraph"/>
+                    <w:ind w:left="0"/>
+                    <w:rPr>
+                      <w:sz w:val="28"/>
+                      <w:szCs w:val="28"/>
+                    </w:rPr>
+                  </w:pPr>
+                  <w:r>
+                    <w:rPr>
+                      <w:sz w:val="28"/>
+                      <w:szCs w:val="28"/>
+                    </w:rPr>
+                    <w:t>0.4720</w:t>
+                  </w:r>
+                  <w:r>
+                    <w:rPr>
+                      <w:sz w:val="28"/>
+                      <w:szCs w:val="28"/>
+                    </w:rPr>
+                    <w:t>7</w:t>
+                  </w:r>
+                </w:p>
+              </w:tc>
+            </w:tr>
+            <w:tr>
+              <w:tc>
+                <w:tcPr>
+                  <w:tcW w:w="1514" w:type="dxa"/>
+                </w:tcPr>
+                <w:p>
+                  <w:pPr>
+                    <w:pStyle w:val="ListParagraph"/>
+                    <w:ind w:left="0"/>
+                    <w:rPr>
+                      <w:sz w:val="28"/>
+                      <w:szCs w:val="28"/>
+                    </w:rPr>
+                  </w:pPr>
+                  <w:r>
+                    <w:rPr>
+                      <w:color w:val="FF0000"/>
+                      <w:sz w:val="28"/>
+                      <w:szCs w:val="28"/>
+                    </w:rPr>
+                    <w:t>0.35813</w:t>
+                  </w:r>
+                </w:p>
+              </w:tc>
+            </w:tr>
+          </w:tbl>
+          <w:p>
+            <w:pPr>
+              <w:pStyle w:val="ListParagraph"/>
+              <w:ind w:left="0"/>
+              <w:cnfStyle w:val="000000100000" w:firstRow="0" w:lastRow="0" w:firstColumn="0" w:lastColumn="0" w:oddVBand="0" w:evenVBand="0" w:oddHBand="1" w:evenHBand="0" w:firstRowFirstColumn="0" w:firstRowLastColumn="0" w:lastRowFirstColumn="0" w:lastRowLastColumn="0"/>
+              <w:rPr>
+                <w:sz w:val="28"/>
+                <w:szCs w:val="28"/>
+              </w:rPr>
+            </w:pPr>
+          </w:p>
+        </w:tc>
+      </w:tr>
+      <w:tr>
+        <w:tc>
+          <w:tcPr>
+            <w:cnfStyle w:val="001000000000" w:firstRow="0" w:lastRow="0" w:firstColumn="1" w:lastColumn="0" w:oddVBand="0" w:evenVBand="0" w:oddHBand="0" w:evenHBand="0" w:firstRowFirstColumn="0" w:firstRowLastColumn="0" w:lastRowFirstColumn="0" w:lastRowLastColumn="0"/>
+            <w:tcW w:w="1104" w:type="dxa"/>
+            <w:shd w:val="clear" w:color="auto" w:fill="ED7D31" w:themeFill="accent2"/>
+          </w:tcPr>
+          <w:p>
+            <w:pPr>
+              <w:pStyle w:val="ListParagraph"/>
+              <w:ind w:left="0"/>
+              <w:rPr>
+                <w:color w:val="FFFFFF" w:themeColor="background1"/>
+                <w:sz w:val="28"/>
+                <w:szCs w:val="28"/>
+              </w:rPr>
+            </w:pPr>
+            <w:r>
+              <w:rPr>
+                <w:color w:val="FFFFFF" w:themeColor="background1"/>
+                <w:sz w:val="28"/>
+                <w:szCs w:val="28"/>
+              </w:rPr>
+              <w:t>KUR</w:t>
+            </w:r>
+          </w:p>
+        </w:tc>
+        <w:tc>
+          <w:tcPr>
+            <w:tcW w:w="1571" w:type="dxa"/>
+          </w:tcPr>
+          <w:tbl>
+            <w:tblPr>
+              <w:tblStyle w:val="TableGrid"/>
+              <w:tblpPr w:leftFromText="180" w:rightFromText="180" w:horzAnchor="margin" w:tblpY="1"/>
+              <w:tblOverlap w:val="never"/>
+              <w:tblW w:w="1345" w:type="dxa"/>
+              <w:tblLook w:val="04A0" w:firstRow="1" w:lastRow="0" w:firstColumn="1" w:lastColumn="0" w:noHBand="0" w:noVBand="1"/>
+            </w:tblPr>
+            <w:tblGrid>
+              <w:gridCol w:w="1345"/>
+            </w:tblGrid>
+            <w:tr>
+              <w:tc>
+                <w:tcPr>
+                  <w:tcW w:w="1345" w:type="dxa"/>
+                </w:tcPr>
+                <w:p>
+                  <w:pPr>
+                    <w:pStyle w:val="ListParagraph"/>
+                    <w:ind w:left="0"/>
+                    <w:rPr>
+                      <w:sz w:val="28"/>
+                      <w:szCs w:val="28"/>
+                    </w:rPr>
+                  </w:pPr>
+                  <w:r>
+                    <w:rPr>
+                      <w:color w:val="FF0000"/>
+                      <w:sz w:val="28"/>
+                      <w:szCs w:val="28"/>
+                    </w:rPr>
+                    <w:t>AJ-MOFA</w:t>
+                  </w:r>
+                </w:p>
+              </w:tc>
+            </w:tr>
+            <w:tr>
+              <w:tc>
+                <w:tcPr>
+                  <w:tcW w:w="1345" w:type="dxa"/>
+                </w:tcPr>
+                <w:p>
+                  <w:pPr>
+                    <w:pStyle w:val="ListParagraph"/>
+                    <w:ind w:left="0"/>
+                    <w:rPr>
+                      <w:sz w:val="28"/>
+                      <w:szCs w:val="28"/>
+                    </w:rPr>
+                  </w:pPr>
+                  <w:r>
+                    <w:rPr>
+                      <w:sz w:val="28"/>
+                      <w:szCs w:val="28"/>
+                    </w:rPr>
+                    <w:t>CF-MOFA</w:t>
+                  </w:r>
+                </w:p>
+              </w:tc>
+            </w:tr>
+            <w:tr>
+              <w:tc>
+                <w:tcPr>
+                  <w:tcW w:w="1345" w:type="dxa"/>
+                </w:tcPr>
+                <w:p>
+                  <w:pPr>
+                    <w:pStyle w:val="ListParagraph"/>
+                    <w:ind w:left="0"/>
+                    <w:rPr>
+                      <w:sz w:val="28"/>
+                      <w:szCs w:val="28"/>
+                    </w:rPr>
+                  </w:pPr>
+                  <w:r>
+                    <w:rPr>
+                      <w:sz w:val="28"/>
+                      <w:szCs w:val="28"/>
+                    </w:rPr>
+                    <w:t>MOFA</w:t>
+                  </w:r>
+                </w:p>
+              </w:tc>
+            </w:tr>
+            <w:tr>
+              <w:tc>
+                <w:tcPr>
+                  <w:tcW w:w="1345" w:type="dxa"/>
+                </w:tcPr>
+                <w:p>
+                  <w:pPr>
+                    <w:pStyle w:val="ListParagraph"/>
+                    <w:ind w:left="0"/>
+                    <w:rPr>
+                      <w:sz w:val="28"/>
+                      <w:szCs w:val="28"/>
+                    </w:rPr>
+                  </w:pPr>
+                  <w:r>
+                    <w:rPr>
+                      <w:sz w:val="28"/>
+                      <w:szCs w:val="28"/>
+                    </w:rPr>
+                    <w:t>NSGA-II</w:t>
+                  </w:r>
+                </w:p>
+              </w:tc>
+            </w:tr>
+          </w:tbl>
+          <w:p>
+            <w:pPr>
+              <w:pStyle w:val="ListParagraph"/>
+              <w:ind w:left="0"/>
+              <w:cnfStyle w:val="000000000000" w:firstRow="0" w:lastRow="0" w:firstColumn="0" w:lastColumn="0" w:oddVBand="0" w:evenVBand="0" w:oddHBand="0" w:evenHBand="0" w:firstRowFirstColumn="0" w:firstRowLastColumn="0" w:lastRowFirstColumn="0" w:lastRowLastColumn="0"/>
+              <w:rPr>
+                <w:color w:val="FF0000"/>
+                <w:sz w:val="28"/>
+                <w:szCs w:val="28"/>
+              </w:rPr>
+            </w:pPr>
+          </w:p>
+        </w:tc>
+        <w:tc>
+          <w:tcPr>
+            <w:tcW w:w="1790" w:type="dxa"/>
+          </w:tcPr>
+          <w:tbl>
+            <w:tblPr>
+              <w:tblStyle w:val="TableGrid"/>
+              <w:tblW w:w="0" w:type="auto"/>
+              <w:tblLook w:val="04A0" w:firstRow="1" w:lastRow="0" w:firstColumn="1" w:lastColumn="0" w:noHBand="0" w:noVBand="1"/>
+            </w:tblPr>
+            <w:tblGrid>
+              <w:gridCol w:w="1493"/>
+            </w:tblGrid>
+            <w:tr>
+              <w:tc>
+                <w:tcPr>
+                  <w:tcW w:w="1493" w:type="dxa"/>
+                </w:tcPr>
+                <w:p>
+                  <w:pPr>
+                    <w:pStyle w:val="ListParagraph"/>
+                    <w:ind w:left="0"/>
+                    <w:rPr>
+                      <w:sz w:val="28"/>
+                      <w:szCs w:val="28"/>
+                    </w:rPr>
+                  </w:pPr>
+                  <w:r>
+                    <w:rPr>
+                      <w:color w:val="FF0000"/>
+                      <w:sz w:val="28"/>
+                      <w:szCs w:val="28"/>
+                    </w:rPr>
+                    <w:t>0.0065</w:t>
+                  </w:r>
+                </w:p>
+              </w:tc>
+            </w:tr>
+            <w:tr>
+              <w:tc>
+                <w:tcPr>
+                  <w:tcW w:w="1493" w:type="dxa"/>
+                </w:tcPr>
+                <w:p>
+                  <w:pPr>
+                    <w:pStyle w:val="ListParagraph"/>
+                    <w:ind w:left="0"/>
+                    <w:rPr>
+                      <w:sz w:val="28"/>
+                      <w:szCs w:val="28"/>
+                    </w:rPr>
+                  </w:pPr>
+                  <w:r>
+                    <w:rPr>
+                      <w:sz w:val="28"/>
+                      <w:szCs w:val="28"/>
+                    </w:rPr>
+                    <w:t>0.13694</w:t>
+                  </w:r>
+                </w:p>
+              </w:tc>
+            </w:tr>
+            <w:tr>
+              <w:tc>
+                <w:tcPr>
+                  <w:tcW w:w="1493" w:type="dxa"/>
+                </w:tcPr>
+                <w:p>
+                  <w:pPr>
+                    <w:pStyle w:val="ListParagraph"/>
+                    <w:ind w:left="0"/>
+                    <w:rPr>
+                      <w:sz w:val="28"/>
+                      <w:szCs w:val="28"/>
+                    </w:rPr>
+                  </w:pPr>
+                  <w:r>
+                    <w:rPr>
+                      <w:sz w:val="28"/>
+                      <w:szCs w:val="28"/>
+                    </w:rPr>
+                    <w:t>0.11081</w:t>
+                  </w:r>
+                </w:p>
+              </w:tc>
+            </w:tr>
+            <w:tr>
+              <w:tc>
+                <w:tcPr>
+                  <w:tcW w:w="1493" w:type="dxa"/>
+                </w:tcPr>
+                <w:p>
+                  <w:pPr>
+                    <w:pStyle w:val="ListParagraph"/>
+                    <w:ind w:left="0"/>
+                    <w:rPr>
+                      <w:sz w:val="28"/>
+                      <w:szCs w:val="28"/>
+                    </w:rPr>
+                  </w:pPr>
+                  <w:r>
+                    <w:rPr>
+                      <w:sz w:val="28"/>
+                      <w:szCs w:val="28"/>
+                    </w:rPr>
+                    <w:t>0.0067702</w:t>
+                  </w:r>
+                </w:p>
+              </w:tc>
+            </w:tr>
+          </w:tbl>
+          <w:p>
+            <w:pPr>
+              <w:pStyle w:val="ListParagraph"/>
+              <w:ind w:left="0"/>
+              <w:cnfStyle w:val="000000000000" w:firstRow="0" w:lastRow="0" w:firstColumn="0" w:lastColumn="0" w:oddVBand="0" w:evenVBand="0" w:oddHBand="0" w:evenHBand="0" w:firstRowFirstColumn="0" w:firstRowLastColumn="0" w:lastRowFirstColumn="0" w:lastRowLastColumn="0"/>
+              <w:rPr>
+                <w:sz w:val="28"/>
+                <w:szCs w:val="28"/>
+              </w:rPr>
+            </w:pPr>
+          </w:p>
+        </w:tc>
+        <w:tc>
+          <w:tcPr>
+            <w:tcW w:w="1580" w:type="dxa"/>
+          </w:tcPr>
+          <w:tbl>
+            <w:tblPr>
+              <w:tblStyle w:val="TableGrid"/>
+              <w:tblW w:w="0" w:type="auto"/>
+              <w:tblLook w:val="04A0" w:firstRow="1" w:lastRow="0" w:firstColumn="1" w:lastColumn="0" w:noHBand="0" w:noVBand="1"/>
+            </w:tblPr>
+            <w:tblGrid>
+              <w:gridCol w:w="1354"/>
+            </w:tblGrid>
+            <w:tr>
+              <w:tc>
+                <w:tcPr>
+                  <w:tcW w:w="1493" w:type="dxa"/>
+                </w:tcPr>
+                <w:p>
+                  <w:pPr>
+                    <w:pStyle w:val="ListParagraph"/>
+                    <w:ind w:left="0"/>
+                    <w:rPr>
+                      <w:sz w:val="28"/>
+                      <w:szCs w:val="28"/>
+                    </w:rPr>
+                  </w:pPr>
+                  <w:r>
+                    <w:rPr>
+                      <w:color w:val="FF0000"/>
+                      <w:sz w:val="28"/>
+                      <w:szCs w:val="28"/>
+                    </w:rPr>
+                    <w:t>42.052</w:t>
+                  </w:r>
+                </w:p>
+              </w:tc>
+            </w:tr>
+            <w:tr>
+              <w:tc>
+                <w:tcPr>
+                  <w:tcW w:w="1493" w:type="dxa"/>
+                </w:tcPr>
+                <w:p>
+                  <w:pPr>
+                    <w:pStyle w:val="ListParagraph"/>
+                    <w:ind w:left="0"/>
+                    <w:rPr>
+                      <w:sz w:val="28"/>
+                      <w:szCs w:val="28"/>
+                    </w:rPr>
+                  </w:pPr>
+                  <w:r>
+                    <w:rPr>
+                      <w:sz w:val="28"/>
+                      <w:szCs w:val="28"/>
+                    </w:rPr>
+                    <w:t>33.8575</w:t>
+                  </w:r>
+                </w:p>
+              </w:tc>
+            </w:tr>
+            <w:tr>
+              <w:tc>
+                <w:tcPr>
+                  <w:tcW w:w="1493" w:type="dxa"/>
+                </w:tcPr>
+                <w:p>
+                  <w:pPr>
+                    <w:pStyle w:val="ListParagraph"/>
+                    <w:ind w:left="0"/>
+                    <w:rPr>
+                      <w:sz w:val="28"/>
+                      <w:szCs w:val="28"/>
+                    </w:rPr>
+                  </w:pPr>
+                  <w:r>
+                    <w:rPr>
+                      <w:sz w:val="28"/>
+                      <w:szCs w:val="28"/>
+                    </w:rPr>
+                    <w:t>32.9281</w:t>
+                  </w:r>
+                </w:p>
+              </w:tc>
+            </w:tr>
+            <w:tr>
+              <w:tc>
+                <w:tcPr>
+                  <w:tcW w:w="1493" w:type="dxa"/>
+                </w:tcPr>
+                <w:p>
+                  <w:pPr>
+                    <w:pStyle w:val="ListParagraph"/>
+                    <w:ind w:left="0"/>
+                    <w:rPr>
+                      <w:sz w:val="28"/>
+                      <w:szCs w:val="28"/>
+                    </w:rPr>
+                  </w:pPr>
+                  <w:r>
+                    <w:rPr>
+                      <w:sz w:val="28"/>
+                      <w:szCs w:val="28"/>
+                    </w:rPr>
+                    <w:t>41.9187</w:t>
+                  </w:r>
+                </w:p>
+              </w:tc>
+            </w:tr>
+          </w:tbl>
+          <w:p>
+            <w:pPr>
+              <w:pStyle w:val="ListParagraph"/>
+              <w:ind w:left="0"/>
+              <w:cnfStyle w:val="000000000000" w:firstRow="0" w:lastRow="0" w:firstColumn="0" w:lastColumn="0" w:oddVBand="0" w:evenVBand="0" w:oddHBand="0" w:evenHBand="0" w:firstRowFirstColumn="0" w:firstRowLastColumn="0" w:lastRowFirstColumn="0" w:lastRowLastColumn="0"/>
+              <w:rPr>
+                <w:sz w:val="28"/>
+                <w:szCs w:val="28"/>
+              </w:rPr>
+            </w:pPr>
+          </w:p>
+        </w:tc>
+        <w:tc>
+          <w:tcPr>
+            <w:tcW w:w="1638" w:type="dxa"/>
+          </w:tcPr>
+          <w:tbl>
+            <w:tblPr>
+              <w:tblStyle w:val="TableGrid"/>
+              <w:tblW w:w="0" w:type="auto"/>
+              <w:tblLook w:val="04A0" w:firstRow="1" w:lastRow="0" w:firstColumn="1" w:lastColumn="0" w:noHBand="0" w:noVBand="1"/>
+            </w:tblPr>
+            <w:tblGrid>
+              <w:gridCol w:w="1412"/>
+            </w:tblGrid>
+            <w:tr>
+              <w:trPr>
+                <w:trHeight w:val="278"/>
+              </w:trPr>
+              <w:tc>
+                <w:tcPr>
+                  <w:tcW w:w="1493" w:type="dxa"/>
+                </w:tcPr>
+                <w:p>
+                  <w:pPr>
+                    <w:pStyle w:val="ListParagraph"/>
+                    <w:ind w:left="0"/>
+                    <w:rPr>
+                      <w:sz w:val="28"/>
+                      <w:szCs w:val="28"/>
+                    </w:rPr>
+                  </w:pPr>
+                  <w:r>
+                    <w:rPr>
+                      <w:color w:val="FF0000"/>
+                      <w:sz w:val="28"/>
+                      <w:szCs w:val="28"/>
+                    </w:rPr>
+                    <w:t>100</w:t>
+                  </w:r>
+                </w:p>
+              </w:tc>
+            </w:tr>
+            <w:tr>
+              <w:trPr>
+                <w:trHeight w:val="368"/>
+              </w:trPr>
+              <w:tc>
+                <w:tcPr>
+                  <w:tcW w:w="1493" w:type="dxa"/>
+                </w:tcPr>
+                <w:p>
+                  <w:pPr>
+                    <w:pStyle w:val="ListParagraph"/>
+                    <w:ind w:left="0"/>
+                    <w:rPr>
+                      <w:sz w:val="28"/>
+                      <w:szCs w:val="28"/>
+                    </w:rPr>
+                  </w:pPr>
+                  <w:r>
+                    <w:rPr>
+                      <w:sz w:val="28"/>
+                      <w:szCs w:val="28"/>
+                    </w:rPr>
+                    <w:t>19</w:t>
+                  </w:r>
+                </w:p>
+              </w:tc>
+            </w:tr>
+            <w:tr>
+              <w:trPr>
+                <w:trHeight w:val="345"/>
+              </w:trPr>
+              <w:tc>
+                <w:tcPr>
+                  <w:tcW w:w="1493" w:type="dxa"/>
+                </w:tcPr>
+                <w:p>
+                  <w:pPr>
+                    <w:pStyle w:val="ListParagraph"/>
+                    <w:ind w:left="0"/>
+                    <w:rPr>
+                      <w:sz w:val="28"/>
+                      <w:szCs w:val="28"/>
+                    </w:rPr>
+                  </w:pPr>
+                  <w:r>
+                    <w:rPr>
+                      <w:sz w:val="28"/>
+                      <w:szCs w:val="28"/>
+                    </w:rPr>
+                    <w:t>17</w:t>
+                  </w:r>
+                </w:p>
+              </w:tc>
+            </w:tr>
+            <w:tr>
+              <w:trPr>
+                <w:trHeight w:val="345"/>
+              </w:trPr>
+              <w:tc>
+                <w:tcPr>
+                  <w:tcW w:w="1493" w:type="dxa"/>
+                </w:tcPr>
+                <w:p>
+                  <w:pPr>
+                    <w:pStyle w:val="ListParagraph"/>
+                    <w:ind w:left="0"/>
+                    <w:rPr>
+                      <w:sz w:val="28"/>
+                      <w:szCs w:val="28"/>
+                    </w:rPr>
+                  </w:pPr>
+                  <w:r>
+                    <w:rPr>
+                      <w:color w:val="FF0000"/>
+                      <w:sz w:val="28"/>
+                      <w:szCs w:val="28"/>
+                    </w:rPr>
+                    <w:t>100</w:t>
+                  </w:r>
+                </w:p>
+              </w:tc>
+            </w:tr>
+          </w:tbl>
+          <w:p>
+            <w:pPr>
+              <w:pStyle w:val="ListParagraph"/>
+              <w:ind w:left="0"/>
+              <w:jc w:val="center"/>
+              <w:cnfStyle w:val="000000000000" w:firstRow="0" w:lastRow="0" w:firstColumn="0" w:lastColumn="0" w:oddVBand="0" w:evenVBand="0" w:oddHBand="0" w:evenHBand="0" w:firstRowFirstColumn="0" w:firstRowLastColumn="0" w:lastRowFirstColumn="0" w:lastRowLastColumn="0"/>
+              <w:rPr>
+                <w:sz w:val="28"/>
+                <w:szCs w:val="28"/>
+              </w:rPr>
+            </w:pPr>
+          </w:p>
+        </w:tc>
+        <w:tc>
+          <w:tcPr>
+            <w:tcW w:w="1648" w:type="dxa"/>
+          </w:tcPr>
+          <w:tbl>
+            <w:tblPr>
+              <w:tblStyle w:val="TableGrid"/>
+              <w:tblW w:w="0" w:type="auto"/>
+              <w:tblLook w:val="04A0" w:firstRow="1" w:lastRow="0" w:firstColumn="1" w:lastColumn="0" w:noHBand="0" w:noVBand="1"/>
+            </w:tblPr>
+            <w:tblGrid>
+              <w:gridCol w:w="1422"/>
+            </w:tblGrid>
+            <w:tr>
+              <w:tc>
+                <w:tcPr>
+                  <w:tcW w:w="1514" w:type="dxa"/>
+                </w:tcPr>
+                <w:p>
+                  <w:pPr>
+                    <w:pStyle w:val="ListParagraph"/>
+                    <w:ind w:left="0"/>
+                    <w:rPr>
+                      <w:sz w:val="28"/>
+                      <w:szCs w:val="28"/>
+                    </w:rPr>
+                  </w:pPr>
+                  <w:r>
+                    <w:rPr>
+                      <w:sz w:val="28"/>
+                      <w:szCs w:val="28"/>
+                    </w:rPr>
+                    <w:t>0.073083</w:t>
+                  </w:r>
+                </w:p>
+              </w:tc>
+            </w:tr>
+            <w:tr>
+              <w:tc>
+                <w:tcPr>
+                  <w:tcW w:w="1514" w:type="dxa"/>
+                </w:tcPr>
+                <w:p>
+                  <w:pPr>
+                    <w:pStyle w:val="ListParagraph"/>
+                    <w:ind w:left="0"/>
+                    <w:rPr>
+                      <w:sz w:val="28"/>
+                      <w:szCs w:val="28"/>
+                    </w:rPr>
+                  </w:pPr>
+                  <w:r>
+                    <w:rPr>
+                      <w:color w:val="000000" w:themeColor="text1"/>
+                      <w:sz w:val="28"/>
+                      <w:szCs w:val="28"/>
+                    </w:rPr>
+                    <w:t>0.41974</w:t>
+                  </w:r>
+                </w:p>
+              </w:tc>
+            </w:tr>
+            <w:tr>
+              <w:tc>
+                <w:tcPr>
+                  <w:tcW w:w="1514" w:type="dxa"/>
+                </w:tcPr>
+                <w:p>
+                  <w:pPr>
+                    <w:pStyle w:val="ListParagraph"/>
+                    <w:ind w:left="0"/>
+                    <w:rPr>
+                      <w:sz w:val="28"/>
+                      <w:szCs w:val="28"/>
+                    </w:rPr>
+                  </w:pPr>
+                  <w:r>
+                    <w:rPr>
+                      <w:sz w:val="28"/>
+                      <w:szCs w:val="28"/>
+                    </w:rPr>
+                    <w:t>0.49136</w:t>
+                  </w:r>
+                </w:p>
+              </w:tc>
+            </w:tr>
+            <w:tr>
+              <w:tc>
+                <w:tcPr>
+                  <w:tcW w:w="1514" w:type="dxa"/>
+                </w:tcPr>
+                <w:p>
+                  <w:pPr>
+                    <w:pStyle w:val="ListParagraph"/>
+                    <w:ind w:left="0"/>
+                    <w:rPr>
+                      <w:sz w:val="28"/>
+                      <w:szCs w:val="28"/>
+                    </w:rPr>
+                  </w:pPr>
+                  <w:r>
+                    <w:rPr>
+                      <w:color w:val="FF0000"/>
+                      <w:sz w:val="28"/>
+                      <w:szCs w:val="28"/>
+                    </w:rPr>
+                    <w:t>0.056498</w:t>
+                  </w:r>
+                </w:p>
+              </w:tc>
+            </w:tr>
+          </w:tbl>
+          <w:p>
+            <w:pPr>
+              <w:pStyle w:val="ListParagraph"/>
+              <w:ind w:left="0"/>
+              <w:cnfStyle w:val="000000000000" w:firstRow="0" w:lastRow="0" w:firstColumn="0" w:lastColumn="0" w:oddVBand="0" w:evenVBand="0" w:oddHBand="0" w:evenHBand="0" w:firstRowFirstColumn="0" w:firstRowLastColumn="0" w:lastRowFirstColumn="0" w:lastRowLastColumn="0"/>
+              <w:rPr>
+                <w:sz w:val="28"/>
+                <w:szCs w:val="28"/>
+              </w:rPr>
+            </w:pPr>
+          </w:p>
+        </w:tc>
+      </w:tr>
+      <w:tr>
+        <w:trPr>
+          <w:cnfStyle w:val="000000100000" w:firstRow="0" w:lastRow="0" w:firstColumn="0" w:lastColumn="0" w:oddVBand="0" w:evenVBand="0" w:oddHBand="1" w:evenHBand="0" w:firstRowFirstColumn="0" w:firstRowLastColumn="0" w:lastRowFirstColumn="0" w:lastRowLastColumn="0"/>
+        </w:trPr>
+        <w:tc>
+          <w:tcPr>
+            <w:cnfStyle w:val="001000000000" w:firstRow="0" w:lastRow="0" w:firstColumn="1" w:lastColumn="0" w:oddVBand="0" w:evenVBand="0" w:oddHBand="0" w:evenHBand="0" w:firstRowFirstColumn="0" w:firstRowLastColumn="0" w:lastRowFirstColumn="0" w:lastRowLastColumn="0"/>
+            <w:tcW w:w="1104" w:type="dxa"/>
+            <w:shd w:val="clear" w:color="auto" w:fill="ED7D31" w:themeFill="accent2"/>
+          </w:tcPr>
+          <w:p>
+            <w:pPr>
+              <w:pStyle w:val="ListParagraph"/>
+              <w:ind w:left="0"/>
+              <w:rPr>
+                <w:color w:val="FFFFFF" w:themeColor="background1"/>
+                <w:sz w:val="28"/>
+                <w:szCs w:val="28"/>
+              </w:rPr>
+            </w:pPr>
+            <w:r>
+              <w:rPr>
+                <w:color w:val="FFFFFF" w:themeColor="background1"/>
+                <w:sz w:val="28"/>
+                <w:szCs w:val="28"/>
+              </w:rPr>
+              <w:t>ZDT1</w:t>
+            </w:r>
+          </w:p>
+        </w:tc>
+        <w:tc>
+          <w:tcPr>
+            <w:tcW w:w="1571" w:type="dxa"/>
+          </w:tcPr>
+          <w:tbl>
+            <w:tblPr>
+              <w:tblStyle w:val="TableGrid"/>
+              <w:tblpPr w:leftFromText="180" w:rightFromText="180" w:horzAnchor="margin" w:tblpY="1"/>
+              <w:tblOverlap w:val="never"/>
+              <w:tblW w:w="1345" w:type="dxa"/>
+              <w:tblLook w:val="04A0" w:firstRow="1" w:lastRow="0" w:firstColumn="1" w:lastColumn="0" w:noHBand="0" w:noVBand="1"/>
+            </w:tblPr>
+            <w:tblGrid>
+              <w:gridCol w:w="1345"/>
+            </w:tblGrid>
+            <w:tr>
+              <w:tc>
+                <w:tcPr>
+                  <w:tcW w:w="1345" w:type="dxa"/>
+                </w:tcPr>
+                <w:p>
+                  <w:pPr>
+                    <w:pStyle w:val="ListParagraph"/>
+                    <w:ind w:left="0"/>
+                    <w:rPr>
+                      <w:sz w:val="28"/>
+                      <w:szCs w:val="28"/>
+                    </w:rPr>
+                  </w:pPr>
+                  <w:r>
+                    <w:rPr>
+                      <w:color w:val="FF0000"/>
+                      <w:sz w:val="28"/>
+                      <w:szCs w:val="28"/>
+                    </w:rPr>
+                    <w:t>AJ-MOFA</w:t>
+                  </w:r>
+                </w:p>
+              </w:tc>
+            </w:tr>
+            <w:tr>
+              <w:tc>
+                <w:tcPr>
+                  <w:tcW w:w="1345" w:type="dxa"/>
+                </w:tcPr>
+                <w:p>
+                  <w:pPr>
+                    <w:pStyle w:val="ListParagraph"/>
+                    <w:ind w:left="0"/>
+                    <w:rPr>
+                      <w:sz w:val="28"/>
+                      <w:szCs w:val="28"/>
+                    </w:rPr>
+                  </w:pPr>
+                  <w:r>
+                    <w:rPr>
+                      <w:sz w:val="28"/>
+                      <w:szCs w:val="28"/>
+                    </w:rPr>
+                    <w:t>CF-MOFA</w:t>
+                  </w:r>
+                </w:p>
+              </w:tc>
+            </w:tr>
+            <w:tr>
+              <w:tc>
+                <w:tcPr>
+                  <w:tcW w:w="1345" w:type="dxa"/>
+                </w:tcPr>
+                <w:p>
+                  <w:pPr>
+                    <w:pStyle w:val="ListParagraph"/>
+                    <w:ind w:left="0"/>
+                    <w:rPr>
+                      <w:sz w:val="28"/>
+                      <w:szCs w:val="28"/>
+                    </w:rPr>
+                  </w:pPr>
+                  <w:r>
+                    <w:rPr>
+                      <w:sz w:val="28"/>
+                      <w:szCs w:val="28"/>
+                    </w:rPr>
+                    <w:t>MOFA</w:t>
+                  </w:r>
+                </w:p>
+              </w:tc>
+            </w:tr>
+            <w:tr>
+              <w:tc>
+                <w:tcPr>
+                  <w:tcW w:w="1345" w:type="dxa"/>
+                </w:tcPr>
+                <w:p>
+                  <w:pPr>
+                    <w:pStyle w:val="ListParagraph"/>
+                    <w:ind w:left="0"/>
+                    <w:rPr>
+                      <w:sz w:val="28"/>
+                      <w:szCs w:val="28"/>
+                    </w:rPr>
+                  </w:pPr>
+                  <w:r>
+                    <w:rPr>
+                      <w:sz w:val="28"/>
+                      <w:szCs w:val="28"/>
+                    </w:rPr>
+                    <w:t>NSGA-II</w:t>
+                  </w:r>
+                </w:p>
+              </w:tc>
+            </w:tr>
+          </w:tbl>
+          <w:p>
+            <w:pPr>
+              <w:pStyle w:val="ListParagraph"/>
+              <w:ind w:left="0"/>
+              <w:cnfStyle w:val="000000100000" w:firstRow="0" w:lastRow="0" w:firstColumn="0" w:lastColumn="0" w:oddVBand="0" w:evenVBand="0" w:oddHBand="1" w:evenHBand="0" w:firstRowFirstColumn="0" w:firstRowLastColumn="0" w:lastRowFirstColumn="0" w:lastRowLastColumn="0"/>
+              <w:rPr>
+                <w:color w:val="FF0000"/>
+                <w:sz w:val="28"/>
+                <w:szCs w:val="28"/>
+              </w:rPr>
+            </w:pPr>
+          </w:p>
+        </w:tc>
+        <w:tc>
+          <w:tcPr>
+            <w:tcW w:w="1790" w:type="dxa"/>
+          </w:tcPr>
+          <w:tbl>
+            <w:tblPr>
+              <w:tblStyle w:val="TableGrid"/>
+              <w:tblW w:w="0" w:type="auto"/>
+              <w:tblLook w:val="04A0" w:firstRow="1" w:lastRow="0" w:firstColumn="1" w:lastColumn="0" w:noHBand="0" w:noVBand="1"/>
+            </w:tblPr>
+            <w:tblGrid>
+              <w:gridCol w:w="1493"/>
+            </w:tblGrid>
+            <w:tr>
+              <w:tc>
+                <w:tcPr>
+                  <w:tcW w:w="1493" w:type="dxa"/>
+                </w:tcPr>
+                <w:p>
+                  <w:pPr>
+                    <w:pStyle w:val="ListParagraph"/>
+                    <w:ind w:left="0"/>
+                    <w:rPr>
+                      <w:sz w:val="28"/>
+                      <w:szCs w:val="28"/>
+                    </w:rPr>
+                  </w:pPr>
+                  <w:r>
+                    <w:rPr>
+                      <w:color w:val="FF0000"/>
+                      <w:sz w:val="24"/>
+                      <w:szCs w:val="24"/>
+                    </w:rPr>
+                    <w:t>4.5470e-04</w:t>
+                  </w:r>
+                </w:p>
+              </w:tc>
+            </w:tr>
+            <w:tr>
+              <w:tc>
+                <w:tcPr>
+                  <w:tcW w:w="1493" w:type="dxa"/>
+                </w:tcPr>
+                <w:p>
+                  <w:pPr>
+                    <w:pStyle w:val="ListParagraph"/>
+                    <w:ind w:left="0"/>
+                    <w:rPr>
+                      <w:sz w:val="28"/>
+                      <w:szCs w:val="28"/>
+                    </w:rPr>
+                  </w:pPr>
+                  <w:r>
+                    <w:rPr>
+                      <w:sz w:val="28"/>
+                      <w:szCs w:val="28"/>
+                    </w:rPr>
+                    <w:t>0.069276</w:t>
+                  </w:r>
+                </w:p>
+              </w:tc>
+            </w:tr>
+            <w:tr>
+              <w:tc>
+                <w:tcPr>
+                  <w:tcW w:w="1493" w:type="dxa"/>
+                </w:tcPr>
+                <w:p>
+                  <w:pPr>
+                    <w:pStyle w:val="ListParagraph"/>
+                    <w:ind w:left="0"/>
+                    <w:rPr>
+                      <w:sz w:val="28"/>
+                      <w:szCs w:val="28"/>
+                    </w:rPr>
+                  </w:pPr>
+                  <w:r>
+                    <w:rPr>
+                      <w:sz w:val="28"/>
+                      <w:szCs w:val="28"/>
+                    </w:rPr>
+                    <w:t>0.079599</w:t>
+                  </w:r>
+                </w:p>
+              </w:tc>
+            </w:tr>
+            <w:tr>
+              <w:tc>
+                <w:tcPr>
+                  <w:tcW w:w="1493" w:type="dxa"/>
+                </w:tcPr>
+                <w:p>
+                  <w:pPr>
+                    <w:pStyle w:val="ListParagraph"/>
+                    <w:ind w:left="0"/>
+                    <w:rPr>
+                      <w:sz w:val="28"/>
+                      <w:szCs w:val="28"/>
+                    </w:rPr>
+                  </w:pPr>
+                  <w:r>
+                    <w:rPr>
+                      <w:sz w:val="24"/>
+                      <w:szCs w:val="24"/>
+                    </w:rPr>
+                    <w:t>4.8924e-04</w:t>
+                  </w:r>
+                </w:p>
+              </w:tc>
+            </w:tr>
+          </w:tbl>
+          <w:p>
+            <w:pPr>
+              <w:pStyle w:val="ListParagraph"/>
+              <w:ind w:left="0"/>
+              <w:cnfStyle w:val="000000100000" w:firstRow="0" w:lastRow="0" w:firstColumn="0" w:lastColumn="0" w:oddVBand="0" w:evenVBand="0" w:oddHBand="1" w:evenHBand="0" w:firstRowFirstColumn="0" w:firstRowLastColumn="0" w:lastRowFirstColumn="0" w:lastRowLastColumn="0"/>
+              <w:rPr>
+                <w:sz w:val="28"/>
+                <w:szCs w:val="28"/>
+              </w:rPr>
+            </w:pPr>
+          </w:p>
+        </w:tc>
+        <w:tc>
+          <w:tcPr>
+            <w:tcW w:w="1580" w:type="dxa"/>
+          </w:tcPr>
+          <w:tbl>
+            <w:tblPr>
+              <w:tblStyle w:val="TableGrid"/>
+              <w:tblW w:w="0" w:type="auto"/>
+              <w:tblLook w:val="04A0" w:firstRow="1" w:lastRow="0" w:firstColumn="1" w:lastColumn="0" w:noHBand="0" w:noVBand="1"/>
+            </w:tblPr>
+            <w:tblGrid>
+              <w:gridCol w:w="1354"/>
+            </w:tblGrid>
+            <w:tr>
+              <w:tc>
+                <w:tcPr>
+                  <w:tcW w:w="1493" w:type="dxa"/>
+                </w:tcPr>
+                <w:p>
+                  <w:pPr>
+                    <w:pStyle w:val="ListParagraph"/>
+                    <w:ind w:left="0"/>
+                    <w:rPr>
+                      <w:sz w:val="28"/>
+                      <w:szCs w:val="28"/>
+                    </w:rPr>
+                  </w:pPr>
+                  <w:r>
+                    <w:rPr>
+                      <w:color w:val="FF0000"/>
+                      <w:sz w:val="28"/>
+                      <w:szCs w:val="28"/>
+                    </w:rPr>
+                    <w:t>1.2766</w:t>
+                  </w:r>
+                </w:p>
+              </w:tc>
+            </w:tr>
+            <w:tr>
+              <w:tc>
+                <w:tcPr>
+                  <w:tcW w:w="1493" w:type="dxa"/>
+                </w:tcPr>
+                <w:p>
+                  <w:pPr>
+                    <w:pStyle w:val="ListParagraph"/>
+                    <w:ind w:left="0"/>
+                    <w:rPr>
+                      <w:sz w:val="28"/>
+                      <w:szCs w:val="28"/>
+                    </w:rPr>
+                  </w:pPr>
+                  <w:r>
+                    <w:rPr>
+                      <w:sz w:val="28"/>
+                      <w:szCs w:val="28"/>
+                    </w:rPr>
+                    <w:t>0.84791</w:t>
+                  </w:r>
+                </w:p>
+              </w:tc>
+            </w:tr>
+            <w:tr>
+              <w:tc>
+                <w:tcPr>
+                  <w:tcW w:w="1493" w:type="dxa"/>
+                </w:tcPr>
+                <w:p>
+                  <w:pPr>
+                    <w:pStyle w:val="ListParagraph"/>
+                    <w:ind w:left="0"/>
+                    <w:rPr>
+                      <w:sz w:val="28"/>
+                      <w:szCs w:val="28"/>
+                    </w:rPr>
+                  </w:pPr>
+                  <w:r>
+                    <w:rPr>
+                      <w:sz w:val="28"/>
+                      <w:szCs w:val="28"/>
+                    </w:rPr>
+                    <w:t>0.78656</w:t>
+                  </w:r>
+                </w:p>
+              </w:tc>
+            </w:tr>
+            <w:tr>
+              <w:tc>
+                <w:tcPr>
+                  <w:tcW w:w="1493" w:type="dxa"/>
+                </w:tcPr>
+                <w:p>
+                  <w:pPr>
+                    <w:pStyle w:val="ListParagraph"/>
+                    <w:ind w:left="0"/>
+                    <w:rPr>
+                      <w:sz w:val="28"/>
+                      <w:szCs w:val="28"/>
+                    </w:rPr>
+                  </w:pPr>
+                  <w:r>
+                    <w:rPr>
+                      <w:sz w:val="28"/>
+                      <w:szCs w:val="28"/>
+                    </w:rPr>
+                    <w:t>1.2757</w:t>
+                  </w:r>
+                </w:p>
+              </w:tc>
+            </w:tr>
+          </w:tbl>
+          <w:p>
+            <w:pPr>
+              <w:pStyle w:val="ListParagraph"/>
+              <w:ind w:left="0"/>
+              <w:cnfStyle w:val="000000100000" w:firstRow="0" w:lastRow="0" w:firstColumn="0" w:lastColumn="0" w:oddVBand="0" w:evenVBand="0" w:oddHBand="1" w:evenHBand="0" w:firstRowFirstColumn="0" w:firstRowLastColumn="0" w:lastRowFirstColumn="0" w:lastRowLastColumn="0"/>
+              <w:rPr>
+                <w:sz w:val="28"/>
+                <w:szCs w:val="28"/>
+              </w:rPr>
+            </w:pPr>
+          </w:p>
+        </w:tc>
+        <w:tc>
+          <w:tcPr>
+            <w:tcW w:w="1638" w:type="dxa"/>
+          </w:tcPr>
+          <w:tbl>
+            <w:tblPr>
+              <w:tblStyle w:val="TableGrid"/>
+              <w:tblW w:w="0" w:type="auto"/>
+              <w:tblLook w:val="04A0" w:firstRow="1" w:lastRow="0" w:firstColumn="1" w:lastColumn="0" w:noHBand="0" w:noVBand="1"/>
+            </w:tblPr>
+            <w:tblGrid>
+              <w:gridCol w:w="1412"/>
+            </w:tblGrid>
+            <w:tr>
+              <w:trPr>
+                <w:trHeight w:val="341"/>
+              </w:trPr>
+              <w:tc>
+                <w:tcPr>
+                  <w:tcW w:w="1493" w:type="dxa"/>
+                </w:tcPr>
+                <w:p>
+                  <w:pPr>
+                    <w:pStyle w:val="ListParagraph"/>
+                    <w:ind w:left="0"/>
+                    <w:rPr>
+                      <w:sz w:val="28"/>
+                      <w:szCs w:val="28"/>
+                    </w:rPr>
+                  </w:pPr>
+                  <w:r>
+                    <w:rPr>
+                      <w:color w:val="FF0000"/>
+                      <w:sz w:val="28"/>
+                      <w:szCs w:val="28"/>
+                    </w:rPr>
+                    <w:t>100</w:t>
+                  </w:r>
+                </w:p>
+              </w:tc>
+            </w:tr>
+            <w:tr>
+              <w:trPr>
+                <w:trHeight w:val="341"/>
+              </w:trPr>
+              <w:tc>
+                <w:tcPr>
+                  <w:tcW w:w="1493" w:type="dxa"/>
+                </w:tcPr>
+                <w:p>
+                  <w:pPr>
+                    <w:pStyle w:val="ListParagraph"/>
+                    <w:ind w:left="0"/>
+                    <w:rPr>
+                      <w:sz w:val="28"/>
+                      <w:szCs w:val="28"/>
+                    </w:rPr>
+                  </w:pPr>
+                  <w:r>
+                    <w:rPr>
+                      <w:sz w:val="28"/>
+                      <w:szCs w:val="28"/>
+                    </w:rPr>
+                    <w:t>21.5</w:t>
+                  </w:r>
+                </w:p>
+              </w:tc>
+            </w:tr>
+            <w:tr>
+              <w:tc>
+                <w:tcPr>
+                  <w:tcW w:w="1493" w:type="dxa"/>
+                </w:tcPr>
+                <w:p>
+                  <w:pPr>
+                    <w:pStyle w:val="ListParagraph"/>
+                    <w:ind w:left="0"/>
+                    <w:rPr>
+                      <w:sz w:val="28"/>
+                      <w:szCs w:val="28"/>
+                    </w:rPr>
+                  </w:pPr>
+                  <w:r>
+                    <w:rPr>
+                      <w:sz w:val="28"/>
+                      <w:szCs w:val="28"/>
+                    </w:rPr>
+                    <w:t>23</w:t>
+                  </w:r>
+                </w:p>
+              </w:tc>
+            </w:tr>
+            <w:tr>
+              <w:tc>
+                <w:tcPr>
+                  <w:tcW w:w="1493" w:type="dxa"/>
+                </w:tcPr>
+                <w:p>
+                  <w:pPr>
+                    <w:pStyle w:val="ListParagraph"/>
+                    <w:ind w:left="0"/>
+                    <w:rPr>
+                      <w:sz w:val="28"/>
+                      <w:szCs w:val="28"/>
+                    </w:rPr>
+                  </w:pPr>
+                  <w:r>
+                    <w:rPr>
+                      <w:color w:val="FF0000"/>
+                      <w:sz w:val="28"/>
+                      <w:szCs w:val="28"/>
+                    </w:rPr>
+                    <w:t>100</w:t>
+                  </w:r>
+                </w:p>
+              </w:tc>
+            </w:tr>
+          </w:tbl>
+          <w:p>
+            <w:pPr>
+              <w:pStyle w:val="ListParagraph"/>
+              <w:ind w:left="0"/>
+              <w:cnfStyle w:val="000000100000" w:firstRow="0" w:lastRow="0" w:firstColumn="0" w:lastColumn="0" w:oddVBand="0" w:evenVBand="0" w:oddHBand="1" w:evenHBand="0" w:firstRowFirstColumn="0" w:firstRowLastColumn="0" w:lastRowFirstColumn="0" w:lastRowLastColumn="0"/>
+              <w:rPr>
+                <w:sz w:val="28"/>
+                <w:szCs w:val="28"/>
+              </w:rPr>
+            </w:pPr>
+          </w:p>
+        </w:tc>
+        <w:tc>
+          <w:tcPr>
+            <w:tcW w:w="1648" w:type="dxa"/>
+          </w:tcPr>
+          <w:tbl>
+            <w:tblPr>
+              <w:tblStyle w:val="TableGrid"/>
+              <w:tblW w:w="0" w:type="auto"/>
+              <w:tblLook w:val="04A0" w:firstRow="1" w:lastRow="0" w:firstColumn="1" w:lastColumn="0" w:noHBand="0" w:noVBand="1"/>
+            </w:tblPr>
+            <w:tblGrid>
+              <w:gridCol w:w="1422"/>
+            </w:tblGrid>
+            <w:tr>
+              <w:tc>
+                <w:tcPr>
+                  <w:tcW w:w="1493" w:type="dxa"/>
+                </w:tcPr>
+                <w:p>
+                  <w:pPr>
+                    <w:pStyle w:val="ListParagraph"/>
+                    <w:ind w:left="0"/>
+                    <w:rPr>
+                      <w:sz w:val="28"/>
+                      <w:szCs w:val="28"/>
+                    </w:rPr>
+                  </w:pPr>
+                  <w:r>
+                    <w:rPr>
+                      <w:color w:val="FF0000"/>
+                      <w:sz w:val="28"/>
+                      <w:szCs w:val="28"/>
+                    </w:rPr>
+                    <w:t>0.0061104</w:t>
+                  </w:r>
+                </w:p>
+              </w:tc>
+            </w:tr>
+            <w:tr>
+              <w:tc>
+                <w:tcPr>
+                  <w:tcW w:w="1493" w:type="dxa"/>
+                </w:tcPr>
+                <w:p>
+                  <w:pPr>
+                    <w:pStyle w:val="ListParagraph"/>
+                    <w:ind w:left="0"/>
+                    <w:rPr>
+                      <w:sz w:val="28"/>
+                      <w:szCs w:val="28"/>
+                    </w:rPr>
+                  </w:pPr>
+                  <w:r>
+                    <w:rPr>
+                      <w:sz w:val="28"/>
+                      <w:szCs w:val="28"/>
+                    </w:rPr>
+                    <w:t>0.045312</w:t>
+                  </w:r>
+                </w:p>
+              </w:tc>
+            </w:tr>
+            <w:tr>
+              <w:tc>
+                <w:tcPr>
+                  <w:tcW w:w="1493" w:type="dxa"/>
+                </w:tcPr>
+                <w:p>
+                  <w:pPr>
+                    <w:pStyle w:val="ListParagraph"/>
+                    <w:ind w:left="0"/>
+                    <w:rPr>
+                      <w:sz w:val="28"/>
+                      <w:szCs w:val="28"/>
+                    </w:rPr>
+                  </w:pPr>
+                  <w:r>
+                    <w:rPr>
+                      <w:sz w:val="28"/>
+                      <w:szCs w:val="28"/>
+                    </w:rPr>
+                    <w:t>0.045602</w:t>
+                  </w:r>
+                </w:p>
+              </w:tc>
+            </w:tr>
+            <w:tr>
+              <w:tc>
+                <w:tcPr>
+                  <w:tcW w:w="1493" w:type="dxa"/>
+                </w:tcPr>
+                <w:p>
+                  <w:pPr>
+                    <w:pStyle w:val="ListParagraph"/>
+                    <w:ind w:left="0"/>
+                    <w:rPr>
+                      <w:sz w:val="28"/>
+                      <w:szCs w:val="28"/>
+                    </w:rPr>
+                  </w:pPr>
+                  <w:r>
+                    <w:rPr>
+                      <w:sz w:val="28"/>
+                      <w:szCs w:val="28"/>
+                    </w:rPr>
+                    <w:t>0.0088904</w:t>
+                  </w:r>
+                </w:p>
+              </w:tc>
+            </w:tr>
+          </w:tbl>
+          <w:p>
+            <w:pPr>
+              <w:pStyle w:val="ListParagraph"/>
+              <w:ind w:left="0"/>
+              <w:cnfStyle w:val="000000100000" w:firstRow="0" w:lastRow="0" w:firstColumn="0" w:lastColumn="0" w:oddVBand="0" w:evenVBand="0" w:oddHBand="1" w:evenHBand="0" w:firstRowFirstColumn="0" w:firstRowLastColumn="0" w:lastRowFirstColumn="0" w:lastRowLastColumn="0"/>
+              <w:rPr>
+                <w:sz w:val="28"/>
+                <w:szCs w:val="28"/>
+              </w:rPr>
+            </w:pPr>
+          </w:p>
+        </w:tc>
+      </w:tr>
+      <w:tr>
+        <w:tc>
+          <w:tcPr>
+            <w:cnfStyle w:val="001000000000" w:firstRow="0" w:lastRow="0" w:firstColumn="1" w:lastColumn="0" w:oddVBand="0" w:evenVBand="0" w:oddHBand="0" w:evenHBand="0" w:firstRowFirstColumn="0" w:firstRowLastColumn="0" w:lastRowFirstColumn="0" w:lastRowLastColumn="0"/>
+            <w:tcW w:w="1104" w:type="dxa"/>
+            <w:shd w:val="clear" w:color="auto" w:fill="ED7D31" w:themeFill="accent2"/>
+          </w:tcPr>
+          <w:p>
+            <w:pPr>
+              <w:pStyle w:val="ListParagraph"/>
+              <w:ind w:left="0"/>
+              <w:rPr>
+                <w:color w:val="FFFFFF" w:themeColor="background1"/>
+                <w:sz w:val="28"/>
+                <w:szCs w:val="28"/>
+              </w:rPr>
+            </w:pPr>
+            <w:r>
+              <w:rPr>
+                <w:color w:val="FFFFFF" w:themeColor="background1"/>
+                <w:sz w:val="28"/>
+                <w:szCs w:val="28"/>
+              </w:rPr>
+              <w:t>ZDT2</w:t>
+            </w:r>
+          </w:p>
+        </w:tc>
+        <w:tc>
+          <w:tcPr>
+            <w:tcW w:w="1571" w:type="dxa"/>
+          </w:tcPr>
+          <w:tbl>
+            <w:tblPr>
+              <w:tblStyle w:val="TableGrid"/>
+              <w:tblpPr w:leftFromText="180" w:rightFromText="180" w:horzAnchor="margin" w:tblpY="1"/>
+              <w:tblOverlap w:val="never"/>
+              <w:tblW w:w="1345" w:type="dxa"/>
+              <w:tblLook w:val="04A0" w:firstRow="1" w:lastRow="0" w:firstColumn="1" w:lastColumn="0" w:noHBand="0" w:noVBand="1"/>
+            </w:tblPr>
+            <w:tblGrid>
+              <w:gridCol w:w="1345"/>
+            </w:tblGrid>
+            <w:tr>
+              <w:tc>
+                <w:tcPr>
+                  <w:tcW w:w="1345" w:type="dxa"/>
+                </w:tcPr>
+                <w:p>
+                  <w:pPr>
+                    <w:pStyle w:val="ListParagraph"/>
+                    <w:ind w:left="0"/>
+                    <w:rPr>
+                      <w:sz w:val="28"/>
+                      <w:szCs w:val="28"/>
+                    </w:rPr>
+                  </w:pPr>
+                  <w:r>
+                    <w:rPr>
+                      <w:color w:val="FF0000"/>
+                      <w:sz w:val="28"/>
+                      <w:szCs w:val="28"/>
+                    </w:rPr>
+                    <w:t>AJ-MOFA</w:t>
+                  </w:r>
+                </w:p>
+              </w:tc>
+            </w:tr>
+            <w:tr>
+              <w:tc>
+                <w:tcPr>
+                  <w:tcW w:w="1345" w:type="dxa"/>
+                </w:tcPr>
+                <w:p>
+                  <w:pPr>
+                    <w:pStyle w:val="ListParagraph"/>
+                    <w:ind w:left="0"/>
+                    <w:rPr>
+                      <w:sz w:val="28"/>
+                      <w:szCs w:val="28"/>
+                    </w:rPr>
+                  </w:pPr>
+                  <w:r>
+                    <w:rPr>
+                      <w:sz w:val="28"/>
+                      <w:szCs w:val="28"/>
+                    </w:rPr>
+                    <w:t>CF-MOFA</w:t>
+                  </w:r>
+                </w:p>
+              </w:tc>
+            </w:tr>
+            <w:tr>
+              <w:tc>
+                <w:tcPr>
+                  <w:tcW w:w="1345" w:type="dxa"/>
+                </w:tcPr>
+                <w:p>
+                  <w:pPr>
+                    <w:pStyle w:val="ListParagraph"/>
+                    <w:ind w:left="0"/>
+                    <w:rPr>
+                      <w:sz w:val="28"/>
+                      <w:szCs w:val="28"/>
+                    </w:rPr>
+                  </w:pPr>
+                  <w:r>
+                    <w:rPr>
+                      <w:sz w:val="28"/>
+                      <w:szCs w:val="28"/>
+                    </w:rPr>
+                    <w:t>MOFA</w:t>
+                  </w:r>
+                </w:p>
+              </w:tc>
+            </w:tr>
+            <w:tr>
+              <w:tc>
+                <w:tcPr>
+                  <w:tcW w:w="1345" w:type="dxa"/>
+                </w:tcPr>
+                <w:p>
+                  <w:pPr>
+                    <w:pStyle w:val="ListParagraph"/>
+                    <w:ind w:left="0"/>
+                    <w:rPr>
+                      <w:sz w:val="28"/>
+                      <w:szCs w:val="28"/>
+                    </w:rPr>
+                  </w:pPr>
+                  <w:r>
+                    <w:rPr>
+                      <w:sz w:val="28"/>
+                      <w:szCs w:val="28"/>
+                    </w:rPr>
+                    <w:t>NSGA-II</w:t>
+                  </w:r>
+                </w:p>
+              </w:tc>
+            </w:tr>
+          </w:tbl>
+          <w:p>
+            <w:pPr>
+              <w:pStyle w:val="ListParagraph"/>
+              <w:ind w:left="0"/>
+              <w:cnfStyle w:val="000000000000" w:firstRow="0" w:lastRow="0" w:firstColumn="0" w:lastColumn="0" w:oddVBand="0" w:evenVBand="0" w:oddHBand="0" w:evenHBand="0" w:firstRowFirstColumn="0" w:firstRowLastColumn="0" w:lastRowFirstColumn="0" w:lastRowLastColumn="0"/>
+              <w:rPr>
+                <w:color w:val="FF0000"/>
+                <w:sz w:val="28"/>
+                <w:szCs w:val="28"/>
+              </w:rPr>
+            </w:pPr>
+          </w:p>
+        </w:tc>
+        <w:tc>
+          <w:tcPr>
+            <w:tcW w:w="1790" w:type="dxa"/>
+          </w:tcPr>
+          <w:tbl>
+            <w:tblPr>
+              <w:tblStyle w:val="TableGrid"/>
+              <w:tblW w:w="0" w:type="auto"/>
+              <w:tblLook w:val="04A0" w:firstRow="1" w:lastRow="0" w:firstColumn="1" w:lastColumn="0" w:noHBand="0" w:noVBand="1"/>
+            </w:tblPr>
+            <w:tblGrid>
+              <w:gridCol w:w="1422"/>
+            </w:tblGrid>
+            <w:tr>
+              <w:tc>
+                <w:tcPr>
+                  <w:tcW w:w="1422" w:type="dxa"/>
+                </w:tcPr>
+                <w:p>
+                  <w:pPr>
+                    <w:pStyle w:val="ListParagraph"/>
+                    <w:ind w:left="0"/>
+                    <w:rPr>
+                      <w:sz w:val="28"/>
+                      <w:szCs w:val="28"/>
+                    </w:rPr>
+                  </w:pPr>
+                  <w:r>
+                    <w:rPr>
+                      <w:color w:val="FF0000"/>
+                      <w:sz w:val="24"/>
+                      <w:szCs w:val="24"/>
+                    </w:rPr>
+                    <w:t>5.0098e-04</w:t>
+                  </w:r>
+                </w:p>
+              </w:tc>
+            </w:tr>
+            <w:tr>
+              <w:tc>
+                <w:tcPr>
+                  <w:tcW w:w="1422" w:type="dxa"/>
+                </w:tcPr>
+                <w:p>
+                  <w:pPr>
+                    <w:pStyle w:val="ListParagraph"/>
+                    <w:ind w:left="0"/>
+                    <w:rPr>
+                      <w:sz w:val="28"/>
+                      <w:szCs w:val="28"/>
+                    </w:rPr>
+                  </w:pPr>
+                  <w:r>
+                    <w:rPr>
+                      <w:sz w:val="28"/>
+                      <w:szCs w:val="28"/>
+                    </w:rPr>
+                    <w:t>0.20743</w:t>
+                  </w:r>
+                </w:p>
+              </w:tc>
+            </w:tr>
+            <w:tr>
+              <w:tc>
+                <w:tcPr>
+                  <w:tcW w:w="1422" w:type="dxa"/>
+                </w:tcPr>
+                <w:p>
+                  <w:pPr>
+                    <w:pStyle w:val="ListParagraph"/>
+                    <w:ind w:left="0"/>
+                    <w:rPr>
+                      <w:sz w:val="28"/>
+                      <w:szCs w:val="28"/>
+                    </w:rPr>
+                  </w:pPr>
+                  <w:r>
+                    <w:rPr>
+                      <w:sz w:val="28"/>
+                      <w:szCs w:val="28"/>
+                    </w:rPr>
+                    <w:t>0.26518</w:t>
+                  </w:r>
+                </w:p>
+              </w:tc>
+            </w:tr>
+            <w:tr>
+              <w:tc>
+                <w:tcPr>
+                  <w:tcW w:w="1422" w:type="dxa"/>
+                </w:tcPr>
+                <w:p>
+                  <w:pPr>
+                    <w:pStyle w:val="ListParagraph"/>
+                    <w:ind w:left="0"/>
+                    <w:rPr>
+                      <w:sz w:val="28"/>
+                      <w:szCs w:val="28"/>
+                    </w:rPr>
+                  </w:pPr>
+                  <w:r>
+                    <w:rPr>
+                      <w:sz w:val="24"/>
+                      <w:szCs w:val="24"/>
+                    </w:rPr>
+                    <w:t>5.1868e-04</w:t>
+                  </w:r>
+                </w:p>
+              </w:tc>
+            </w:tr>
+          </w:tbl>
+          <w:p>
+            <w:pPr>
+              <w:pStyle w:val="ListParagraph"/>
+              <w:ind w:left="0"/>
+              <w:cnfStyle w:val="000000000000" w:firstRow="0" w:lastRow="0" w:firstColumn="0" w:lastColumn="0" w:oddVBand="0" w:evenVBand="0" w:oddHBand="0" w:evenHBand="0" w:firstRowFirstColumn="0" w:firstRowLastColumn="0" w:lastRowFirstColumn="0" w:lastRowLastColumn="0"/>
+              <w:rPr>
+                <w:sz w:val="28"/>
+                <w:szCs w:val="28"/>
+              </w:rPr>
+            </w:pPr>
+          </w:p>
+        </w:tc>
+        <w:tc>
+          <w:tcPr>
+            <w:tcW w:w="1580" w:type="dxa"/>
+          </w:tcPr>
+          <w:tbl>
+            <w:tblPr>
+              <w:tblStyle w:val="TableGrid"/>
+              <w:tblW w:w="0" w:type="auto"/>
+              <w:tblLook w:val="04A0" w:firstRow="1" w:lastRow="0" w:firstColumn="1" w:lastColumn="0" w:noHBand="0" w:noVBand="1"/>
+            </w:tblPr>
+            <w:tblGrid>
+              <w:gridCol w:w="1354"/>
+            </w:tblGrid>
+            <w:tr>
+              <w:tc>
+                <w:tcPr>
+                  <w:tcW w:w="1493" w:type="dxa"/>
+                </w:tcPr>
+                <w:p>
+                  <w:pPr>
+                    <w:pStyle w:val="ListParagraph"/>
+                    <w:ind w:left="0"/>
+                    <w:rPr>
+                      <w:sz w:val="28"/>
+                      <w:szCs w:val="28"/>
+                    </w:rPr>
+                  </w:pPr>
+                  <w:r>
+                    <w:rPr>
+                      <w:color w:val="FF0000"/>
+                      <w:sz w:val="28"/>
+                      <w:szCs w:val="28"/>
+                    </w:rPr>
+                    <w:t>0.91143</w:t>
+                  </w:r>
+                </w:p>
+              </w:tc>
+            </w:tr>
+            <w:tr>
+              <w:tc>
+                <w:tcPr>
+                  <w:tcW w:w="1493" w:type="dxa"/>
+                </w:tcPr>
+                <w:p>
+                  <w:pPr>
+                    <w:pStyle w:val="ListParagraph"/>
+                    <w:ind w:left="0"/>
+                    <w:rPr>
+                      <w:sz w:val="28"/>
+                      <w:szCs w:val="28"/>
+                    </w:rPr>
+                  </w:pPr>
+                  <w:r>
+                    <w:rPr>
+                      <w:sz w:val="28"/>
+                      <w:szCs w:val="28"/>
+                    </w:rPr>
+                    <w:t>0.24954</w:t>
+                  </w:r>
+                </w:p>
+              </w:tc>
+            </w:tr>
+            <w:tr>
+              <w:tc>
+                <w:tcPr>
+                  <w:tcW w:w="1493" w:type="dxa"/>
+                </w:tcPr>
+                <w:p>
+                  <w:pPr>
+                    <w:pStyle w:val="ListParagraph"/>
+                    <w:ind w:left="0"/>
+                    <w:rPr>
+                      <w:sz w:val="28"/>
+                      <w:szCs w:val="28"/>
+                    </w:rPr>
+                  </w:pPr>
+                  <w:r>
+                    <w:rPr>
+                      <w:sz w:val="28"/>
+                      <w:szCs w:val="28"/>
+                    </w:rPr>
+                    <w:t>0.10282</w:t>
+                  </w:r>
+                </w:p>
+              </w:tc>
+            </w:tr>
+            <w:tr>
+              <w:tc>
+                <w:tcPr>
+                  <w:tcW w:w="1493" w:type="dxa"/>
+                </w:tcPr>
+                <w:p>
+                  <w:pPr>
+                    <w:pStyle w:val="ListParagraph"/>
+                    <w:ind w:left="0"/>
+                    <w:rPr>
+                      <w:sz w:val="28"/>
+                      <w:szCs w:val="28"/>
+                    </w:rPr>
+                  </w:pPr>
+                  <w:r>
+                    <w:rPr>
+                      <w:sz w:val="28"/>
+                      <w:szCs w:val="28"/>
+                    </w:rPr>
+                    <w:t>0.91044</w:t>
+                  </w:r>
+                </w:p>
+              </w:tc>
+            </w:tr>
+          </w:tbl>
+          <w:p>
+            <w:pPr>
+              <w:pStyle w:val="ListParagraph"/>
+              <w:ind w:left="0"/>
+              <w:cnfStyle w:val="000000000000" w:firstRow="0" w:lastRow="0" w:firstColumn="0" w:lastColumn="0" w:oddVBand="0" w:evenVBand="0" w:oddHBand="0" w:evenHBand="0" w:firstRowFirstColumn="0" w:firstRowLastColumn="0" w:lastRowFirstColumn="0" w:lastRowLastColumn="0"/>
+              <w:rPr>
+                <w:sz w:val="28"/>
+                <w:szCs w:val="28"/>
+              </w:rPr>
+            </w:pPr>
+          </w:p>
+        </w:tc>
+        <w:tc>
+          <w:tcPr>
+            <w:tcW w:w="1638" w:type="dxa"/>
+          </w:tcPr>
+          <w:tbl>
+            <w:tblPr>
+              <w:tblStyle w:val="TableGrid"/>
+              <w:tblW w:w="0" w:type="auto"/>
+              <w:tblLook w:val="04A0" w:firstRow="1" w:lastRow="0" w:firstColumn="1" w:lastColumn="0" w:noHBand="0" w:noVBand="1"/>
+            </w:tblPr>
+            <w:tblGrid>
+              <w:gridCol w:w="1412"/>
+            </w:tblGrid>
+            <w:tr>
+              <w:trPr>
+                <w:trHeight w:val="341"/>
+              </w:trPr>
+              <w:tc>
+                <w:tcPr>
+                  <w:tcW w:w="1493" w:type="dxa"/>
+                </w:tcPr>
+                <w:p>
+                  <w:pPr>
+                    <w:pStyle w:val="ListParagraph"/>
+                    <w:ind w:left="0"/>
+                    <w:rPr>
+                      <w:sz w:val="28"/>
+                      <w:szCs w:val="28"/>
+                    </w:rPr>
+                  </w:pPr>
+                  <w:r>
+                    <w:rPr>
+                      <w:color w:val="FF0000"/>
+                      <w:sz w:val="28"/>
+                      <w:szCs w:val="28"/>
+                    </w:rPr>
+                    <w:t>100</w:t>
+                  </w:r>
+                </w:p>
+              </w:tc>
+            </w:tr>
+            <w:tr>
+              <w:trPr>
+                <w:trHeight w:val="341"/>
+              </w:trPr>
+              <w:tc>
+                <w:tcPr>
+                  <w:tcW w:w="1493" w:type="dxa"/>
+                </w:tcPr>
+                <w:p>
+                  <w:pPr>
+                    <w:pStyle w:val="ListParagraph"/>
+                    <w:ind w:left="0"/>
+                    <w:rPr>
+                      <w:sz w:val="28"/>
+                      <w:szCs w:val="28"/>
+                    </w:rPr>
+                  </w:pPr>
+                  <w:r>
+                    <w:rPr>
+                      <w:sz w:val="28"/>
+                      <w:szCs w:val="28"/>
+                    </w:rPr>
+                    <w:t>7</w:t>
+                  </w:r>
+                </w:p>
+              </w:tc>
+            </w:tr>
+            <w:tr>
+              <w:tc>
+                <w:tcPr>
+                  <w:tcW w:w="1493" w:type="dxa"/>
+                </w:tcPr>
+                <w:p>
+                  <w:pPr>
+                    <w:pStyle w:val="ListParagraph"/>
+                    <w:ind w:left="0"/>
+                    <w:rPr>
+                      <w:sz w:val="28"/>
+                      <w:szCs w:val="28"/>
+                    </w:rPr>
+                  </w:pPr>
+                  <w:r>
+                    <w:rPr>
+                      <w:sz w:val="28"/>
+                      <w:szCs w:val="28"/>
+                    </w:rPr>
+                    <w:t>5</w:t>
+                  </w:r>
+                </w:p>
+              </w:tc>
+            </w:tr>
+            <w:tr>
+              <w:tc>
+                <w:tcPr>
+                  <w:tcW w:w="1493" w:type="dxa"/>
+                </w:tcPr>
+                <w:p>
+                  <w:pPr>
+                    <w:pStyle w:val="ListParagraph"/>
+                    <w:ind w:left="0"/>
+                    <w:rPr>
+                      <w:sz w:val="28"/>
+                      <w:szCs w:val="28"/>
+                    </w:rPr>
+                  </w:pPr>
+                  <w:r>
+                    <w:rPr>
+                      <w:color w:val="FF0000"/>
+                      <w:sz w:val="28"/>
+                      <w:szCs w:val="28"/>
+                    </w:rPr>
+                    <w:t>100</w:t>
+                  </w:r>
+                </w:p>
+              </w:tc>
+            </w:tr>
+          </w:tbl>
+          <w:p>
+            <w:pPr>
+              <w:pStyle w:val="ListParagraph"/>
+              <w:ind w:left="0"/>
+              <w:jc w:val="center"/>
+              <w:cnfStyle w:val="000000000000" w:firstRow="0" w:lastRow="0" w:firstColumn="0" w:lastColumn="0" w:oddVBand="0" w:evenVBand="0" w:oddHBand="0" w:evenHBand="0" w:firstRowFirstColumn="0" w:firstRowLastColumn="0" w:lastRowFirstColumn="0" w:lastRowLastColumn="0"/>
+              <w:rPr>
+                <w:sz w:val="28"/>
+                <w:szCs w:val="28"/>
+              </w:rPr>
+            </w:pPr>
+          </w:p>
+        </w:tc>
+        <w:tc>
+          <w:tcPr>
+            <w:tcW w:w="1648" w:type="dxa"/>
+          </w:tcPr>
+          <w:tbl>
+            <w:tblPr>
+              <w:tblStyle w:val="TableGrid"/>
+              <w:tblW w:w="0" w:type="auto"/>
+              <w:tblLook w:val="04A0" w:firstRow="1" w:lastRow="0" w:firstColumn="1" w:lastColumn="0" w:noHBand="0" w:noVBand="1"/>
+            </w:tblPr>
+            <w:tblGrid>
+              <w:gridCol w:w="1422"/>
+            </w:tblGrid>
+            <w:tr>
+              <w:tc>
+                <w:tcPr>
+                  <w:tcW w:w="1422" w:type="dxa"/>
+                </w:tcPr>
+                <w:p>
+                  <w:pPr>
+                    <w:pStyle w:val="ListParagraph"/>
+                    <w:ind w:left="0"/>
+                    <w:rPr>
+                      <w:sz w:val="28"/>
+                      <w:szCs w:val="28"/>
+                    </w:rPr>
+                  </w:pPr>
+                  <w:r>
+                    <w:rPr>
+                      <w:color w:val="FF0000"/>
+                      <w:sz w:val="28"/>
+                      <w:szCs w:val="28"/>
+                    </w:rPr>
+                    <w:t>0.0063336</w:t>
+                  </w:r>
+                </w:p>
+              </w:tc>
+            </w:tr>
+            <w:tr>
+              <w:tc>
+                <w:tcPr>
+                  <w:tcW w:w="1422" w:type="dxa"/>
+                </w:tcPr>
+                <w:p>
+                  <w:pPr>
+                    <w:pStyle w:val="ListParagraph"/>
+                    <w:ind w:left="0"/>
+                    <w:rPr>
+                      <w:sz w:val="28"/>
+                      <w:szCs w:val="28"/>
+                    </w:rPr>
+                  </w:pPr>
+                  <w:r>
+                    <w:rPr>
+                      <w:sz w:val="28"/>
+                      <w:szCs w:val="28"/>
+                    </w:rPr>
+                    <w:t>0.086784</w:t>
+                  </w:r>
+                </w:p>
+              </w:tc>
+            </w:tr>
+            <w:tr>
+              <w:tc>
+                <w:tcPr>
+                  <w:tcW w:w="1422" w:type="dxa"/>
+                </w:tcPr>
+                <w:p>
+                  <w:pPr>
+                    <w:pStyle w:val="ListParagraph"/>
+                    <w:ind w:left="0"/>
+                    <w:rPr>
+                      <w:sz w:val="28"/>
+                      <w:szCs w:val="28"/>
+                    </w:rPr>
+                  </w:pPr>
+                  <w:r>
+                    <w:rPr>
+                      <w:sz w:val="28"/>
+                      <w:szCs w:val="28"/>
+                    </w:rPr>
+                    <w:t>0.098604</w:t>
+                  </w:r>
+                </w:p>
+              </w:tc>
+            </w:tr>
+            <w:tr>
+              <w:tc>
+                <w:tcPr>
+                  <w:tcW w:w="1422" w:type="dxa"/>
+                </w:tcPr>
+                <w:p>
+                  <w:pPr>
+                    <w:pStyle w:val="ListParagraph"/>
+                    <w:ind w:left="0"/>
+                    <w:rPr>
+                      <w:sz w:val="28"/>
+                      <w:szCs w:val="28"/>
+                    </w:rPr>
+                  </w:pPr>
+                  <w:r>
+                    <w:rPr>
+                      <w:sz w:val="28"/>
+                      <w:szCs w:val="28"/>
+                    </w:rPr>
+                    <w:t>0.0099328</w:t>
+                  </w:r>
+                </w:p>
+              </w:tc>
+            </w:tr>
+          </w:tbl>
+          <w:p>
+            <w:pPr>
+              <w:pStyle w:val="ListParagraph"/>
+              <w:ind w:left="0"/>
+              <w:cnfStyle w:val="000000000000" w:firstRow="0" w:lastRow="0" w:firstColumn="0" w:lastColumn="0" w:oddVBand="0" w:evenVBand="0" w:oddHBand="0" w:evenHBand="0" w:firstRowFirstColumn="0" w:firstRowLastColumn="0" w:lastRowFirstColumn="0" w:lastRowLastColumn="0"/>
+              <w:rPr>
+                <w:sz w:val="28"/>
+                <w:szCs w:val="28"/>
+              </w:rPr>
+            </w:pPr>
+          </w:p>
+        </w:tc>
+      </w:tr>
+      <w:tr>
+        <w:trPr>
+          <w:cnfStyle w:val="000000100000" w:firstRow="0" w:lastRow="0" w:firstColumn="0" w:lastColumn="0" w:oddVBand="0" w:evenVBand="0" w:oddHBand="1" w:evenHBand="0" w:firstRowFirstColumn="0" w:firstRowLastColumn="0" w:lastRowFirstColumn="0" w:lastRowLastColumn="0"/>
+        </w:trPr>
+        <w:tc>
+          <w:tcPr>
+            <w:cnfStyle w:val="001000000000" w:firstRow="0" w:lastRow="0" w:firstColumn="1" w:lastColumn="0" w:oddVBand="0" w:evenVBand="0" w:oddHBand="0" w:evenHBand="0" w:firstRowFirstColumn="0" w:firstRowLastColumn="0" w:lastRowFirstColumn="0" w:lastRowLastColumn="0"/>
+            <w:tcW w:w="1104" w:type="dxa"/>
+            <w:shd w:val="clear" w:color="auto" w:fill="ED7D31" w:themeFill="accent2"/>
+          </w:tcPr>
+          <w:p>
+            <w:pPr>
+              <w:pStyle w:val="ListParagraph"/>
+              <w:ind w:left="0"/>
+              <w:rPr>
+                <w:color w:val="FFFFFF" w:themeColor="background1"/>
+                <w:sz w:val="28"/>
+                <w:szCs w:val="28"/>
+              </w:rPr>
+            </w:pPr>
+            <w:r>
+              <w:rPr>
+                <w:color w:val="FFFFFF" w:themeColor="background1"/>
+                <w:sz w:val="28"/>
+                <w:szCs w:val="28"/>
+              </w:rPr>
+              <w:t>ZDT3</w:t>
+            </w:r>
+          </w:p>
+        </w:tc>
+        <w:tc>
+          <w:tcPr>
+            <w:tcW w:w="1571" w:type="dxa"/>
+          </w:tcPr>
+          <w:tbl>
+            <w:tblPr>
+              <w:tblStyle w:val="TableGrid"/>
+              <w:tblpPr w:leftFromText="180" w:rightFromText="180" w:vertAnchor="page" w:horzAnchor="margin" w:tblpY="1"/>
+              <w:tblOverlap w:val="never"/>
+              <w:tblW w:w="1345" w:type="dxa"/>
+              <w:tblLook w:val="04A0" w:firstRow="1" w:lastRow="0" w:firstColumn="1" w:lastColumn="0" w:noHBand="0" w:noVBand="1"/>
+            </w:tblPr>
+            <w:tblGrid>
+              <w:gridCol w:w="1345"/>
+            </w:tblGrid>
+            <w:tr>
+              <w:tc>
+                <w:tcPr>
+                  <w:tcW w:w="1345" w:type="dxa"/>
+                </w:tcPr>
+                <w:p>
+                  <w:pPr>
+                    <w:pStyle w:val="ListParagraph"/>
+                    <w:ind w:left="0"/>
+                    <w:rPr>
+                      <w:sz w:val="28"/>
+                      <w:szCs w:val="28"/>
+                    </w:rPr>
+                  </w:pPr>
+                  <w:r>
+                    <w:rPr>
+                      <w:color w:val="FF0000"/>
+                      <w:sz w:val="28"/>
+                      <w:szCs w:val="28"/>
+                    </w:rPr>
+                    <w:t>AJ-MOFA</w:t>
+                  </w:r>
+                </w:p>
+              </w:tc>
+            </w:tr>
+            <w:tr>
+              <w:tc>
+                <w:tcPr>
+                  <w:tcW w:w="1345" w:type="dxa"/>
+                </w:tcPr>
+                <w:p>
+                  <w:pPr>
+                    <w:pStyle w:val="ListParagraph"/>
+                    <w:ind w:left="0"/>
+                    <w:rPr>
+                      <w:sz w:val="28"/>
+                      <w:szCs w:val="28"/>
+                    </w:rPr>
+                  </w:pPr>
+                  <w:r>
+                    <w:rPr>
+                      <w:sz w:val="28"/>
+                      <w:szCs w:val="28"/>
+                    </w:rPr>
+                    <w:t>CF-MOFA</w:t>
+                  </w:r>
+                </w:p>
+              </w:tc>
+            </w:tr>
+            <w:tr>
+              <w:tc>
+                <w:tcPr>
+                  <w:tcW w:w="1345" w:type="dxa"/>
+                </w:tcPr>
+                <w:p>
+                  <w:pPr>
+                    <w:pStyle w:val="ListParagraph"/>
+                    <w:ind w:left="0"/>
+                    <w:rPr>
+                      <w:sz w:val="28"/>
+                      <w:szCs w:val="28"/>
+                    </w:rPr>
+                  </w:pPr>
+                  <w:r>
+                    <w:rPr>
+                      <w:sz w:val="28"/>
+                      <w:szCs w:val="28"/>
+                    </w:rPr>
+                    <w:t>MOFA</w:t>
+                  </w:r>
+                </w:p>
+              </w:tc>
+            </w:tr>
+            <w:tr>
+              <w:tc>
+                <w:tcPr>
+                  <w:tcW w:w="1345" w:type="dxa"/>
+                </w:tcPr>
+                <w:p>
+                  <w:pPr>
+                    <w:pStyle w:val="ListParagraph"/>
+                    <w:ind w:left="0"/>
+                    <w:rPr>
+                      <w:sz w:val="28"/>
+                      <w:szCs w:val="28"/>
+                    </w:rPr>
+                  </w:pPr>
+                  <w:r>
+                    <w:rPr>
+                      <w:sz w:val="28"/>
+                      <w:szCs w:val="28"/>
+                    </w:rPr>
+                    <w:t>NSGA-II</w:t>
+                  </w:r>
+                </w:p>
+              </w:tc>
+            </w:tr>
+          </w:tbl>
+          <w:p>
+            <w:pPr>
+              <w:pStyle w:val="ListParagraph"/>
+              <w:ind w:left="0"/>
+              <w:cnfStyle w:val="000000100000" w:firstRow="0" w:lastRow="0" w:firstColumn="0" w:lastColumn="0" w:oddVBand="0" w:evenVBand="0" w:oddHBand="1" w:evenHBand="0" w:firstRowFirstColumn="0" w:firstRowLastColumn="0" w:lastRowFirstColumn="0" w:lastRowLastColumn="0"/>
+              <w:rPr>
+                <w:color w:val="FF0000"/>
+                <w:sz w:val="28"/>
+                <w:szCs w:val="28"/>
+              </w:rPr>
+            </w:pPr>
+          </w:p>
+        </w:tc>
+        <w:tc>
+          <w:tcPr>
+            <w:tcW w:w="1790" w:type="dxa"/>
+          </w:tcPr>
+          <w:tbl>
+            <w:tblPr>
+              <w:tblStyle w:val="TableGrid"/>
+              <w:tblpPr w:leftFromText="180" w:rightFromText="180" w:vertAnchor="page" w:horzAnchor="margin" w:tblpY="1"/>
+              <w:tblOverlap w:val="never"/>
+              <w:tblW w:w="1525" w:type="dxa"/>
+              <w:tblLook w:val="04A0" w:firstRow="1" w:lastRow="0" w:firstColumn="1" w:lastColumn="0" w:noHBand="0" w:noVBand="1"/>
+            </w:tblPr>
+            <w:tblGrid>
+              <w:gridCol w:w="1525"/>
+            </w:tblGrid>
+            <w:tr>
+              <w:tc>
+                <w:tcPr>
+                  <w:tcW w:w="1525" w:type="dxa"/>
+                </w:tcPr>
+                <w:p>
+                  <w:pPr>
+                    <w:pStyle w:val="ListParagraph"/>
+                    <w:ind w:left="0"/>
+                    <w:rPr>
+                      <w:sz w:val="28"/>
+                      <w:szCs w:val="28"/>
+                    </w:rPr>
+                  </w:pPr>
+                  <w:r>
+                    <w:t>0.00070482</w:t>
+                  </w:r>
+                </w:p>
+              </w:tc>
+            </w:tr>
+            <w:tr>
+              <w:tc>
+                <w:tcPr>
+                  <w:tcW w:w="1525" w:type="dxa"/>
+                </w:tcPr>
+                <w:p>
+                  <w:pPr>
+                    <w:pStyle w:val="ListParagraph"/>
+                    <w:ind w:left="0"/>
+                    <w:rPr>
+                      <w:sz w:val="28"/>
+                      <w:szCs w:val="28"/>
+                    </w:rPr>
+                  </w:pPr>
+                  <w:r>
+                    <w:rPr>
+                      <w:sz w:val="28"/>
+                      <w:szCs w:val="28"/>
+                    </w:rPr>
+                    <w:t>0.063005</w:t>
+                  </w:r>
+                </w:p>
+              </w:tc>
+            </w:tr>
+            <w:tr>
+              <w:tc>
+                <w:tcPr>
+                  <w:tcW w:w="1525" w:type="dxa"/>
+                </w:tcPr>
+                <w:p>
+                  <w:pPr>
+                    <w:pStyle w:val="ListParagraph"/>
+                    <w:ind w:left="0"/>
+                    <w:rPr>
+                      <w:sz w:val="28"/>
+                      <w:szCs w:val="28"/>
+                    </w:rPr>
+                  </w:pPr>
+                  <w:r>
+                    <w:rPr>
+                      <w:sz w:val="28"/>
+                      <w:szCs w:val="28"/>
+                    </w:rPr>
+                    <w:t>0.080116</w:t>
+                  </w:r>
+                </w:p>
+              </w:tc>
+            </w:tr>
+            <w:tr>
+              <w:tc>
+                <w:tcPr>
+                  <w:tcW w:w="1525" w:type="dxa"/>
+                </w:tcPr>
+                <w:p>
+                  <w:pPr>
+                    <w:pStyle w:val="ListParagraph"/>
+                    <w:ind w:left="0"/>
+                    <w:rPr>
+                      <w:sz w:val="28"/>
+                      <w:szCs w:val="28"/>
+                    </w:rPr>
+                  </w:pPr>
+                  <w:r>
+                    <w:rPr>
+                      <w:rFonts w:hint="cs"/>
+                      <w:color w:val="FF0000"/>
+                      <w:rtl/>
+                    </w:rPr>
+                    <w:t>0.00056118</w:t>
+                  </w:r>
+                </w:p>
+              </w:tc>
+            </w:tr>
+          </w:tbl>
+          <w:p>
+            <w:pPr>
+              <w:pStyle w:val="ListParagraph"/>
+              <w:ind w:left="0"/>
+              <w:cnfStyle w:val="000000100000" w:firstRow="0" w:lastRow="0" w:firstColumn="0" w:lastColumn="0" w:oddVBand="0" w:evenVBand="0" w:oddHBand="1" w:evenHBand="0" w:firstRowFirstColumn="0" w:firstRowLastColumn="0" w:lastRowFirstColumn="0" w:lastRowLastColumn="0"/>
+              <w:rPr>
+                <w:sz w:val="28"/>
+                <w:szCs w:val="28"/>
+              </w:rPr>
+            </w:pPr>
+          </w:p>
+        </w:tc>
+        <w:tc>
+          <w:tcPr>
+            <w:tcW w:w="1580" w:type="dxa"/>
+          </w:tcPr>
+          <w:tbl>
+            <w:tblPr>
+              <w:tblStyle w:val="TableGrid"/>
+              <w:tblpPr w:leftFromText="180" w:rightFromText="180" w:horzAnchor="margin" w:tblpY="1"/>
+              <w:tblOverlap w:val="never"/>
+              <w:tblW w:w="0" w:type="auto"/>
+              <w:tblLook w:val="04A0" w:firstRow="1" w:lastRow="0" w:firstColumn="1" w:lastColumn="0" w:noHBand="0" w:noVBand="1"/>
+            </w:tblPr>
+            <w:tblGrid>
+              <w:gridCol w:w="1354"/>
+            </w:tblGrid>
+            <w:tr>
+              <w:tc>
+                <w:tcPr>
+                  <w:tcW w:w="1354" w:type="dxa"/>
+                </w:tcPr>
+                <w:p>
+                  <w:pPr>
+                    <w:pStyle w:val="ListParagraph"/>
+                    <w:ind w:left="0"/>
+                    <w:rPr>
+                      <w:sz w:val="28"/>
+                      <w:szCs w:val="28"/>
+                    </w:rPr>
+                  </w:pPr>
+                  <w:r>
+                    <w:rPr>
+                      <w:sz w:val="28"/>
+                      <w:szCs w:val="28"/>
+                    </w:rPr>
+                    <w:t>1.449</w:t>
+                  </w:r>
+                </w:p>
+              </w:tc>
+            </w:tr>
+            <w:tr>
+              <w:tc>
+                <w:tcPr>
+                  <w:tcW w:w="1354" w:type="dxa"/>
+                </w:tcPr>
+                <w:p>
+                  <w:pPr>
+                    <w:pStyle w:val="ListParagraph"/>
+                    <w:ind w:left="0"/>
+                    <w:rPr>
+                      <w:sz w:val="28"/>
+                      <w:szCs w:val="28"/>
+                    </w:rPr>
+                  </w:pPr>
+                  <w:r>
+                    <w:rPr>
+                      <w:sz w:val="28"/>
+                      <w:szCs w:val="28"/>
+                    </w:rPr>
+                    <w:t>0.93474</w:t>
+                  </w:r>
+                </w:p>
+              </w:tc>
+            </w:tr>
+            <w:tr>
+              <w:tc>
+                <w:tcPr>
+                  <w:tcW w:w="1354" w:type="dxa"/>
+                </w:tcPr>
+                <w:p>
+                  <w:pPr>
+                    <w:pStyle w:val="ListParagraph"/>
+                    <w:ind w:left="0"/>
+                    <w:rPr>
+                      <w:sz w:val="28"/>
+                      <w:szCs w:val="28"/>
+                    </w:rPr>
+                  </w:pPr>
+                  <w:r>
+                    <w:rPr>
+                      <w:sz w:val="28"/>
+                      <w:szCs w:val="28"/>
+                    </w:rPr>
+                    <w:t>0.89068</w:t>
+                  </w:r>
+                </w:p>
+              </w:tc>
+            </w:tr>
+            <w:tr>
+              <w:tc>
+                <w:tcPr>
+                  <w:tcW w:w="1354" w:type="dxa"/>
+                </w:tcPr>
+                <w:p>
+                  <w:pPr>
+                    <w:pStyle w:val="ListParagraph"/>
+                    <w:ind w:left="0"/>
+                    <w:rPr>
+                      <w:sz w:val="28"/>
+                      <w:szCs w:val="28"/>
+                    </w:rPr>
+                  </w:pPr>
+                  <w:r>
+                    <w:rPr>
+                      <w:color w:val="FF0000"/>
+                      <w:sz w:val="28"/>
+                      <w:szCs w:val="28"/>
+                    </w:rPr>
+                    <w:t>1.4591</w:t>
+                  </w:r>
+                </w:p>
+              </w:tc>
+            </w:tr>
+          </w:tbl>
+          <w:p>
+            <w:pPr>
+              <w:pStyle w:val="ListParagraph"/>
+              <w:ind w:left="0"/>
+              <w:cnfStyle w:val="000000100000" w:firstRow="0" w:lastRow="0" w:firstColumn="0" w:lastColumn="0" w:oddVBand="0" w:evenVBand="0" w:oddHBand="1" w:evenHBand="0" w:firstRowFirstColumn="0" w:firstRowLastColumn="0" w:lastRowFirstColumn="0" w:lastRowLastColumn="0"/>
+              <w:rPr>
+                <w:sz w:val="28"/>
+                <w:szCs w:val="28"/>
+              </w:rPr>
+            </w:pPr>
+          </w:p>
+        </w:tc>
+        <w:tc>
+          <w:tcPr>
+            <w:tcW w:w="1638" w:type="dxa"/>
+          </w:tcPr>
+          <w:tbl>
+            <w:tblPr>
+              <w:tblStyle w:val="TableGrid"/>
+              <w:tblW w:w="0" w:type="auto"/>
+              <w:tblLook w:val="04A0" w:firstRow="1" w:lastRow="0" w:firstColumn="1" w:lastColumn="0" w:noHBand="0" w:noVBand="1"/>
+            </w:tblPr>
+            <w:tblGrid>
+              <w:gridCol w:w="1412"/>
+            </w:tblGrid>
+            <w:tr>
+              <w:trPr>
+                <w:trHeight w:val="341"/>
+              </w:trPr>
+              <w:tc>
+                <w:tcPr>
+                  <w:tcW w:w="1493" w:type="dxa"/>
+                </w:tcPr>
+                <w:p>
+                  <w:pPr>
+                    <w:pStyle w:val="ListParagraph"/>
+                    <w:ind w:left="0"/>
+                    <w:rPr>
+                      <w:sz w:val="28"/>
+                      <w:szCs w:val="28"/>
+                    </w:rPr>
+                  </w:pPr>
+                  <w:r>
+                    <w:rPr>
+                      <w:color w:val="FF0000"/>
+                      <w:sz w:val="28"/>
+                      <w:szCs w:val="28"/>
+                    </w:rPr>
+                    <w:t>100</w:t>
+                  </w:r>
+                </w:p>
+              </w:tc>
+            </w:tr>
+            <w:tr>
+              <w:trPr>
+                <w:trHeight w:val="341"/>
+              </w:trPr>
+              <w:tc>
+                <w:tcPr>
+                  <w:tcW w:w="1493" w:type="dxa"/>
+                </w:tcPr>
+                <w:p>
+                  <w:pPr>
+                    <w:pStyle w:val="ListParagraph"/>
+                    <w:ind w:left="0"/>
+                    <w:rPr>
+                      <w:sz w:val="28"/>
+                      <w:szCs w:val="28"/>
+                    </w:rPr>
+                  </w:pPr>
+                  <w:r>
+                    <w:rPr>
+                      <w:sz w:val="28"/>
+                      <w:szCs w:val="28"/>
+                    </w:rPr>
+                    <w:t>36.5</w:t>
+                  </w:r>
+                </w:p>
+              </w:tc>
+            </w:tr>
+            <w:tr>
+              <w:tc>
+                <w:tcPr>
+                  <w:tcW w:w="1493" w:type="dxa"/>
+                </w:tcPr>
+                <w:p>
+                  <w:pPr>
+                    <w:pStyle w:val="ListParagraph"/>
+                    <w:ind w:left="0"/>
+                    <w:rPr>
+                      <w:sz w:val="28"/>
+                      <w:szCs w:val="28"/>
+                    </w:rPr>
+                  </w:pPr>
+                  <w:r>
+                    <w:rPr>
+                      <w:sz w:val="28"/>
+                      <w:szCs w:val="28"/>
+                    </w:rPr>
+                    <w:t>22.5</w:t>
+                  </w:r>
+                </w:p>
+              </w:tc>
+            </w:tr>
+            <w:tr>
+              <w:tc>
+                <w:tcPr>
+                  <w:tcW w:w="1493" w:type="dxa"/>
+                </w:tcPr>
+                <w:p>
+                  <w:pPr>
+                    <w:pStyle w:val="ListParagraph"/>
+                    <w:ind w:left="0"/>
+                    <w:rPr>
+                      <w:sz w:val="28"/>
+                      <w:szCs w:val="28"/>
+                    </w:rPr>
+                  </w:pPr>
+                  <w:r>
+                    <w:rPr>
+                      <w:color w:val="FF0000"/>
+                      <w:sz w:val="28"/>
+                      <w:szCs w:val="28"/>
+                    </w:rPr>
+                    <w:t>100</w:t>
+                  </w:r>
+                </w:p>
+              </w:tc>
+            </w:tr>
+          </w:tbl>
+          <w:p>
+            <w:pPr>
+              <w:pStyle w:val="ListParagraph"/>
+              <w:ind w:left="0"/>
+              <w:jc w:val="center"/>
+              <w:cnfStyle w:val="000000100000" w:firstRow="0" w:lastRow="0" w:firstColumn="0" w:lastColumn="0" w:oddVBand="0" w:evenVBand="0" w:oddHBand="1" w:evenHBand="0" w:firstRowFirstColumn="0" w:firstRowLastColumn="0" w:lastRowFirstColumn="0" w:lastRowLastColumn="0"/>
+              <w:rPr>
+                <w:sz w:val="28"/>
+                <w:szCs w:val="28"/>
+              </w:rPr>
+            </w:pPr>
+          </w:p>
+        </w:tc>
+        <w:tc>
+          <w:tcPr>
+            <w:tcW w:w="1648" w:type="dxa"/>
+          </w:tcPr>
+          <w:tbl>
+            <w:tblPr>
+              <w:tblStyle w:val="TableGrid"/>
+              <w:tblW w:w="0" w:type="auto"/>
+              <w:tblLook w:val="04A0" w:firstRow="1" w:lastRow="0" w:firstColumn="1" w:lastColumn="0" w:noHBand="0" w:noVBand="1"/>
+            </w:tblPr>
+            <w:tblGrid>
+              <w:gridCol w:w="1422"/>
+            </w:tblGrid>
+            <w:tr>
+              <w:tc>
+                <w:tcPr>
+                  <w:tcW w:w="1493" w:type="dxa"/>
+                </w:tcPr>
+                <w:p>
+                  <w:pPr>
+                    <w:pStyle w:val="ListParagraph"/>
+                    <w:ind w:left="0"/>
+                    <w:rPr>
+                      <w:sz w:val="28"/>
+                      <w:szCs w:val="28"/>
+                    </w:rPr>
+                  </w:pPr>
+                  <w:r>
+                    <w:rPr>
+                      <w:color w:val="FF0000"/>
+                      <w:sz w:val="28"/>
+                      <w:szCs w:val="28"/>
+                    </w:rPr>
+                    <w:t>0.013195</w:t>
+                  </w:r>
+                </w:p>
+              </w:tc>
+            </w:tr>
+            <w:tr>
+              <w:tc>
+                <w:tcPr>
+                  <w:tcW w:w="1493" w:type="dxa"/>
+                </w:tcPr>
+                <w:p>
+                  <w:pPr>
+                    <w:pStyle w:val="ListParagraph"/>
+                    <w:ind w:left="0"/>
+                    <w:rPr>
+                      <w:sz w:val="28"/>
+                      <w:szCs w:val="28"/>
+                    </w:rPr>
+                  </w:pPr>
+                  <w:r>
+                    <w:rPr>
+                      <w:sz w:val="28"/>
+                      <w:szCs w:val="28"/>
+                    </w:rPr>
+                    <w:t>0.055125</w:t>
+                  </w:r>
+                </w:p>
+              </w:tc>
+            </w:tr>
+            <w:tr>
+              <w:tc>
+                <w:tcPr>
+                  <w:tcW w:w="1493" w:type="dxa"/>
+                </w:tcPr>
+                <w:p>
+                  <w:pPr>
+                    <w:pStyle w:val="ListParagraph"/>
+                    <w:ind w:left="0"/>
+                    <w:rPr>
+                      <w:sz w:val="28"/>
+                      <w:szCs w:val="28"/>
+                    </w:rPr>
+                  </w:pPr>
+                  <w:r>
+                    <w:rPr>
+                      <w:sz w:val="28"/>
+                      <w:szCs w:val="28"/>
+                    </w:rPr>
+                    <w:t>0.063787</w:t>
+                  </w:r>
+                </w:p>
+              </w:tc>
+            </w:tr>
+            <w:tr>
+              <w:tc>
+                <w:tcPr>
+                  <w:tcW w:w="1493" w:type="dxa"/>
+                </w:tcPr>
+                <w:p>
+                  <w:pPr>
+                    <w:pStyle w:val="ListParagraph"/>
+                    <w:ind w:left="0"/>
+                    <w:rPr>
+                      <w:sz w:val="28"/>
+                      <w:szCs w:val="28"/>
+                    </w:rPr>
+                  </w:pPr>
+                  <w:r>
+                    <w:rPr>
+                      <w:sz w:val="28"/>
+                      <w:szCs w:val="28"/>
+                    </w:rPr>
+                    <w:t>0.01645</w:t>
+                  </w:r>
+                </w:p>
+              </w:tc>
+            </w:tr>
+          </w:tbl>
+          <w:p>
+            <w:pPr>
+              <w:pStyle w:val="ListParagraph"/>
+              <w:ind w:left="0"/>
+              <w:cnfStyle w:val="000000100000" w:firstRow="0" w:lastRow="0" w:firstColumn="0" w:lastColumn="0" w:oddVBand="0" w:evenVBand="0" w:oddHBand="1" w:evenHBand="0" w:firstRowFirstColumn="0" w:firstRowLastColumn="0" w:lastRowFirstColumn="0" w:lastRowLastColumn="0"/>
+              <w:rPr>
+                <w:sz w:val="28"/>
+                <w:szCs w:val="28"/>
+              </w:rPr>
+            </w:pPr>
+          </w:p>
+        </w:tc>
+      </w:tr>
+      <w:tr>
+        <w:tc>
+          <w:tcPr>
+            <w:cnfStyle w:val="001000000000" w:firstRow="0" w:lastRow="0" w:firstColumn="1" w:lastColumn="0" w:oddVBand="0" w:evenVBand="0" w:oddHBand="0" w:evenHBand="0" w:firstRowFirstColumn="0" w:firstRowLastColumn="0" w:lastRowFirstColumn="0" w:lastRowLastColumn="0"/>
+            <w:tcW w:w="1104" w:type="dxa"/>
+            <w:shd w:val="clear" w:color="auto" w:fill="ED7D31" w:themeFill="accent2"/>
+          </w:tcPr>
+          <w:p>
+            <w:pPr>
+              <w:pStyle w:val="ListParagraph"/>
+              <w:ind w:left="0"/>
+              <w:rPr>
+                <w:color w:val="FFFFFF" w:themeColor="background1"/>
+                <w:sz w:val="28"/>
+                <w:szCs w:val="28"/>
+              </w:rPr>
+            </w:pPr>
+            <w:r>
+              <w:rPr>
+                <w:color w:val="FFFFFF" w:themeColor="background1"/>
+                <w:sz w:val="28"/>
+                <w:szCs w:val="28"/>
+              </w:rPr>
+              <w:t>ZDT4</w:t>
+            </w:r>
+          </w:p>
+        </w:tc>
+        <w:tc>
+          <w:tcPr>
+            <w:tcW w:w="1571" w:type="dxa"/>
+          </w:tcPr>
+          <w:tbl>
+            <w:tblPr>
+              <w:tblStyle w:val="TableGrid"/>
+              <w:tblpPr w:leftFromText="180" w:rightFromText="180" w:horzAnchor="margin" w:tblpY="1"/>
+              <w:tblOverlap w:val="never"/>
+              <w:tblW w:w="1345" w:type="dxa"/>
+              <w:tblLook w:val="04A0" w:firstRow="1" w:lastRow="0" w:firstColumn="1" w:lastColumn="0" w:noHBand="0" w:noVBand="1"/>
+            </w:tblPr>
+            <w:tblGrid>
+              <w:gridCol w:w="1345"/>
+            </w:tblGrid>
+            <w:tr>
+              <w:tc>
+                <w:tcPr>
+                  <w:tcW w:w="1345" w:type="dxa"/>
+                </w:tcPr>
+                <w:p>
+                  <w:pPr>
+                    <w:pStyle w:val="ListParagraph"/>
+                    <w:ind w:left="0"/>
+                    <w:rPr>
+                      <w:sz w:val="28"/>
+                      <w:szCs w:val="28"/>
+                    </w:rPr>
+                  </w:pPr>
+                  <w:r>
+                    <w:rPr>
+                      <w:color w:val="FF0000"/>
+                      <w:sz w:val="28"/>
+                      <w:szCs w:val="28"/>
+                    </w:rPr>
+                    <w:t>AJ-MOFA</w:t>
+                  </w:r>
+                </w:p>
+              </w:tc>
+            </w:tr>
+            <w:tr>
+              <w:tc>
+                <w:tcPr>
+                  <w:tcW w:w="1345" w:type="dxa"/>
+                </w:tcPr>
+                <w:p>
+                  <w:pPr>
+                    <w:pStyle w:val="ListParagraph"/>
+                    <w:ind w:left="0"/>
+                    <w:rPr>
+                      <w:sz w:val="28"/>
+                      <w:szCs w:val="28"/>
+                    </w:rPr>
+                  </w:pPr>
+                  <w:r>
+                    <w:rPr>
+                      <w:sz w:val="28"/>
+                      <w:szCs w:val="28"/>
+                    </w:rPr>
+                    <w:t>CF-MOFA</w:t>
+                  </w:r>
+                </w:p>
+              </w:tc>
+            </w:tr>
+            <w:tr>
+              <w:tc>
+                <w:tcPr>
+                  <w:tcW w:w="1345" w:type="dxa"/>
+                </w:tcPr>
+                <w:p>
+                  <w:pPr>
+                    <w:pStyle w:val="ListParagraph"/>
+                    <w:ind w:left="0"/>
+                    <w:rPr>
+                      <w:sz w:val="28"/>
+                      <w:szCs w:val="28"/>
+                    </w:rPr>
+                  </w:pPr>
+                  <w:r>
+                    <w:rPr>
+                      <w:sz w:val="28"/>
+                      <w:szCs w:val="28"/>
+                    </w:rPr>
+                    <w:t>MOFA</w:t>
+                  </w:r>
+                </w:p>
+              </w:tc>
+            </w:tr>
+            <w:tr>
+              <w:tc>
+                <w:tcPr>
+                  <w:tcW w:w="1345" w:type="dxa"/>
+                </w:tcPr>
+                <w:p>
+                  <w:pPr>
+                    <w:pStyle w:val="ListParagraph"/>
+                    <w:ind w:left="0"/>
+                    <w:rPr>
+                      <w:sz w:val="28"/>
+                      <w:szCs w:val="28"/>
+                    </w:rPr>
+                  </w:pPr>
+                  <w:r>
+                    <w:rPr>
+                      <w:sz w:val="28"/>
+                      <w:szCs w:val="28"/>
+                    </w:rPr>
+                    <w:t>NSGA-II</w:t>
+                  </w:r>
+                </w:p>
+              </w:tc>
+            </w:tr>
+          </w:tbl>
+          <w:p>
+            <w:pPr>
+              <w:pStyle w:val="ListParagraph"/>
+              <w:ind w:left="0"/>
+              <w:cnfStyle w:val="000000000000" w:firstRow="0" w:lastRow="0" w:firstColumn="0" w:lastColumn="0" w:oddVBand="0" w:evenVBand="0" w:oddHBand="0" w:evenHBand="0" w:firstRowFirstColumn="0" w:firstRowLastColumn="0" w:lastRowFirstColumn="0" w:lastRowLastColumn="0"/>
+              <w:rPr>
+                <w:sz w:val="28"/>
+                <w:szCs w:val="28"/>
+              </w:rPr>
+            </w:pPr>
+          </w:p>
+        </w:tc>
+        <w:tc>
+          <w:tcPr>
+            <w:tcW w:w="1790" w:type="dxa"/>
+          </w:tcPr>
+          <w:tbl>
+            <w:tblPr>
+              <w:tblStyle w:val="TableGrid"/>
+              <w:tblW w:w="0" w:type="auto"/>
+              <w:tblLook w:val="04A0" w:firstRow="1" w:lastRow="0" w:firstColumn="1" w:lastColumn="0" w:noHBand="0" w:noVBand="1"/>
+            </w:tblPr>
+            <w:tblGrid>
+              <w:gridCol w:w="1493"/>
+            </w:tblGrid>
+            <w:tr>
+              <w:tc>
+                <w:tcPr>
+                  <w:tcW w:w="1493" w:type="dxa"/>
+                </w:tcPr>
+                <w:p>
+                  <w:pPr>
+                    <w:pStyle w:val="ListParagraph"/>
+                    <w:ind w:left="0"/>
+                    <w:rPr>
+                      <w:sz w:val="28"/>
+                      <w:szCs w:val="28"/>
+                    </w:rPr>
+                  </w:pPr>
+                  <w:r>
+                    <w:rPr>
+                      <w:sz w:val="28"/>
+                      <w:szCs w:val="28"/>
+                    </w:rPr>
+                    <w:t>2.9681</w:t>
+                  </w:r>
+                </w:p>
+              </w:tc>
+            </w:tr>
+            <w:tr>
+              <w:tc>
+                <w:tcPr>
+                  <w:tcW w:w="1493" w:type="dxa"/>
+                </w:tcPr>
+                <w:p>
+                  <w:pPr>
+                    <w:pStyle w:val="ListParagraph"/>
+                    <w:ind w:left="0"/>
+                    <w:rPr>
+                      <w:sz w:val="28"/>
+                      <w:szCs w:val="28"/>
+                    </w:rPr>
+                  </w:pPr>
+                  <w:r>
+                    <w:rPr>
+                      <w:color w:val="000000" w:themeColor="text1"/>
+                      <w:sz w:val="28"/>
+                      <w:szCs w:val="28"/>
+                    </w:rPr>
+                    <w:t>29.7303</w:t>
+                  </w:r>
+                </w:p>
+              </w:tc>
+            </w:tr>
+            <w:tr>
+              <w:tc>
+                <w:tcPr>
+                  <w:tcW w:w="1493" w:type="dxa"/>
+                </w:tcPr>
+                <w:p>
+                  <w:pPr>
+                    <w:pStyle w:val="ListParagraph"/>
+                    <w:ind w:left="0"/>
+                    <w:rPr>
+                      <w:sz w:val="28"/>
+                      <w:szCs w:val="28"/>
+                    </w:rPr>
+                  </w:pPr>
+                  <w:r>
+                    <w:rPr>
+                      <w:sz w:val="28"/>
+                      <w:szCs w:val="28"/>
+                    </w:rPr>
+                    <w:t>27.2795</w:t>
+                  </w:r>
+                </w:p>
+              </w:tc>
+            </w:tr>
+            <w:tr>
+              <w:tc>
+                <w:tcPr>
+                  <w:tcW w:w="1493" w:type="dxa"/>
+                </w:tcPr>
+                <w:p>
+                  <w:pPr>
+                    <w:pStyle w:val="ListParagraph"/>
+                    <w:ind w:left="0"/>
+                    <w:rPr>
+                      <w:sz w:val="28"/>
+                      <w:szCs w:val="28"/>
+                    </w:rPr>
+                  </w:pPr>
+                  <w:r>
+                    <w:rPr>
+                      <w:color w:val="FF0000"/>
+                      <w:sz w:val="28"/>
+                      <w:szCs w:val="28"/>
+                    </w:rPr>
+                    <w:t>0.08145</w:t>
+                  </w:r>
+                </w:p>
+              </w:tc>
+            </w:tr>
+          </w:tbl>
+          <w:p>
+            <w:pPr>
+              <w:pStyle w:val="ListParagraph"/>
+              <w:ind w:left="0"/>
+              <w:cnfStyle w:val="000000000000" w:firstRow="0" w:lastRow="0" w:firstColumn="0" w:lastColumn="0" w:oddVBand="0" w:evenVBand="0" w:oddHBand="0" w:evenHBand="0" w:firstRowFirstColumn="0" w:firstRowLastColumn="0" w:lastRowFirstColumn="0" w:lastRowLastColumn="0"/>
+              <w:rPr>
+                <w:sz w:val="28"/>
+                <w:szCs w:val="28"/>
+              </w:rPr>
+            </w:pPr>
+          </w:p>
+        </w:tc>
+        <w:tc>
+          <w:tcPr>
+            <w:tcW w:w="1580" w:type="dxa"/>
+          </w:tcPr>
+          <w:tbl>
+            <w:tblPr>
+              <w:tblStyle w:val="TableGrid"/>
+              <w:tblW w:w="0" w:type="auto"/>
+              <w:tblLook w:val="04A0" w:firstRow="1" w:lastRow="0" w:firstColumn="1" w:lastColumn="0" w:noHBand="0" w:noVBand="1"/>
+            </w:tblPr>
+            <w:tblGrid>
+              <w:gridCol w:w="1354"/>
+            </w:tblGrid>
+            <w:tr>
+              <w:tc>
+                <w:tcPr>
+                  <w:tcW w:w="1493" w:type="dxa"/>
+                </w:tcPr>
+                <w:p>
+                  <w:pPr>
+                    <w:pStyle w:val="ListParagraph"/>
+                    <w:ind w:left="0"/>
+                    <w:rPr>
+                      <w:sz w:val="28"/>
+                      <w:szCs w:val="28"/>
+                    </w:rPr>
+                  </w:pPr>
+                  <w:r>
+                    <w:rPr>
+                      <w:sz w:val="28"/>
+                      <w:szCs w:val="28"/>
+                    </w:rPr>
+                    <w:t>58.3664</w:t>
+                  </w:r>
+                </w:p>
+              </w:tc>
+            </w:tr>
+            <w:tr>
+              <w:tc>
+                <w:tcPr>
+                  <w:tcW w:w="1493" w:type="dxa"/>
+                </w:tcPr>
+                <w:p>
+                  <w:pPr>
+                    <w:pStyle w:val="ListParagraph"/>
+                    <w:ind w:left="0"/>
+                    <w:rPr>
+                      <w:sz w:val="28"/>
+                      <w:szCs w:val="28"/>
+                    </w:rPr>
+                  </w:pPr>
+                  <w:r>
+                    <w:rPr>
+                      <w:sz w:val="28"/>
+                      <w:szCs w:val="28"/>
+                    </w:rPr>
+                    <w:t>28.4431</w:t>
+                  </w:r>
+                </w:p>
+              </w:tc>
+            </w:tr>
+            <w:tr>
+              <w:tc>
+                <w:tcPr>
+                  <w:tcW w:w="1493" w:type="dxa"/>
+                </w:tcPr>
+                <w:p>
+                  <w:pPr>
+                    <w:pStyle w:val="ListParagraph"/>
+                    <w:ind w:left="0"/>
+                    <w:rPr>
+                      <w:sz w:val="28"/>
+                      <w:szCs w:val="28"/>
+                    </w:rPr>
+                  </w:pPr>
+                  <w:r>
+                    <w:rPr>
+                      <w:sz w:val="28"/>
+                      <w:szCs w:val="28"/>
+                    </w:rPr>
+                    <w:t>20.1262</w:t>
+                  </w:r>
+                </w:p>
+              </w:tc>
+            </w:tr>
+            <w:tr>
+              <w:tc>
+                <w:tcPr>
+                  <w:tcW w:w="1493" w:type="dxa"/>
+                </w:tcPr>
+                <w:p>
+                  <w:pPr>
+                    <w:pStyle w:val="ListParagraph"/>
+                    <w:ind w:left="0"/>
+                    <w:rPr>
+                      <w:sz w:val="28"/>
+                      <w:szCs w:val="28"/>
+                    </w:rPr>
+                  </w:pPr>
+                  <w:r>
+                    <w:rPr>
+                      <w:color w:val="FF0000"/>
+                      <w:sz w:val="28"/>
+                      <w:szCs w:val="28"/>
+                    </w:rPr>
+                    <w:t>80.0548</w:t>
+                  </w:r>
+                </w:p>
+              </w:tc>
+            </w:tr>
+          </w:tbl>
+          <w:p>
+            <w:pPr>
+              <w:pStyle w:val="ListParagraph"/>
+              <w:ind w:left="0"/>
+              <w:cnfStyle w:val="000000000000" w:firstRow="0" w:lastRow="0" w:firstColumn="0" w:lastColumn="0" w:oddVBand="0" w:evenVBand="0" w:oddHBand="0" w:evenHBand="0" w:firstRowFirstColumn="0" w:firstRowLastColumn="0" w:lastRowFirstColumn="0" w:lastRowLastColumn="0"/>
+              <w:rPr>
+                <w:sz w:val="28"/>
+                <w:szCs w:val="28"/>
+              </w:rPr>
+            </w:pPr>
+          </w:p>
+        </w:tc>
+        <w:tc>
+          <w:tcPr>
+            <w:tcW w:w="1638" w:type="dxa"/>
+          </w:tcPr>
+          <w:tbl>
+            <w:tblPr>
+              <w:tblStyle w:val="TableGrid"/>
+              <w:tblW w:w="0" w:type="auto"/>
+              <w:tblLook w:val="04A0" w:firstRow="1" w:lastRow="0" w:firstColumn="1" w:lastColumn="0" w:noHBand="0" w:noVBand="1"/>
+            </w:tblPr>
+            <w:tblGrid>
+              <w:gridCol w:w="1412"/>
+            </w:tblGrid>
+            <w:tr>
+              <w:tc>
+                <w:tcPr>
+                  <w:tcW w:w="1493" w:type="dxa"/>
+                </w:tcPr>
+                <w:p>
+                  <w:pPr>
+                    <w:pStyle w:val="ListParagraph"/>
+                    <w:ind w:left="0"/>
+                    <w:rPr>
+                      <w:sz w:val="28"/>
+                      <w:szCs w:val="28"/>
+                    </w:rPr>
+                  </w:pPr>
+                  <w:r>
+                    <w:rPr>
+                      <w:color w:val="FF0000"/>
+                      <w:sz w:val="28"/>
+                      <w:szCs w:val="28"/>
+                    </w:rPr>
+                    <w:t>100</w:t>
+                  </w:r>
+                </w:p>
+              </w:tc>
+            </w:tr>
+            <w:tr>
+              <w:tc>
+                <w:tcPr>
+                  <w:tcW w:w="1493" w:type="dxa"/>
+                </w:tcPr>
+                <w:p>
+                  <w:pPr>
+                    <w:pStyle w:val="ListParagraph"/>
+                    <w:ind w:left="0"/>
+                    <w:rPr>
+                      <w:sz w:val="28"/>
+                      <w:szCs w:val="28"/>
+                    </w:rPr>
+                  </w:pPr>
+                  <w:r>
+                    <w:rPr>
+                      <w:sz w:val="28"/>
+                      <w:szCs w:val="28"/>
+                    </w:rPr>
+                    <w:t>3</w:t>
+                  </w:r>
+                </w:p>
+              </w:tc>
+            </w:tr>
+            <w:tr>
+              <w:tc>
+                <w:tcPr>
+                  <w:tcW w:w="1493" w:type="dxa"/>
+                </w:tcPr>
+                <w:p>
+                  <w:pPr>
+                    <w:pStyle w:val="ListParagraph"/>
+                    <w:ind w:left="0"/>
+                    <w:rPr>
+                      <w:sz w:val="28"/>
+                      <w:szCs w:val="28"/>
+                    </w:rPr>
+                  </w:pPr>
+                  <w:r>
+                    <w:rPr>
+                      <w:sz w:val="28"/>
+                      <w:szCs w:val="28"/>
+                    </w:rPr>
+                    <w:t>6</w:t>
+                  </w:r>
+                </w:p>
+              </w:tc>
+            </w:tr>
+            <w:tr>
+              <w:tc>
+                <w:tcPr>
+                  <w:tcW w:w="1493" w:type="dxa"/>
+                </w:tcPr>
+                <w:p>
+                  <w:pPr>
+                    <w:pStyle w:val="ListParagraph"/>
+                    <w:ind w:left="0"/>
+                    <w:rPr>
+                      <w:sz w:val="28"/>
+                      <w:szCs w:val="28"/>
+                    </w:rPr>
+                  </w:pPr>
+                  <w:r>
+                    <w:rPr>
+                      <w:sz w:val="28"/>
+                      <w:szCs w:val="28"/>
+                    </w:rPr>
+                    <w:t>21</w:t>
+                  </w:r>
+                </w:p>
+              </w:tc>
+            </w:tr>
+          </w:tbl>
+          <w:p>
+            <w:pPr>
+              <w:pStyle w:val="ListParagraph"/>
+              <w:ind w:left="0"/>
+              <w:jc w:val="center"/>
+              <w:cnfStyle w:val="000000000000" w:firstRow="0" w:lastRow="0" w:firstColumn="0" w:lastColumn="0" w:oddVBand="0" w:evenVBand="0" w:oddHBand="0" w:evenHBand="0" w:firstRowFirstColumn="0" w:firstRowLastColumn="0" w:lastRowFirstColumn="0" w:lastRowLastColumn="0"/>
+              <w:rPr>
+                <w:sz w:val="28"/>
+                <w:szCs w:val="28"/>
+              </w:rPr>
+            </w:pPr>
+          </w:p>
+        </w:tc>
+        <w:tc>
+          <w:tcPr>
+            <w:tcW w:w="1648" w:type="dxa"/>
+          </w:tcPr>
+          <w:tbl>
+            <w:tblPr>
+              <w:tblStyle w:val="TableGrid"/>
+              <w:tblW w:w="0" w:type="auto"/>
+              <w:tblLook w:val="04A0" w:firstRow="1" w:lastRow="0" w:firstColumn="1" w:lastColumn="0" w:noHBand="0" w:noVBand="1"/>
+            </w:tblPr>
+            <w:tblGrid>
+              <w:gridCol w:w="1422"/>
+            </w:tblGrid>
+            <w:tr>
+              <w:tc>
+                <w:tcPr>
+                  <w:tcW w:w="1493" w:type="dxa"/>
+                </w:tcPr>
+                <w:p>
+                  <w:pPr>
+                    <w:pStyle w:val="ListParagraph"/>
+                    <w:ind w:left="0"/>
+                    <w:rPr>
+                      <w:sz w:val="28"/>
+                      <w:szCs w:val="28"/>
+                    </w:rPr>
+                  </w:pPr>
+                  <w:r>
+                    <w:rPr>
+                      <w:color w:val="FF0000"/>
+                      <w:sz w:val="28"/>
+                      <w:szCs w:val="28"/>
+                    </w:rPr>
+                    <w:t>0.0214</w:t>
+                  </w:r>
+                </w:p>
+              </w:tc>
+            </w:tr>
+            <w:tr>
+              <w:tc>
+                <w:tcPr>
+                  <w:tcW w:w="1493" w:type="dxa"/>
+                </w:tcPr>
+                <w:p>
+                  <w:pPr>
+                    <w:pStyle w:val="ListParagraph"/>
+                    <w:ind w:left="0"/>
+                    <w:rPr>
+                      <w:sz w:val="28"/>
+                      <w:szCs w:val="28"/>
+                    </w:rPr>
+                  </w:pPr>
+                  <w:r>
+                    <w:rPr>
+                      <w:sz w:val="28"/>
+                      <w:szCs w:val="28"/>
+                    </w:rPr>
+                    <w:t>2.4671</w:t>
+                  </w:r>
+                </w:p>
+              </w:tc>
+            </w:tr>
+            <w:tr>
+              <w:tc>
+                <w:tcPr>
+                  <w:tcW w:w="1493" w:type="dxa"/>
+                </w:tcPr>
+                <w:p>
+                  <w:pPr>
+                    <w:pStyle w:val="ListParagraph"/>
+                    <w:ind w:left="0"/>
+                    <w:rPr>
+                      <w:sz w:val="28"/>
+                      <w:szCs w:val="28"/>
+                    </w:rPr>
+                  </w:pPr>
+                  <w:r>
+                    <w:rPr>
+                      <w:sz w:val="28"/>
+                      <w:szCs w:val="28"/>
+                    </w:rPr>
+                    <w:t>4.2378</w:t>
+                  </w:r>
+                </w:p>
+              </w:tc>
+            </w:tr>
+            <w:tr>
+              <w:tc>
+                <w:tcPr>
+                  <w:tcW w:w="1493" w:type="dxa"/>
+                </w:tcPr>
+                <w:p>
+                  <w:pPr>
+                    <w:pStyle w:val="ListParagraph"/>
+                    <w:ind w:left="0"/>
+                    <w:rPr>
+                      <w:sz w:val="28"/>
+                      <w:szCs w:val="28"/>
+                    </w:rPr>
+                  </w:pPr>
+                  <w:r>
+                    <w:rPr>
+                      <w:sz w:val="28"/>
+                      <w:szCs w:val="28"/>
+                    </w:rPr>
+                    <w:t>0.041592</w:t>
+                  </w:r>
+                </w:p>
+              </w:tc>
+            </w:tr>
+          </w:tbl>
+          <w:p>
+            <w:pPr>
+              <w:pStyle w:val="ListParagraph"/>
+              <w:ind w:left="0"/>
+              <w:cnfStyle w:val="000000000000" w:firstRow="0" w:lastRow="0" w:firstColumn="0" w:lastColumn="0" w:oddVBand="0" w:evenVBand="0" w:oddHBand="0" w:evenHBand="0" w:firstRowFirstColumn="0" w:firstRowLastColumn="0" w:lastRowFirstColumn="0" w:lastRowLastColumn="0"/>
+              <w:rPr>
+                <w:sz w:val="28"/>
+                <w:szCs w:val="28"/>
+              </w:rPr>
+            </w:pPr>
+          </w:p>
+        </w:tc>
+      </w:tr>
+      <w:tr>
+        <w:trPr>
+          <w:cnfStyle w:val="000000100000" w:firstRow="0" w:lastRow="0" w:firstColumn="0" w:lastColumn="0" w:oddVBand="0" w:evenVBand="0" w:oddHBand="1" w:evenHBand="0" w:firstRowFirstColumn="0" w:firstRowLastColumn="0" w:lastRowFirstColumn="0" w:lastRowLastColumn="0"/>
+          <w:trHeight w:val="70"/>
+        </w:trPr>
+        <w:tc>
+          <w:tcPr>
+            <w:cnfStyle w:val="001000000000" w:firstRow="0" w:lastRow="0" w:firstColumn="1" w:lastColumn="0" w:oddVBand="0" w:evenVBand="0" w:oddHBand="0" w:evenHBand="0" w:firstRowFirstColumn="0" w:firstRowLastColumn="0" w:lastRowFirstColumn="0" w:lastRowLastColumn="0"/>
+            <w:tcW w:w="1104" w:type="dxa"/>
+            <w:shd w:val="clear" w:color="auto" w:fill="ED7D31" w:themeFill="accent2"/>
+          </w:tcPr>
+          <w:p>
+            <w:pPr>
+              <w:pStyle w:val="ListParagraph"/>
+              <w:ind w:left="0"/>
+              <w:rPr>
+                <w:color w:val="FFFFFF" w:themeColor="background1"/>
+                <w:sz w:val="28"/>
+                <w:szCs w:val="28"/>
+              </w:rPr>
+            </w:pPr>
+            <w:r>
+              <w:rPr>
+                <w:color w:val="FFFFFF" w:themeColor="background1"/>
+                <w:sz w:val="28"/>
+                <w:szCs w:val="28"/>
+              </w:rPr>
+              <w:t>ZDT6</w:t>
+            </w:r>
+          </w:p>
+        </w:tc>
+        <w:tc>
+          <w:tcPr>
+            <w:tcW w:w="1571" w:type="dxa"/>
+          </w:tcPr>
+          <w:tbl>
+            <w:tblPr>
+              <w:tblStyle w:val="TableGrid"/>
+              <w:tblpPr w:leftFromText="180" w:rightFromText="180" w:horzAnchor="margin" w:tblpY="1"/>
+              <w:tblOverlap w:val="never"/>
+              <w:tblW w:w="1345" w:type="dxa"/>
+              <w:tblLook w:val="04A0" w:firstRow="1" w:lastRow="0" w:firstColumn="1" w:lastColumn="0" w:noHBand="0" w:noVBand="1"/>
+            </w:tblPr>
+            <w:tblGrid>
+              <w:gridCol w:w="1345"/>
+            </w:tblGrid>
+            <w:tr>
+              <w:tc>
+                <w:tcPr>
+                  <w:tcW w:w="1345" w:type="dxa"/>
+                </w:tcPr>
+                <w:p>
+                  <w:pPr>
+                    <w:pStyle w:val="ListParagraph"/>
+                    <w:ind w:left="0"/>
+                    <w:rPr>
+                      <w:sz w:val="28"/>
+                      <w:szCs w:val="28"/>
+                    </w:rPr>
+                  </w:pPr>
+                  <w:r>
+                    <w:rPr>
+                      <w:color w:val="FF0000"/>
+                      <w:sz w:val="28"/>
+                      <w:szCs w:val="28"/>
+                    </w:rPr>
+                    <w:t>AJ-MOFA</w:t>
+                  </w:r>
+                </w:p>
+              </w:tc>
+            </w:tr>
+            <w:tr>
+              <w:tc>
+                <w:tcPr>
+                  <w:tcW w:w="1345" w:type="dxa"/>
+                </w:tcPr>
+                <w:p>
+                  <w:pPr>
+                    <w:pStyle w:val="ListParagraph"/>
+                    <w:ind w:left="0"/>
+                    <w:rPr>
+                      <w:sz w:val="28"/>
+                      <w:szCs w:val="28"/>
+                    </w:rPr>
+                  </w:pPr>
+                  <w:r>
+                    <w:rPr>
+                      <w:sz w:val="28"/>
+                      <w:szCs w:val="28"/>
+                    </w:rPr>
+                    <w:t>CF-MOFA</w:t>
+                  </w:r>
+                </w:p>
+              </w:tc>
+            </w:tr>
+            <w:tr>
+              <w:tc>
+                <w:tcPr>
+                  <w:tcW w:w="1345" w:type="dxa"/>
+                </w:tcPr>
+                <w:p>
+                  <w:pPr>
+                    <w:pStyle w:val="ListParagraph"/>
+                    <w:ind w:left="0"/>
+                    <w:rPr>
+                      <w:sz w:val="28"/>
+                      <w:szCs w:val="28"/>
+                    </w:rPr>
+                  </w:pPr>
+                  <w:r>
+                    <w:rPr>
+                      <w:sz w:val="28"/>
+                      <w:szCs w:val="28"/>
+                    </w:rPr>
+                    <w:t>MOFA</w:t>
+                  </w:r>
+                </w:p>
+              </w:tc>
+            </w:tr>
+            <w:tr>
+              <w:tc>
+                <w:tcPr>
+                  <w:tcW w:w="1345" w:type="dxa"/>
+                </w:tcPr>
+                <w:p>
+                  <w:pPr>
+                    <w:pStyle w:val="ListParagraph"/>
+                    <w:ind w:left="0"/>
+                    <w:rPr>
+                      <w:sz w:val="28"/>
+                      <w:szCs w:val="28"/>
+                    </w:rPr>
+                  </w:pPr>
+                  <w:r>
+                    <w:rPr>
+                      <w:sz w:val="28"/>
+                      <w:szCs w:val="28"/>
+                    </w:rPr>
+                    <w:t>NSGA-II</w:t>
+                  </w:r>
+                </w:p>
+              </w:tc>
+            </w:tr>
+          </w:tbl>
+          <w:p>
+            <w:pPr>
+              <w:pStyle w:val="ListParagraph"/>
+              <w:ind w:left="0"/>
+              <w:cnfStyle w:val="000000100000" w:firstRow="0" w:lastRow="0" w:firstColumn="0" w:lastColumn="0" w:oddVBand="0" w:evenVBand="0" w:oddHBand="1" w:evenHBand="0" w:firstRowFirstColumn="0" w:firstRowLastColumn="0" w:lastRowFirstColumn="0" w:lastRowLastColumn="0"/>
+              <w:rPr>
+                <w:color w:val="FF0000"/>
+                <w:sz w:val="28"/>
+                <w:szCs w:val="28"/>
+              </w:rPr>
+            </w:pPr>
+          </w:p>
+        </w:tc>
+        <w:tc>
+          <w:tcPr>
+            <w:tcW w:w="1790" w:type="dxa"/>
+          </w:tcPr>
+          <w:tbl>
+            <w:tblPr>
+              <w:tblStyle w:val="TableGrid"/>
+              <w:tblW w:w="0" w:type="auto"/>
+              <w:tblLook w:val="04A0" w:firstRow="1" w:lastRow="0" w:firstColumn="1" w:lastColumn="0" w:noHBand="0" w:noVBand="1"/>
+            </w:tblPr>
+            <w:tblGrid>
+              <w:gridCol w:w="1564"/>
+            </w:tblGrid>
+            <w:tr>
+              <w:trPr>
+                <w:trHeight w:val="359"/>
+              </w:trPr>
+              <w:tc>
+                <w:tcPr>
+                  <w:tcW w:w="1517" w:type="dxa"/>
+                </w:tcPr>
+                <w:p>
+                  <w:pPr>
+                    <w:pStyle w:val="ListParagraph"/>
+                    <w:ind w:left="0"/>
+                    <w:rPr>
+                      <w:sz w:val="28"/>
+                      <w:szCs w:val="28"/>
+                    </w:rPr>
+                  </w:pPr>
+                  <w:r>
+                    <w:rPr>
+                      <w:sz w:val="28"/>
+                      <w:szCs w:val="28"/>
+                    </w:rPr>
+                    <w:t>0.085777</w:t>
+                  </w:r>
+                </w:p>
+              </w:tc>
+            </w:tr>
+            <w:tr>
+              <w:trPr>
+                <w:trHeight w:val="350"/>
+              </w:trPr>
+              <w:tc>
+                <w:tcPr>
+                  <w:tcW w:w="1517" w:type="dxa"/>
+                </w:tcPr>
+                <w:p>
+                  <w:pPr>
+                    <w:pStyle w:val="ListParagraph"/>
+                    <w:ind w:left="0"/>
+                    <w:rPr>
+                      <w:sz w:val="28"/>
+                      <w:szCs w:val="28"/>
+                    </w:rPr>
+                  </w:pPr>
+                  <w:r>
+                    <w:rPr>
+                      <w:sz w:val="28"/>
+                      <w:szCs w:val="28"/>
+                    </w:rPr>
+                    <w:t>0.21927</w:t>
+                  </w:r>
+                </w:p>
+              </w:tc>
+            </w:tr>
+            <w:tr>
+              <w:trPr>
+                <w:trHeight w:val="260"/>
+              </w:trPr>
+              <w:tc>
+                <w:tcPr>
+                  <w:tcW w:w="1517" w:type="dxa"/>
+                </w:tcPr>
+                <w:p>
+                  <w:pPr>
+                    <w:pStyle w:val="ListParagraph"/>
+                    <w:ind w:left="0"/>
+                    <w:rPr>
+                      <w:sz w:val="28"/>
+                      <w:szCs w:val="28"/>
+                    </w:rPr>
+                  </w:pPr>
+                  <w:r>
+                    <w:rPr>
+                      <w:sz w:val="28"/>
+                      <w:szCs w:val="28"/>
+                    </w:rPr>
+                    <w:t>0.26084</w:t>
+                  </w:r>
+                </w:p>
+              </w:tc>
+            </w:tr>
+            <w:tr>
+              <w:trPr>
+                <w:trHeight w:val="56"/>
+              </w:trPr>
+              <w:tc>
+                <w:tcPr>
+                  <w:tcW w:w="1517" w:type="dxa"/>
+                </w:tcPr>
+                <w:p>
+                  <w:pPr>
+                    <w:pStyle w:val="ListParagraph"/>
+                    <w:ind w:left="0"/>
+                    <w:rPr>
+                      <w:sz w:val="28"/>
+                      <w:szCs w:val="28"/>
+                    </w:rPr>
+                  </w:pPr>
+                  <w:r>
+                    <w:rPr>
+                      <w:color w:val="FF0000"/>
+                      <w:sz w:val="28"/>
+                      <w:szCs w:val="28"/>
+                    </w:rPr>
+                    <w:t>0.00032556</w:t>
+                  </w:r>
+                </w:p>
+              </w:tc>
+            </w:tr>
+          </w:tbl>
+          <w:p>
+            <w:pPr>
+              <w:pStyle w:val="ListParagraph"/>
+              <w:ind w:left="0"/>
+              <w:cnfStyle w:val="000000100000" w:firstRow="0" w:lastRow="0" w:firstColumn="0" w:lastColumn="0" w:oddVBand="0" w:evenVBand="0" w:oddHBand="1" w:evenHBand="0" w:firstRowFirstColumn="0" w:firstRowLastColumn="0" w:lastRowFirstColumn="0" w:lastRowLastColumn="0"/>
+              <w:rPr>
+                <w:sz w:val="28"/>
+                <w:szCs w:val="28"/>
+              </w:rPr>
+            </w:pPr>
+          </w:p>
+        </w:tc>
+        <w:tc>
+          <w:tcPr>
+            <w:tcW w:w="1580" w:type="dxa"/>
+          </w:tcPr>
+          <w:tbl>
+            <w:tblPr>
+              <w:tblStyle w:val="TableGrid"/>
+              <w:tblW w:w="0" w:type="auto"/>
+              <w:tblLook w:val="04A0" w:firstRow="1" w:lastRow="0" w:firstColumn="1" w:lastColumn="0" w:noHBand="0" w:noVBand="1"/>
+            </w:tblPr>
+            <w:tblGrid>
+              <w:gridCol w:w="1354"/>
+            </w:tblGrid>
+            <w:tr>
+              <w:tc>
+                <w:tcPr>
+                  <w:tcW w:w="1493" w:type="dxa"/>
+                </w:tcPr>
+                <w:p>
+                  <w:pPr>
+                    <w:pStyle w:val="ListParagraph"/>
+                    <w:ind w:left="0"/>
+                    <w:rPr>
+                      <w:sz w:val="28"/>
+                      <w:szCs w:val="28"/>
+                    </w:rPr>
+                  </w:pPr>
+                  <w:r>
+                    <w:rPr>
+                      <w:color w:val="FF0000"/>
+                      <w:sz w:val="28"/>
+                      <w:szCs w:val="28"/>
+                    </w:rPr>
+                    <w:t>4.4567</w:t>
+                  </w:r>
+                </w:p>
+              </w:tc>
+            </w:tr>
+            <w:tr>
+              <w:tc>
+                <w:tcPr>
+                  <w:tcW w:w="1493" w:type="dxa"/>
+                </w:tcPr>
+                <w:p>
+                  <w:pPr>
+                    <w:pStyle w:val="ListParagraph"/>
+                    <w:ind w:left="0"/>
+                    <w:rPr>
+                      <w:sz w:val="28"/>
+                      <w:szCs w:val="28"/>
+                    </w:rPr>
+                  </w:pPr>
+                  <w:r>
+                    <w:rPr>
+                      <w:sz w:val="28"/>
+                      <w:szCs w:val="28"/>
+                    </w:rPr>
+                    <w:t>3.7757</w:t>
+                  </w:r>
+                </w:p>
+              </w:tc>
+            </w:tr>
+            <w:tr>
+              <w:tc>
+                <w:tcPr>
+                  <w:tcW w:w="1493" w:type="dxa"/>
+                </w:tcPr>
+                <w:p>
+                  <w:pPr>
+                    <w:pStyle w:val="ListParagraph"/>
+                    <w:ind w:left="0"/>
+                    <w:rPr>
+                      <w:sz w:val="28"/>
+                      <w:szCs w:val="28"/>
+                    </w:rPr>
+                  </w:pPr>
+                  <w:r>
+                    <w:rPr>
+                      <w:sz w:val="28"/>
+                      <w:szCs w:val="28"/>
+                    </w:rPr>
+                    <w:t>3.9054</w:t>
+                  </w:r>
+                </w:p>
+              </w:tc>
+            </w:tr>
+            <w:tr>
+              <w:tc>
+                <w:tcPr>
+                  <w:tcW w:w="1493" w:type="dxa"/>
+                </w:tcPr>
+                <w:p>
+                  <w:pPr>
+                    <w:pStyle w:val="ListParagraph"/>
+                    <w:ind w:left="0"/>
+                    <w:rPr>
+                      <w:sz w:val="28"/>
+                      <w:szCs w:val="28"/>
+                    </w:rPr>
+                  </w:pPr>
+                  <w:r>
+                    <w:rPr>
+                      <w:sz w:val="28"/>
+                      <w:szCs w:val="28"/>
+                    </w:rPr>
+                    <w:t>4.456</w:t>
+                  </w:r>
+                </w:p>
+              </w:tc>
+            </w:tr>
+          </w:tbl>
+          <w:p>
+            <w:pPr>
+              <w:pStyle w:val="ListParagraph"/>
+              <w:ind w:left="0"/>
+              <w:cnfStyle w:val="000000100000" w:firstRow="0" w:lastRow="0" w:firstColumn="0" w:lastColumn="0" w:oddVBand="0" w:evenVBand="0" w:oddHBand="1" w:evenHBand="0" w:firstRowFirstColumn="0" w:firstRowLastColumn="0" w:lastRowFirstColumn="0" w:lastRowLastColumn="0"/>
+              <w:rPr>
+                <w:sz w:val="28"/>
+                <w:szCs w:val="28"/>
+              </w:rPr>
+            </w:pPr>
+          </w:p>
+        </w:tc>
+        <w:tc>
+          <w:tcPr>
+            <w:tcW w:w="1638" w:type="dxa"/>
+          </w:tcPr>
+          <w:tbl>
+            <w:tblPr>
+              <w:tblStyle w:val="TableGrid"/>
+              <w:tblW w:w="0" w:type="auto"/>
+              <w:tblLook w:val="04A0" w:firstRow="1" w:lastRow="0" w:firstColumn="1" w:lastColumn="0" w:noHBand="0" w:noVBand="1"/>
+            </w:tblPr>
+            <w:tblGrid>
+              <w:gridCol w:w="1412"/>
+            </w:tblGrid>
+            <w:tr>
+              <w:tc>
+                <w:tcPr>
+                  <w:tcW w:w="1493" w:type="dxa"/>
+                </w:tcPr>
+                <w:p>
+                  <w:pPr>
+                    <w:pStyle w:val="ListParagraph"/>
+                    <w:ind w:left="0"/>
+                    <w:rPr>
+                      <w:sz w:val="28"/>
+                      <w:szCs w:val="28"/>
+                    </w:rPr>
+                  </w:pPr>
+                  <w:r>
+                    <w:rPr>
+                      <w:color w:val="FF0000"/>
+                      <w:sz w:val="28"/>
+                      <w:szCs w:val="28"/>
+                    </w:rPr>
+                    <w:t>100</w:t>
+                  </w:r>
+                </w:p>
+              </w:tc>
+            </w:tr>
+            <w:tr>
+              <w:tc>
+                <w:tcPr>
+                  <w:tcW w:w="1493" w:type="dxa"/>
+                </w:tcPr>
+                <w:p>
+                  <w:pPr>
+                    <w:pStyle w:val="ListParagraph"/>
+                    <w:ind w:left="0"/>
+                    <w:rPr>
+                      <w:sz w:val="28"/>
+                      <w:szCs w:val="28"/>
+                    </w:rPr>
+                  </w:pPr>
+                  <w:r>
+                    <w:rPr>
+                      <w:sz w:val="28"/>
+                      <w:szCs w:val="28"/>
+                    </w:rPr>
+                    <w:t>33.5</w:t>
+                  </w:r>
+                </w:p>
+              </w:tc>
+            </w:tr>
+            <w:tr>
+              <w:tc>
+                <w:tcPr>
+                  <w:tcW w:w="1493" w:type="dxa"/>
+                </w:tcPr>
+                <w:p>
+                  <w:pPr>
+                    <w:pStyle w:val="ListParagraph"/>
+                    <w:ind w:left="0"/>
+                    <w:rPr>
+                      <w:sz w:val="28"/>
+                      <w:szCs w:val="28"/>
+                    </w:rPr>
+                  </w:pPr>
+                  <w:r>
+                    <w:rPr>
+                      <w:sz w:val="28"/>
+                      <w:szCs w:val="28"/>
+                    </w:rPr>
+                    <w:t>36.5</w:t>
+                  </w:r>
+                </w:p>
+              </w:tc>
+            </w:tr>
+            <w:tr>
+              <w:tc>
+                <w:tcPr>
+                  <w:tcW w:w="1493" w:type="dxa"/>
+                </w:tcPr>
+                <w:p>
+                  <w:pPr>
+                    <w:pStyle w:val="ListParagraph"/>
+                    <w:ind w:left="0"/>
+                    <w:rPr>
+                      <w:sz w:val="28"/>
+                      <w:szCs w:val="28"/>
+                    </w:rPr>
+                  </w:pPr>
+                  <w:r>
+                    <w:rPr>
+                      <w:color w:val="FF0000"/>
+                      <w:sz w:val="28"/>
+                      <w:szCs w:val="28"/>
+                    </w:rPr>
+                    <w:t>100</w:t>
+                  </w:r>
+                </w:p>
+              </w:tc>
+            </w:tr>
+          </w:tbl>
+          <w:p>
+            <w:pPr>
+              <w:pStyle w:val="ListParagraph"/>
+              <w:ind w:left="0"/>
+              <w:cnfStyle w:val="000000100000" w:firstRow="0" w:lastRow="0" w:firstColumn="0" w:lastColumn="0" w:oddVBand="0" w:evenVBand="0" w:oddHBand="1" w:evenHBand="0" w:firstRowFirstColumn="0" w:firstRowLastColumn="0" w:lastRowFirstColumn="0" w:lastRowLastColumn="0"/>
+              <w:rPr>
+                <w:sz w:val="28"/>
+                <w:szCs w:val="28"/>
+              </w:rPr>
+            </w:pPr>
+          </w:p>
+        </w:tc>
+        <w:tc>
+          <w:tcPr>
+            <w:tcW w:w="1648" w:type="dxa"/>
+          </w:tcPr>
+          <w:tbl>
+            <w:tblPr>
+              <w:tblStyle w:val="TableGrid"/>
+              <w:tblW w:w="0" w:type="auto"/>
+              <w:tblLook w:val="04A0" w:firstRow="1" w:lastRow="0" w:firstColumn="1" w:lastColumn="0" w:noHBand="0" w:noVBand="1"/>
+            </w:tblPr>
+            <w:tblGrid>
+              <w:gridCol w:w="1422"/>
+            </w:tblGrid>
+            <w:tr>
+              <w:tc>
+                <w:tcPr>
+                  <w:tcW w:w="1493" w:type="dxa"/>
+                </w:tcPr>
+                <w:p>
+                  <w:pPr>
+                    <w:pStyle w:val="ListParagraph"/>
+                    <w:ind w:left="0"/>
+                    <w:rPr>
+                      <w:sz w:val="28"/>
+                      <w:szCs w:val="28"/>
+                    </w:rPr>
+                  </w:pPr>
+                  <w:r>
+                    <w:rPr>
+                      <w:sz w:val="28"/>
+                      <w:szCs w:val="28"/>
+                    </w:rPr>
+                    <w:t>0.079299</w:t>
+                  </w:r>
+                </w:p>
+              </w:tc>
+            </w:tr>
+            <w:tr>
+              <w:tc>
+                <w:tcPr>
+                  <w:tcW w:w="1493" w:type="dxa"/>
+                </w:tcPr>
+                <w:p>
+                  <w:pPr>
+                    <w:pStyle w:val="ListParagraph"/>
+                    <w:ind w:left="0"/>
+                    <w:rPr>
+                      <w:sz w:val="28"/>
+                      <w:szCs w:val="28"/>
+                    </w:rPr>
+                  </w:pPr>
+                  <w:r>
+                    <w:rPr>
+                      <w:sz w:val="28"/>
+                      <w:szCs w:val="28"/>
+                    </w:rPr>
+                    <w:t>0.24602</w:t>
+                  </w:r>
+                </w:p>
+              </w:tc>
+            </w:tr>
+            <w:tr>
+              <w:tc>
+                <w:tcPr>
+                  <w:tcW w:w="1493" w:type="dxa"/>
+                </w:tcPr>
+                <w:p>
+                  <w:pPr>
+                    <w:pStyle w:val="ListParagraph"/>
+                    <w:ind w:left="0"/>
+                    <w:rPr>
+                      <w:sz w:val="28"/>
+                      <w:szCs w:val="28"/>
+                    </w:rPr>
+                  </w:pPr>
+                  <w:r>
+                    <w:rPr>
+                      <w:sz w:val="28"/>
+                      <w:szCs w:val="28"/>
+                    </w:rPr>
+                    <w:t>0.25337</w:t>
+                  </w:r>
+                </w:p>
+              </w:tc>
+            </w:tr>
+            <w:tr>
+              <w:tc>
+                <w:tcPr>
+                  <w:tcW w:w="1493" w:type="dxa"/>
+                </w:tcPr>
+                <w:p>
+                  <w:pPr>
+                    <w:pStyle w:val="ListParagraph"/>
+                    <w:ind w:left="0"/>
+                    <w:rPr>
+                      <w:sz w:val="28"/>
+                      <w:szCs w:val="28"/>
+                    </w:rPr>
+                  </w:pPr>
+                  <w:r>
+                    <w:rPr>
+                      <w:color w:val="FF0000"/>
+                      <w:sz w:val="28"/>
+                      <w:szCs w:val="28"/>
+                    </w:rPr>
+                    <w:t>0.0093746</w:t>
+                  </w:r>
+                </w:p>
+              </w:tc>
+            </w:tr>
+          </w:tbl>
+          <w:p>
+            <w:pPr>
+              <w:pStyle w:val="ListParagraph"/>
+              <w:ind w:left="0"/>
+              <w:cnfStyle w:val="000000100000" w:firstRow="0" w:lastRow="0" w:firstColumn="0" w:lastColumn="0" w:oddVBand="0" w:evenVBand="0" w:oddHBand="1" w:evenHBand="0" w:firstRowFirstColumn="0" w:firstRowLastColumn="0" w:lastRowFirstColumn="0" w:lastRowLastColumn="0"/>
+              <w:rPr>
+                <w:sz w:val="28"/>
+                <w:szCs w:val="28"/>
+              </w:rPr>
+            </w:pPr>
+          </w:p>
+        </w:tc>
+      </w:tr>
+    </w:tbl>
+    <w:p>
+      <w:pPr>
+        <w:rPr>
+          <w:rtl/>
+          <w:lang w:bidi="ar-SY"/>
+        </w:rPr>
+      </w:pPr>
+      <w:bookmarkStart w:id="0" w:name="_GoBack"/>
+      <w:bookmarkEnd w:id="0"/>
+    </w:p>
+    <w:p>
+      <w:pPr>
+        <w:rPr>
+          <w:color w:val="FF0000"/>
+          <w:sz w:val="32"/>
+          <w:szCs w:val="32"/>
+          <w:lang w:bidi="ar-SY"/>
+        </w:rPr>
+      </w:pPr>
+      <w:r>
+        <w:rPr>
+          <w:color w:val="FF0000"/>
+          <w:sz w:val="32"/>
+          <w:szCs w:val="32"/>
+          <w:lang w:bidi="ar-SY"/>
+        </w:rPr>
+        <w:t>Set-Coverage Summery (numeric):</w:t>
+      </w:r>
+    </w:p>
+    <w:tbl>
+      <w:tblPr>
+        <w:tblStyle w:val="PlainTable1"/>
+        <w:tblW w:w="0" w:type="auto"/>
+        <w:tblLook w:val="04A0" w:firstRow="1" w:lastRow="0" w:firstColumn="1" w:lastColumn="0" w:noHBand="0" w:noVBand="1"/>
+      </w:tblPr>
+      <w:tblGrid>
+        <w:gridCol w:w="1068"/>
+        <w:gridCol w:w="1571"/>
+        <w:gridCol w:w="1790"/>
+        <w:gridCol w:w="1840"/>
+        <w:gridCol w:w="1624"/>
+        <w:gridCol w:w="1772"/>
+        <w:gridCol w:w="1125"/>
+      </w:tblGrid>
+      <w:tr>
+        <w:trPr>
+          <w:cnfStyle w:val="100000000000" w:firstRow="1" w:lastRow="0" w:firstColumn="0" w:lastColumn="0" w:oddVBand="0" w:evenVBand="0" w:oddHBand="0" w:evenHBand="0" w:firstRowFirstColumn="0" w:firstRowLastColumn="0" w:lastRowFirstColumn="0" w:lastRowLastColumn="0"/>
+          <w:trHeight w:val="404"/>
+        </w:trPr>
+        <w:tc>
+          <w:tcPr>
+            <w:cnfStyle w:val="001000000000" w:firstRow="0" w:lastRow="0" w:firstColumn="1" w:lastColumn="0" w:oddVBand="0" w:evenVBand="0" w:oddHBand="0" w:evenHBand="0" w:firstRowFirstColumn="0" w:firstRowLastColumn="0" w:lastRowFirstColumn="0" w:lastRowLastColumn="0"/>
+            <w:tcW w:w="1068" w:type="dxa"/>
+            <w:shd w:val="clear" w:color="auto" w:fill="ED7D31" w:themeFill="accent2"/>
+          </w:tcPr>
+          <w:p>
+            <w:pPr>
+              <w:pStyle w:val="ListParagraph"/>
+              <w:ind w:left="0"/>
+              <w:rPr>
+                <w:b w:val="0"/>
+                <w:bCs w:val="0"/>
+                <w:color w:val="FFFFFF" w:themeColor="background1"/>
+                <w:sz w:val="28"/>
+                <w:szCs w:val="28"/>
+              </w:rPr>
+            </w:pPr>
+            <w:r>
+              <w:rPr>
+                <w:color w:val="FFFFFF" w:themeColor="background1"/>
+                <w:sz w:val="28"/>
+                <w:szCs w:val="28"/>
+              </w:rPr>
+              <w:t>objFun</w:t>
+            </w:r>
+          </w:p>
+          <w:p>
+            <w:pPr>
+              <w:tabs>
+                <w:tab w:val="left" w:pos="720"/>
+              </w:tabs>
+            </w:pPr>
+            <w:r>
+              <w:tab/>
+            </w:r>
+          </w:p>
+        </w:tc>
+        <w:tc>
+          <w:tcPr>
+            <w:tcW w:w="1571" w:type="dxa"/>
+            <w:shd w:val="clear" w:color="auto" w:fill="ED7D31" w:themeFill="accent2"/>
+          </w:tcPr>
+          <w:p>
+            <w:pPr>
+              <w:pStyle w:val="ListParagraph"/>
+              <w:ind w:left="0"/>
+              <w:jc w:val="center"/>
+              <w:cnfStyle w:val="100000000000" w:firstRow="1" w:lastRow="0" w:firstColumn="0" w:lastColumn="0" w:oddVBand="0" w:evenVBand="0" w:oddHBand="0" w:evenHBand="0" w:firstRowFirstColumn="0" w:firstRowLastColumn="0" w:lastRowFirstColumn="0" w:lastRowLastColumn="0"/>
+              <w:rPr>
+                <w:color w:val="FFFFFF" w:themeColor="background1"/>
+                <w:sz w:val="18"/>
+                <w:szCs w:val="18"/>
+              </w:rPr>
+            </w:pPr>
+            <w:r>
+              <w:rPr>
+                <w:color w:val="FFFFFF" w:themeColor="background1"/>
+                <w:sz w:val="18"/>
+                <w:szCs w:val="18"/>
+              </w:rPr>
+              <w:t>C(</w:t>
+            </w:r>
+            <w:r>
+              <w:rPr>
+                <w:color w:val="FFFFFF" w:themeColor="background1"/>
+                <w:sz w:val="18"/>
+                <w:szCs w:val="18"/>
+              </w:rPr>
+              <w:t>AJ-MOFA</w:t>
+            </w:r>
+            <w:r>
+              <w:rPr>
+                <w:color w:val="FFFFFF" w:themeColor="background1"/>
+                <w:sz w:val="18"/>
+                <w:szCs w:val="18"/>
+              </w:rPr>
+              <w:t>,CF-MOFA)</w:t>
+            </w:r>
+          </w:p>
+          <w:p>
+            <w:pPr>
+              <w:pStyle w:val="ListParagraph"/>
+              <w:ind w:left="0"/>
+              <w:jc w:val="center"/>
+              <w:cnfStyle w:val="100000000000" w:firstRow="1" w:lastRow="0" w:firstColumn="0" w:lastColumn="0" w:oddVBand="0" w:evenVBand="0" w:oddHBand="0" w:evenHBand="0" w:firstRowFirstColumn="0" w:firstRowLastColumn="0" w:lastRowFirstColumn="0" w:lastRowLastColumn="0"/>
+              <w:rPr>
+                <w:color w:val="FFFFFF" w:themeColor="background1"/>
+                <w:sz w:val="18"/>
+                <w:szCs w:val="18"/>
+              </w:rPr>
+            </w:pPr>
+            <w:r>
+              <w:rPr>
+                <w:color w:val="1F3864" w:themeColor="accent5" w:themeShade="80"/>
+                <w:sz w:val="18"/>
+                <w:szCs w:val="18"/>
+              </w:rPr>
+              <w:t>(mean)</w:t>
+            </w:r>
+          </w:p>
+        </w:tc>
+        <w:tc>
+          <w:tcPr>
+            <w:tcW w:w="1790" w:type="dxa"/>
+            <w:shd w:val="clear" w:color="auto" w:fill="ED7D31" w:themeFill="accent2"/>
+          </w:tcPr>
+          <w:p>
+            <w:pPr>
+              <w:pStyle w:val="ListParagraph"/>
+              <w:ind w:left="0"/>
+              <w:jc w:val="center"/>
+              <w:cnfStyle w:val="100000000000" w:firstRow="1" w:lastRow="0" w:firstColumn="0" w:lastColumn="0" w:oddVBand="0" w:evenVBand="0" w:oddHBand="0" w:evenHBand="0" w:firstRowFirstColumn="0" w:firstRowLastColumn="0" w:lastRowFirstColumn="0" w:lastRowLastColumn="0"/>
+              <w:rPr>
+                <w:b w:val="0"/>
+                <w:bCs w:val="0"/>
+                <w:color w:val="FFFFFF" w:themeColor="background1"/>
+                <w:sz w:val="18"/>
+                <w:szCs w:val="18"/>
+              </w:rPr>
+            </w:pPr>
+            <w:r>
+              <w:rPr>
+                <w:color w:val="FFFFFF" w:themeColor="background1"/>
+                <w:sz w:val="18"/>
+                <w:szCs w:val="18"/>
+              </w:rPr>
+              <w:t>C(CF-MOFA,</w:t>
+            </w:r>
+            <w:r>
+              <w:rPr>
+                <w:color w:val="FFFFFF" w:themeColor="background1"/>
+                <w:sz w:val="18"/>
+                <w:szCs w:val="18"/>
+              </w:rPr>
+              <w:t xml:space="preserve"> </w:t>
+            </w:r>
+            <w:r>
+              <w:rPr>
+                <w:color w:val="FFFFFF" w:themeColor="background1"/>
+                <w:sz w:val="18"/>
+                <w:szCs w:val="18"/>
+              </w:rPr>
+              <w:t>AJ-MOFA)</w:t>
+            </w:r>
+          </w:p>
+          <w:p>
+            <w:pPr>
+              <w:jc w:val="center"/>
+              <w:cnfStyle w:val="100000000000" w:firstRow="1" w:lastRow="0" w:firstColumn="0" w:lastColumn="0" w:oddVBand="0" w:evenVBand="0" w:oddHBand="0" w:evenHBand="0" w:firstRowFirstColumn="0" w:firstRowLastColumn="0" w:lastRowFirstColumn="0" w:lastRowLastColumn="0"/>
+              <w:rPr>
+                <w:sz w:val="18"/>
+                <w:szCs w:val="18"/>
+              </w:rPr>
+            </w:pPr>
+            <w:r>
+              <w:rPr>
+                <w:color w:val="1F3864" w:themeColor="accent5" w:themeShade="80"/>
+                <w:sz w:val="18"/>
+                <w:szCs w:val="18"/>
+              </w:rPr>
+              <w:t>(mean)</w:t>
+            </w:r>
+          </w:p>
+        </w:tc>
+        <w:tc>
+          <w:tcPr>
+            <w:tcW w:w="1840" w:type="dxa"/>
+            <w:shd w:val="clear" w:color="auto" w:fill="ED7D31" w:themeFill="accent2"/>
+          </w:tcPr>
+          <w:p>
+            <w:pPr>
+              <w:pStyle w:val="ListParagraph"/>
+              <w:ind w:left="0"/>
+              <w:jc w:val="center"/>
+              <w:cnfStyle w:val="100000000000" w:firstRow="1" w:lastRow="0" w:firstColumn="0" w:lastColumn="0" w:oddVBand="0" w:evenVBand="0" w:oddHBand="0" w:evenHBand="0" w:firstRowFirstColumn="0" w:firstRowLastColumn="0" w:lastRowFirstColumn="0" w:lastRowLastColumn="0"/>
+              <w:rPr>
+                <w:color w:val="FFFFFF" w:themeColor="background1"/>
+                <w:sz w:val="18"/>
+                <w:szCs w:val="18"/>
+              </w:rPr>
+            </w:pPr>
+            <w:r>
+              <w:rPr>
+                <w:color w:val="FFFFFF" w:themeColor="background1"/>
+                <w:sz w:val="18"/>
+                <w:szCs w:val="18"/>
+              </w:rPr>
+              <w:t>C(AJ-MOFA,MOFA)</w:t>
+            </w:r>
+          </w:p>
+          <w:p>
+            <w:pPr>
+              <w:pStyle w:val="ListParagraph"/>
+              <w:ind w:left="0"/>
+              <w:jc w:val="center"/>
+              <w:cnfStyle w:val="100000000000" w:firstRow="1" w:lastRow="0" w:firstColumn="0" w:lastColumn="0" w:oddVBand="0" w:evenVBand="0" w:oddHBand="0" w:evenHBand="0" w:firstRowFirstColumn="0" w:firstRowLastColumn="0" w:lastRowFirstColumn="0" w:lastRowLastColumn="0"/>
+              <w:rPr>
+                <w:color w:val="FFFFFF" w:themeColor="background1"/>
+                <w:sz w:val="18"/>
+                <w:szCs w:val="18"/>
+              </w:rPr>
+            </w:pPr>
+            <w:r>
+              <w:rPr>
+                <w:color w:val="1F3864" w:themeColor="accent5" w:themeShade="80"/>
+                <w:sz w:val="18"/>
+                <w:szCs w:val="18"/>
+              </w:rPr>
+              <w:t>(mean)</w:t>
+            </w:r>
+          </w:p>
+        </w:tc>
+        <w:tc>
+          <w:tcPr>
+            <w:tcW w:w="1624" w:type="dxa"/>
+            <w:shd w:val="clear" w:color="auto" w:fill="ED7D31" w:themeFill="accent2"/>
+          </w:tcPr>
+          <w:p>
+            <w:pPr>
+              <w:pStyle w:val="ListParagraph"/>
+              <w:ind w:left="0"/>
+              <w:jc w:val="center"/>
+              <w:cnfStyle w:val="100000000000" w:firstRow="1" w:lastRow="0" w:firstColumn="0" w:lastColumn="0" w:oddVBand="0" w:evenVBand="0" w:oddHBand="0" w:evenHBand="0" w:firstRowFirstColumn="0" w:firstRowLastColumn="0" w:lastRowFirstColumn="0" w:lastRowLastColumn="0"/>
+              <w:rPr>
+                <w:b w:val="0"/>
+                <w:bCs w:val="0"/>
+                <w:color w:val="FFFFFF" w:themeColor="background1"/>
+                <w:sz w:val="18"/>
+                <w:szCs w:val="18"/>
+              </w:rPr>
+            </w:pPr>
+            <w:r>
+              <w:rPr>
+                <w:color w:val="FFFFFF" w:themeColor="background1"/>
+                <w:sz w:val="18"/>
+                <w:szCs w:val="18"/>
+              </w:rPr>
+              <w:t>C(MOFA,</w:t>
+            </w:r>
+            <w:r>
+              <w:rPr>
+                <w:color w:val="FFFFFF" w:themeColor="background1"/>
+                <w:sz w:val="18"/>
+                <w:szCs w:val="18"/>
+              </w:rPr>
+              <w:t>AJ-</w:t>
+            </w:r>
+            <w:r>
+              <w:rPr>
+                <w:color w:val="FFFFFF" w:themeColor="background1"/>
+                <w:sz w:val="18"/>
+                <w:szCs w:val="18"/>
+              </w:rPr>
+              <w:t>MOFA)</w:t>
+            </w:r>
+          </w:p>
+          <w:p>
+            <w:pPr>
+              <w:jc w:val="center"/>
+              <w:cnfStyle w:val="100000000000" w:firstRow="1" w:lastRow="0" w:firstColumn="0" w:lastColumn="0" w:oddVBand="0" w:evenVBand="0" w:oddHBand="0" w:evenHBand="0" w:firstRowFirstColumn="0" w:firstRowLastColumn="0" w:lastRowFirstColumn="0" w:lastRowLastColumn="0"/>
+              <w:rPr>
+                <w:sz w:val="18"/>
+                <w:szCs w:val="18"/>
+              </w:rPr>
+            </w:pPr>
+            <w:r>
+              <w:rPr>
+                <w:color w:val="1F3864" w:themeColor="accent5" w:themeShade="80"/>
+                <w:sz w:val="18"/>
+                <w:szCs w:val="18"/>
+              </w:rPr>
+              <w:t>(mean)</w:t>
+            </w:r>
+          </w:p>
+        </w:tc>
+        <w:tc>
+          <w:tcPr>
+            <w:tcW w:w="1772" w:type="dxa"/>
+            <w:shd w:val="clear" w:color="auto" w:fill="ED7D31" w:themeFill="accent2"/>
+          </w:tcPr>
+          <w:p>
+            <w:pPr>
+              <w:pStyle w:val="ListParagraph"/>
+              <w:ind w:left="0"/>
+              <w:jc w:val="center"/>
+              <w:cnfStyle w:val="100000000000" w:firstRow="1" w:lastRow="0" w:firstColumn="0" w:lastColumn="0" w:oddVBand="0" w:evenVBand="0" w:oddHBand="0" w:evenHBand="0" w:firstRowFirstColumn="0" w:firstRowLastColumn="0" w:lastRowFirstColumn="0" w:lastRowLastColumn="0"/>
+              <w:rPr>
+                <w:color w:val="FFFFFF" w:themeColor="background1"/>
+                <w:sz w:val="18"/>
+                <w:szCs w:val="18"/>
+              </w:rPr>
+            </w:pPr>
+            <w:r>
+              <w:rPr>
+                <w:color w:val="FFFFFF" w:themeColor="background1"/>
+                <w:sz w:val="18"/>
+                <w:szCs w:val="18"/>
+              </w:rPr>
+              <w:t>C(AJ-MOFA,</w:t>
+            </w:r>
+            <w:r>
+              <w:rPr>
+                <w:color w:val="FFFFFF" w:themeColor="background1"/>
+                <w:sz w:val="18"/>
+                <w:szCs w:val="18"/>
+              </w:rPr>
+              <w:t>NSGA-II</w:t>
+            </w:r>
+            <w:r>
+              <w:rPr>
+                <w:color w:val="FFFFFF" w:themeColor="background1"/>
+                <w:sz w:val="18"/>
+                <w:szCs w:val="18"/>
+              </w:rPr>
+              <w:t>)</w:t>
+            </w:r>
+          </w:p>
+          <w:p>
+            <w:pPr>
+              <w:pStyle w:val="ListParagraph"/>
+              <w:ind w:left="0"/>
+              <w:jc w:val="center"/>
+              <w:cnfStyle w:val="100000000000" w:firstRow="1" w:lastRow="0" w:firstColumn="0" w:lastColumn="0" w:oddVBand="0" w:evenVBand="0" w:oddHBand="0" w:evenHBand="0" w:firstRowFirstColumn="0" w:firstRowLastColumn="0" w:lastRowFirstColumn="0" w:lastRowLastColumn="0"/>
+              <w:rPr>
+                <w:color w:val="FFFFFF" w:themeColor="background1"/>
+                <w:sz w:val="18"/>
+                <w:szCs w:val="18"/>
+              </w:rPr>
+            </w:pPr>
+            <w:r>
+              <w:rPr>
+                <w:color w:val="1F3864" w:themeColor="accent5" w:themeShade="80"/>
+                <w:sz w:val="18"/>
+                <w:szCs w:val="18"/>
+              </w:rPr>
+              <w:t>(mean)</w:t>
+            </w:r>
+          </w:p>
+        </w:tc>
+        <w:tc>
+          <w:tcPr>
+            <w:tcW w:w="1125" w:type="dxa"/>
+            <w:shd w:val="clear" w:color="auto" w:fill="ED7D31" w:themeFill="accent2"/>
+          </w:tcPr>
+          <w:p>
+            <w:pPr>
+              <w:pStyle w:val="ListParagraph"/>
+              <w:ind w:left="0"/>
+              <w:jc w:val="center"/>
+              <w:cnfStyle w:val="100000000000" w:firstRow="1" w:lastRow="0" w:firstColumn="0" w:lastColumn="0" w:oddVBand="0" w:evenVBand="0" w:oddHBand="0" w:evenHBand="0" w:firstRowFirstColumn="0" w:firstRowLastColumn="0" w:lastRowFirstColumn="0" w:lastRowLastColumn="0"/>
+              <w:rPr>
+                <w:color w:val="FF0000"/>
+                <w:sz w:val="18"/>
+                <w:szCs w:val="18"/>
+              </w:rPr>
+            </w:pPr>
+            <w:r>
+              <w:rPr>
+                <w:color w:val="FFFFFF" w:themeColor="background1"/>
+                <w:sz w:val="18"/>
+                <w:szCs w:val="18"/>
+              </w:rPr>
+              <w:t>C(NSGA-II,</w:t>
+            </w:r>
+            <w:r>
+              <w:rPr>
+                <w:color w:val="FFFFFF" w:themeColor="background1"/>
+                <w:sz w:val="18"/>
+                <w:szCs w:val="18"/>
+              </w:rPr>
+              <w:t xml:space="preserve"> </w:t>
+            </w:r>
+            <w:r>
+              <w:rPr>
+                <w:color w:val="FFFFFF" w:themeColor="background1"/>
+                <w:sz w:val="18"/>
+                <w:szCs w:val="18"/>
+              </w:rPr>
+              <w:t>AJ-MOFA)</w:t>
+            </w:r>
+          </w:p>
+          <w:p>
+            <w:pPr>
+              <w:pStyle w:val="ListParagraph"/>
+              <w:ind w:left="0"/>
+              <w:jc w:val="center"/>
+              <w:cnfStyle w:val="100000000000" w:firstRow="1" w:lastRow="0" w:firstColumn="0" w:lastColumn="0" w:oddVBand="0" w:evenVBand="0" w:oddHBand="0" w:evenHBand="0" w:firstRowFirstColumn="0" w:firstRowLastColumn="0" w:lastRowFirstColumn="0" w:lastRowLastColumn="0"/>
+              <w:rPr>
+                <w:color w:val="FFFFFF" w:themeColor="background1"/>
+                <w:sz w:val="18"/>
+                <w:szCs w:val="18"/>
+              </w:rPr>
+            </w:pPr>
+            <w:r>
+              <w:rPr>
+                <w:color w:val="1F3864" w:themeColor="accent5" w:themeShade="80"/>
+                <w:sz w:val="18"/>
+                <w:szCs w:val="18"/>
+              </w:rPr>
+              <w:t>(mean)</w:t>
+            </w:r>
+          </w:p>
+        </w:tc>
+      </w:tr>
+      <w:tr>
+        <w:trPr>
+          <w:cnfStyle w:val="000000100000" w:firstRow="0" w:lastRow="0" w:firstColumn="0" w:lastColumn="0" w:oddVBand="0" w:evenVBand="0" w:oddHBand="1" w:evenHBand="0" w:firstRowFirstColumn="0" w:firstRowLastColumn="0" w:lastRowFirstColumn="0" w:lastRowLastColumn="0"/>
+        </w:trPr>
+        <w:tc>
+          <w:tcPr>
+            <w:cnfStyle w:val="001000000000" w:firstRow="0" w:lastRow="0" w:firstColumn="1" w:lastColumn="0" w:oddVBand="0" w:evenVBand="0" w:oddHBand="0" w:evenHBand="0" w:firstRowFirstColumn="0" w:firstRowLastColumn="0" w:lastRowFirstColumn="0" w:lastRowLastColumn="0"/>
+            <w:tcW w:w="1068" w:type="dxa"/>
+            <w:shd w:val="clear" w:color="auto" w:fill="ED7D31" w:themeFill="accent2"/>
+          </w:tcPr>
+          <w:p>
+            <w:pPr>
+              <w:pStyle w:val="ListParagraph"/>
+              <w:ind w:left="0"/>
+              <w:rPr>
+                <w:color w:val="FFFFFF" w:themeColor="background1"/>
+                <w:sz w:val="28"/>
+                <w:szCs w:val="28"/>
+              </w:rPr>
+            </w:pPr>
+            <w:r>
+              <w:rPr>
+                <w:color w:val="FFFFFF" w:themeColor="background1"/>
+                <w:sz w:val="28"/>
+                <w:szCs w:val="28"/>
+              </w:rPr>
+              <w:t>SCH1</w:t>
+            </w:r>
+          </w:p>
+        </w:tc>
+        <w:tc>
+          <w:tcPr>
+            <w:tcW w:w="1571" w:type="dxa"/>
+          </w:tcPr>
+          <w:p>
+            <w:pPr>
+              <w:pStyle w:val="ListParagraph"/>
+              <w:ind w:left="0"/>
+              <w:jc w:val="center"/>
+              <w:cnfStyle w:val="000000100000" w:firstRow="0" w:lastRow="0" w:firstColumn="0" w:lastColumn="0" w:oddVBand="0" w:evenVBand="0" w:oddHBand="1" w:evenHBand="0" w:firstRowFirstColumn="0" w:firstRowLastColumn="0" w:lastRowFirstColumn="0" w:lastRowLastColumn="0"/>
+              <w:rPr>
+                <w:color w:val="FF0000"/>
+                <w:sz w:val="28"/>
+                <w:szCs w:val="28"/>
+              </w:rPr>
+            </w:pPr>
+            <w:r>
+              <w:rPr>
+                <w:color w:val="FF0000"/>
+                <w:sz w:val="28"/>
+                <w:szCs w:val="28"/>
+              </w:rPr>
+              <w:t>1</w:t>
+            </w:r>
+          </w:p>
+        </w:tc>
+        <w:tc>
+          <w:tcPr>
+            <w:tcW w:w="1790" w:type="dxa"/>
+          </w:tcPr>
+          <w:p>
+            <w:pPr>
+              <w:pStyle w:val="ListParagraph"/>
+              <w:ind w:left="0"/>
+              <w:jc w:val="center"/>
+              <w:cnfStyle w:val="000000100000" w:firstRow="0" w:lastRow="0" w:firstColumn="0" w:lastColumn="0" w:oddVBand="0" w:evenVBand="0" w:oddHBand="1" w:evenHBand="0" w:firstRowFirstColumn="0" w:firstRowLastColumn="0" w:lastRowFirstColumn="0" w:lastRowLastColumn="0"/>
+              <w:rPr>
+                <w:sz w:val="28"/>
+                <w:szCs w:val="28"/>
+              </w:rPr>
+            </w:pPr>
+            <w:r>
+              <w:rPr>
+                <w:sz w:val="28"/>
+                <w:szCs w:val="28"/>
+              </w:rPr>
+              <w:t>0</w:t>
+            </w:r>
+          </w:p>
+        </w:tc>
+        <w:tc>
+          <w:tcPr>
+            <w:tcW w:w="1840" w:type="dxa"/>
+          </w:tcPr>
+          <w:p>
+            <w:pPr>
+              <w:pStyle w:val="ListParagraph"/>
+              <w:ind w:left="0"/>
+              <w:jc w:val="center"/>
+              <w:cnfStyle w:val="000000100000" w:firstRow="0" w:lastRow="0" w:firstColumn="0" w:lastColumn="0" w:oddVBand="0" w:evenVBand="0" w:oddHBand="1" w:evenHBand="0" w:firstRowFirstColumn="0" w:firstRowLastColumn="0" w:lastRowFirstColumn="0" w:lastRowLastColumn="0"/>
+              <w:rPr>
+                <w:sz w:val="28"/>
+                <w:szCs w:val="28"/>
+              </w:rPr>
+            </w:pPr>
+            <w:r>
+              <w:rPr>
+                <w:color w:val="FF0000"/>
+                <w:sz w:val="28"/>
+                <w:szCs w:val="28"/>
+              </w:rPr>
+              <w:t>1</w:t>
+            </w:r>
+          </w:p>
+        </w:tc>
+        <w:tc>
+          <w:tcPr>
+            <w:tcW w:w="1624" w:type="dxa"/>
+          </w:tcPr>
+          <w:p>
+            <w:pPr>
+              <w:pStyle w:val="ListParagraph"/>
+              <w:ind w:left="0"/>
+              <w:jc w:val="center"/>
+              <w:cnfStyle w:val="000000100000" w:firstRow="0" w:lastRow="0" w:firstColumn="0" w:lastColumn="0" w:oddVBand="0" w:evenVBand="0" w:oddHBand="1" w:evenHBand="0" w:firstRowFirstColumn="0" w:firstRowLastColumn="0" w:lastRowFirstColumn="0" w:lastRowLastColumn="0"/>
+              <w:rPr>
+                <w:sz w:val="28"/>
+                <w:szCs w:val="28"/>
+              </w:rPr>
+            </w:pPr>
+            <w:r>
+              <w:rPr>
+                <w:sz w:val="28"/>
+                <w:szCs w:val="28"/>
+              </w:rPr>
+              <w:t>0</w:t>
+            </w:r>
+          </w:p>
+        </w:tc>
+        <w:tc>
+          <w:tcPr>
+            <w:tcW w:w="1772" w:type="dxa"/>
+          </w:tcPr>
+          <w:p>
+            <w:pPr>
+              <w:pStyle w:val="ListParagraph"/>
+              <w:ind w:left="0"/>
+              <w:jc w:val="center"/>
+              <w:cnfStyle w:val="000000100000" w:firstRow="0" w:lastRow="0" w:firstColumn="0" w:lastColumn="0" w:oddVBand="0" w:evenVBand="0" w:oddHBand="1" w:evenHBand="0" w:firstRowFirstColumn="0" w:firstRowLastColumn="0" w:lastRowFirstColumn="0" w:lastRowLastColumn="0"/>
+              <w:rPr>
+                <w:sz w:val="28"/>
+                <w:szCs w:val="28"/>
+              </w:rPr>
+            </w:pPr>
+            <w:r>
+              <w:rPr>
+                <w:color w:val="FF0000"/>
+                <w:sz w:val="28"/>
+                <w:szCs w:val="28"/>
+              </w:rPr>
+              <w:t>0.375</w:t>
+            </w:r>
+          </w:p>
+        </w:tc>
+        <w:tc>
+          <w:tcPr>
+            <w:tcW w:w="1125" w:type="dxa"/>
+          </w:tcPr>
+          <w:p>
+            <w:pPr>
+              <w:pStyle w:val="ListParagraph"/>
+              <w:ind w:left="0"/>
+              <w:jc w:val="center"/>
+              <w:cnfStyle w:val="000000100000" w:firstRow="0" w:lastRow="0" w:firstColumn="0" w:lastColumn="0" w:oddVBand="0" w:evenVBand="0" w:oddHBand="1" w:evenHBand="0" w:firstRowFirstColumn="0" w:firstRowLastColumn="0" w:lastRowFirstColumn="0" w:lastRowLastColumn="0"/>
+              <w:rPr>
+                <w:sz w:val="28"/>
+                <w:szCs w:val="28"/>
+              </w:rPr>
+            </w:pPr>
+            <w:r>
+              <w:rPr>
+                <w:sz w:val="28"/>
+                <w:szCs w:val="28"/>
+              </w:rPr>
+              <w:t>0</w:t>
+            </w:r>
+          </w:p>
+        </w:tc>
+      </w:tr>
+      <w:tr>
+        <w:tc>
+          <w:tcPr>
+            <w:cnfStyle w:val="001000000000" w:firstRow="0" w:lastRow="0" w:firstColumn="1" w:lastColumn="0" w:oddVBand="0" w:evenVBand="0" w:oddHBand="0" w:evenHBand="0" w:firstRowFirstColumn="0" w:firstRowLastColumn="0" w:lastRowFirstColumn="0" w:lastRowLastColumn="0"/>
+            <w:tcW w:w="1068" w:type="dxa"/>
+            <w:shd w:val="clear" w:color="auto" w:fill="ED7D31" w:themeFill="accent2"/>
+          </w:tcPr>
+          <w:p>
+            <w:pPr>
+              <w:pStyle w:val="ListParagraph"/>
+              <w:ind w:left="0"/>
+              <w:rPr>
+                <w:color w:val="FFFFFF" w:themeColor="background1"/>
+                <w:sz w:val="28"/>
+                <w:szCs w:val="28"/>
+              </w:rPr>
+            </w:pPr>
+            <w:r>
+              <w:rPr>
+                <w:color w:val="FFFFFF" w:themeColor="background1"/>
+                <w:sz w:val="28"/>
+                <w:szCs w:val="28"/>
+              </w:rPr>
+              <w:t>FON</w:t>
+            </w:r>
+          </w:p>
+        </w:tc>
+        <w:tc>
+          <w:tcPr>
+            <w:tcW w:w="1571" w:type="dxa"/>
+          </w:tcPr>
+          <w:p>
+            <w:pPr>
+              <w:pStyle w:val="ListParagraph"/>
+              <w:ind w:left="0"/>
+              <w:jc w:val="center"/>
+              <w:cnfStyle w:val="000000000000" w:firstRow="0" w:lastRow="0" w:firstColumn="0" w:lastColumn="0" w:oddVBand="0" w:evenVBand="0" w:oddHBand="0" w:evenHBand="0" w:firstRowFirstColumn="0" w:firstRowLastColumn="0" w:lastRowFirstColumn="0" w:lastRowLastColumn="0"/>
+              <w:rPr>
+                <w:color w:val="FF0000"/>
+                <w:sz w:val="28"/>
+                <w:szCs w:val="28"/>
+              </w:rPr>
+            </w:pPr>
+            <w:r>
+              <w:rPr>
+                <w:color w:val="FF0000"/>
+                <w:sz w:val="28"/>
+                <w:szCs w:val="28"/>
+              </w:rPr>
+              <w:t>0.26</w:t>
+            </w:r>
+          </w:p>
+        </w:tc>
+        <w:tc>
+          <w:tcPr>
+            <w:tcW w:w="1790" w:type="dxa"/>
+          </w:tcPr>
+          <w:p>
+            <w:pPr>
+              <w:pStyle w:val="ListParagraph"/>
+              <w:ind w:left="0"/>
+              <w:jc w:val="center"/>
+              <w:cnfStyle w:val="000000000000" w:firstRow="0" w:lastRow="0" w:firstColumn="0" w:lastColumn="0" w:oddVBand="0" w:evenVBand="0" w:oddHBand="0" w:evenHBand="0" w:firstRowFirstColumn="0" w:firstRowLastColumn="0" w:lastRowFirstColumn="0" w:lastRowLastColumn="0"/>
+              <w:rPr>
+                <w:sz w:val="28"/>
+                <w:szCs w:val="28"/>
+              </w:rPr>
+            </w:pPr>
+            <w:r>
+              <w:rPr>
+                <w:sz w:val="28"/>
+                <w:szCs w:val="28"/>
+              </w:rPr>
+              <w:t>0.105</w:t>
+            </w:r>
+          </w:p>
+        </w:tc>
+        <w:tc>
+          <w:tcPr>
+            <w:tcW w:w="1840" w:type="dxa"/>
+          </w:tcPr>
+          <w:p>
+            <w:pPr>
+              <w:pStyle w:val="ListParagraph"/>
+              <w:ind w:left="0"/>
+              <w:jc w:val="center"/>
+              <w:cnfStyle w:val="000000000000" w:firstRow="0" w:lastRow="0" w:firstColumn="0" w:lastColumn="0" w:oddVBand="0" w:evenVBand="0" w:oddHBand="0" w:evenHBand="0" w:firstRowFirstColumn="0" w:firstRowLastColumn="0" w:lastRowFirstColumn="0" w:lastRowLastColumn="0"/>
+              <w:rPr>
+                <w:sz w:val="28"/>
+                <w:szCs w:val="28"/>
+              </w:rPr>
+            </w:pPr>
+            <w:r>
+              <w:rPr>
+                <w:color w:val="FF0000"/>
+                <w:sz w:val="28"/>
+                <w:szCs w:val="28"/>
+              </w:rPr>
+              <w:t>0.25</w:t>
+            </w:r>
+          </w:p>
+        </w:tc>
+        <w:tc>
+          <w:tcPr>
+            <w:tcW w:w="1624" w:type="dxa"/>
+          </w:tcPr>
+          <w:p>
+            <w:pPr>
+              <w:pStyle w:val="ListParagraph"/>
+              <w:ind w:left="0"/>
+              <w:jc w:val="center"/>
+              <w:cnfStyle w:val="000000000000" w:firstRow="0" w:lastRow="0" w:firstColumn="0" w:lastColumn="0" w:oddVBand="0" w:evenVBand="0" w:oddHBand="0" w:evenHBand="0" w:firstRowFirstColumn="0" w:firstRowLastColumn="0" w:lastRowFirstColumn="0" w:lastRowLastColumn="0"/>
+              <w:rPr>
+                <w:sz w:val="28"/>
+                <w:szCs w:val="28"/>
+              </w:rPr>
+            </w:pPr>
+            <w:r>
+              <w:rPr>
+                <w:sz w:val="28"/>
+                <w:szCs w:val="28"/>
+              </w:rPr>
+              <w:t>0</w:t>
+            </w:r>
+          </w:p>
+        </w:tc>
+        <w:tc>
+          <w:tcPr>
+            <w:tcW w:w="1772" w:type="dxa"/>
+          </w:tcPr>
+          <w:p>
+            <w:pPr>
+              <w:pStyle w:val="ListParagraph"/>
+              <w:ind w:left="0"/>
+              <w:jc w:val="center"/>
+              <w:cnfStyle w:val="000000000000" w:firstRow="0" w:lastRow="0" w:firstColumn="0" w:lastColumn="0" w:oddVBand="0" w:evenVBand="0" w:oddHBand="0" w:evenHBand="0" w:firstRowFirstColumn="0" w:firstRowLastColumn="0" w:lastRowFirstColumn="0" w:lastRowLastColumn="0"/>
+              <w:rPr>
+                <w:sz w:val="28"/>
+                <w:szCs w:val="28"/>
+              </w:rPr>
+            </w:pPr>
+            <w:r>
+              <w:rPr>
+                <w:sz w:val="28"/>
+                <w:szCs w:val="28"/>
+              </w:rPr>
+              <w:t>0.12</w:t>
+            </w:r>
+          </w:p>
+        </w:tc>
+        <w:tc>
+          <w:tcPr>
+            <w:tcW w:w="1125" w:type="dxa"/>
+          </w:tcPr>
+          <w:p>
+            <w:pPr>
+              <w:pStyle w:val="ListParagraph"/>
+              <w:ind w:left="0"/>
+              <w:jc w:val="center"/>
+              <w:cnfStyle w:val="000000000000" w:firstRow="0" w:lastRow="0" w:firstColumn="0" w:lastColumn="0" w:oddVBand="0" w:evenVBand="0" w:oddHBand="0" w:evenHBand="0" w:firstRowFirstColumn="0" w:firstRowLastColumn="0" w:lastRowFirstColumn="0" w:lastRowLastColumn="0"/>
+              <w:rPr>
+                <w:sz w:val="28"/>
+                <w:szCs w:val="28"/>
+              </w:rPr>
+            </w:pPr>
+            <w:r>
+              <w:rPr>
+                <w:color w:val="FF0000"/>
+                <w:sz w:val="28"/>
+                <w:szCs w:val="28"/>
+              </w:rPr>
+              <w:t>0.125</w:t>
+            </w:r>
+          </w:p>
+        </w:tc>
+      </w:tr>
+      <w:tr>
+        <w:trPr>
+          <w:cnfStyle w:val="000000100000" w:firstRow="0" w:lastRow="0" w:firstColumn="0" w:lastColumn="0" w:oddVBand="0" w:evenVBand="0" w:oddHBand="1" w:evenHBand="0" w:firstRowFirstColumn="0" w:firstRowLastColumn="0" w:lastRowFirstColumn="0" w:lastRowLastColumn="0"/>
+        </w:trPr>
+        <w:tc>
+          <w:tcPr>
+            <w:cnfStyle w:val="001000000000" w:firstRow="0" w:lastRow="0" w:firstColumn="1" w:lastColumn="0" w:oddVBand="0" w:evenVBand="0" w:oddHBand="0" w:evenHBand="0" w:firstRowFirstColumn="0" w:firstRowLastColumn="0" w:lastRowFirstColumn="0" w:lastRowLastColumn="0"/>
+            <w:tcW w:w="1068" w:type="dxa"/>
+            <w:shd w:val="clear" w:color="auto" w:fill="ED7D31" w:themeFill="accent2"/>
+          </w:tcPr>
+          <w:p>
+            <w:pPr>
+              <w:pStyle w:val="ListParagraph"/>
+              <w:ind w:left="0"/>
+              <w:rPr>
+                <w:color w:val="FFFFFF" w:themeColor="background1"/>
+                <w:sz w:val="28"/>
+                <w:szCs w:val="28"/>
+              </w:rPr>
+            </w:pPr>
+            <w:r>
+              <w:rPr>
+                <w:color w:val="FFFFFF" w:themeColor="background1"/>
+                <w:sz w:val="28"/>
+                <w:szCs w:val="28"/>
+              </w:rPr>
+              <w:t>POL</w:t>
+            </w:r>
+          </w:p>
+        </w:tc>
+        <w:tc>
+          <w:tcPr>
+            <w:tcW w:w="1571" w:type="dxa"/>
+          </w:tcPr>
+          <w:p>
+            <w:pPr>
+              <w:pStyle w:val="ListParagraph"/>
+              <w:ind w:left="0"/>
+              <w:jc w:val="center"/>
+              <w:cnfStyle w:val="000000100000" w:firstRow="0" w:lastRow="0" w:firstColumn="0" w:lastColumn="0" w:oddVBand="0" w:evenVBand="0" w:oddHBand="1" w:evenHBand="0" w:firstRowFirstColumn="0" w:firstRowLastColumn="0" w:lastRowFirstColumn="0" w:lastRowLastColumn="0"/>
+              <w:rPr>
+                <w:color w:val="FF0000"/>
+                <w:sz w:val="28"/>
+                <w:szCs w:val="28"/>
+              </w:rPr>
+            </w:pPr>
+            <w:r>
+              <w:rPr>
+                <w:color w:val="FF0000"/>
+                <w:sz w:val="28"/>
+                <w:szCs w:val="28"/>
+              </w:rPr>
+              <w:t>0.1</w:t>
+            </w:r>
+          </w:p>
+        </w:tc>
+        <w:tc>
+          <w:tcPr>
+            <w:tcW w:w="1790" w:type="dxa"/>
+          </w:tcPr>
+          <w:p>
+            <w:pPr>
+              <w:pStyle w:val="ListParagraph"/>
+              <w:ind w:left="0"/>
+              <w:jc w:val="center"/>
+              <w:cnfStyle w:val="000000100000" w:firstRow="0" w:lastRow="0" w:firstColumn="0" w:lastColumn="0" w:oddVBand="0" w:evenVBand="0" w:oddHBand="1" w:evenHBand="0" w:firstRowFirstColumn="0" w:firstRowLastColumn="0" w:lastRowFirstColumn="0" w:lastRowLastColumn="0"/>
+              <w:rPr>
+                <w:sz w:val="28"/>
+                <w:szCs w:val="28"/>
+              </w:rPr>
+            </w:pPr>
+            <w:r>
+              <w:rPr>
+                <w:sz w:val="28"/>
+                <w:szCs w:val="28"/>
+              </w:rPr>
+              <w:t>0.04</w:t>
+            </w:r>
+          </w:p>
+        </w:tc>
+        <w:tc>
+          <w:tcPr>
+            <w:tcW w:w="1840" w:type="dxa"/>
+          </w:tcPr>
+          <w:p>
+            <w:pPr>
+              <w:pStyle w:val="ListParagraph"/>
+              <w:ind w:left="0"/>
+              <w:jc w:val="center"/>
+              <w:cnfStyle w:val="000000100000" w:firstRow="0" w:lastRow="0" w:firstColumn="0" w:lastColumn="0" w:oddVBand="0" w:evenVBand="0" w:oddHBand="1" w:evenHBand="0" w:firstRowFirstColumn="0" w:firstRowLastColumn="0" w:lastRowFirstColumn="0" w:lastRowLastColumn="0"/>
+              <w:rPr>
+                <w:sz w:val="28"/>
+                <w:szCs w:val="28"/>
+              </w:rPr>
+            </w:pPr>
+            <w:r>
+              <w:rPr>
+                <w:color w:val="FF0000"/>
+                <w:sz w:val="28"/>
+                <w:szCs w:val="28"/>
+              </w:rPr>
+              <w:t>0.065</w:t>
+            </w:r>
+          </w:p>
+        </w:tc>
+        <w:tc>
+          <w:tcPr>
+            <w:tcW w:w="1624" w:type="dxa"/>
+          </w:tcPr>
+          <w:p>
+            <w:pPr>
+              <w:pStyle w:val="ListParagraph"/>
+              <w:ind w:left="0"/>
+              <w:jc w:val="center"/>
+              <w:cnfStyle w:val="000000100000" w:firstRow="0" w:lastRow="0" w:firstColumn="0" w:lastColumn="0" w:oddVBand="0" w:evenVBand="0" w:oddHBand="1" w:evenHBand="0" w:firstRowFirstColumn="0" w:firstRowLastColumn="0" w:lastRowFirstColumn="0" w:lastRowLastColumn="0"/>
+              <w:rPr>
+                <w:sz w:val="28"/>
+                <w:szCs w:val="28"/>
+              </w:rPr>
+            </w:pPr>
+            <w:r>
+              <w:rPr>
+                <w:sz w:val="28"/>
+                <w:szCs w:val="28"/>
+              </w:rPr>
+              <w:t>0</w:t>
+            </w:r>
+          </w:p>
+        </w:tc>
+        <w:tc>
+          <w:tcPr>
+            <w:tcW w:w="1772" w:type="dxa"/>
+          </w:tcPr>
+          <w:p>
+            <w:pPr>
+              <w:pStyle w:val="ListParagraph"/>
+              <w:ind w:left="0"/>
+              <w:jc w:val="center"/>
+              <w:cnfStyle w:val="000000100000" w:firstRow="0" w:lastRow="0" w:firstColumn="0" w:lastColumn="0" w:oddVBand="0" w:evenVBand="0" w:oddHBand="1" w:evenHBand="0" w:firstRowFirstColumn="0" w:firstRowLastColumn="0" w:lastRowFirstColumn="0" w:lastRowLastColumn="0"/>
+              <w:rPr>
+                <w:sz w:val="28"/>
+                <w:szCs w:val="28"/>
+              </w:rPr>
+            </w:pPr>
+            <w:r>
+              <w:rPr>
+                <w:color w:val="FF0000"/>
+                <w:sz w:val="28"/>
+                <w:szCs w:val="28"/>
+              </w:rPr>
+              <w:t>0.075</w:t>
+            </w:r>
+          </w:p>
+        </w:tc>
+        <w:tc>
+          <w:tcPr>
+            <w:tcW w:w="1125" w:type="dxa"/>
+          </w:tcPr>
+          <w:p>
+            <w:pPr>
+              <w:pStyle w:val="ListParagraph"/>
+              <w:ind w:left="0"/>
+              <w:jc w:val="center"/>
+              <w:cnfStyle w:val="000000100000" w:firstRow="0" w:lastRow="0" w:firstColumn="0" w:lastColumn="0" w:oddVBand="0" w:evenVBand="0" w:oddHBand="1" w:evenHBand="0" w:firstRowFirstColumn="0" w:firstRowLastColumn="0" w:lastRowFirstColumn="0" w:lastRowLastColumn="0"/>
+              <w:rPr>
+                <w:sz w:val="28"/>
+                <w:szCs w:val="28"/>
+              </w:rPr>
+            </w:pPr>
+            <w:r>
+              <w:rPr>
+                <w:sz w:val="28"/>
+                <w:szCs w:val="28"/>
+              </w:rPr>
+              <w:t>0.04</w:t>
+            </w:r>
+          </w:p>
+        </w:tc>
+      </w:tr>
+      <w:tr>
+        <w:tc>
+          <w:tcPr>
+            <w:cnfStyle w:val="001000000000" w:firstRow="0" w:lastRow="0" w:firstColumn="1" w:lastColumn="0" w:oddVBand="0" w:evenVBand="0" w:oddHBand="0" w:evenHBand="0" w:firstRowFirstColumn="0" w:firstRowLastColumn="0" w:lastRowFirstColumn="0" w:lastRowLastColumn="0"/>
+            <w:tcW w:w="1068" w:type="dxa"/>
+            <w:shd w:val="clear" w:color="auto" w:fill="ED7D31" w:themeFill="accent2"/>
+          </w:tcPr>
+          <w:p>
+            <w:pPr>
+              <w:pStyle w:val="ListParagraph"/>
+              <w:ind w:left="0"/>
+              <w:rPr>
+                <w:color w:val="FFFFFF" w:themeColor="background1"/>
+                <w:sz w:val="28"/>
+                <w:szCs w:val="28"/>
+              </w:rPr>
+            </w:pPr>
+            <w:r>
+              <w:rPr>
+                <w:color w:val="FFFFFF" w:themeColor="background1"/>
+                <w:sz w:val="28"/>
+                <w:szCs w:val="28"/>
+              </w:rPr>
+              <w:t>KUR</w:t>
+            </w:r>
+          </w:p>
+        </w:tc>
+        <w:tc>
+          <w:tcPr>
+            <w:tcW w:w="1571" w:type="dxa"/>
+          </w:tcPr>
+          <w:p>
+            <w:pPr>
+              <w:pStyle w:val="ListParagraph"/>
+              <w:ind w:left="0"/>
+              <w:jc w:val="center"/>
+              <w:cnfStyle w:val="000000000000" w:firstRow="0" w:lastRow="0" w:firstColumn="0" w:lastColumn="0" w:oddVBand="0" w:evenVBand="0" w:oddHBand="0" w:evenHBand="0" w:firstRowFirstColumn="0" w:firstRowLastColumn="0" w:lastRowFirstColumn="0" w:lastRowLastColumn="0"/>
+              <w:rPr>
+                <w:color w:val="FF0000"/>
+                <w:sz w:val="28"/>
+                <w:szCs w:val="28"/>
+              </w:rPr>
+            </w:pPr>
+            <w:r>
+              <w:rPr>
+                <w:color w:val="FF0000"/>
+                <w:sz w:val="28"/>
+                <w:szCs w:val="28"/>
+              </w:rPr>
+              <w:t>1</w:t>
+            </w:r>
+          </w:p>
+        </w:tc>
+        <w:tc>
+          <w:tcPr>
+            <w:tcW w:w="1790" w:type="dxa"/>
+          </w:tcPr>
+          <w:p>
+            <w:pPr>
+              <w:pStyle w:val="ListParagraph"/>
+              <w:ind w:left="0"/>
+              <w:jc w:val="center"/>
+              <w:cnfStyle w:val="000000000000" w:firstRow="0" w:lastRow="0" w:firstColumn="0" w:lastColumn="0" w:oddVBand="0" w:evenVBand="0" w:oddHBand="0" w:evenHBand="0" w:firstRowFirstColumn="0" w:firstRowLastColumn="0" w:lastRowFirstColumn="0" w:lastRowLastColumn="0"/>
+              <w:rPr>
+                <w:sz w:val="28"/>
+                <w:szCs w:val="28"/>
+              </w:rPr>
+            </w:pPr>
+            <w:r>
+              <w:rPr>
+                <w:sz w:val="28"/>
+                <w:szCs w:val="28"/>
+              </w:rPr>
+              <w:t>0</w:t>
+            </w:r>
+          </w:p>
+        </w:tc>
+        <w:tc>
+          <w:tcPr>
+            <w:tcW w:w="1840" w:type="dxa"/>
+          </w:tcPr>
+          <w:p>
+            <w:pPr>
+              <w:pStyle w:val="ListParagraph"/>
+              <w:ind w:left="0"/>
+              <w:jc w:val="center"/>
+              <w:cnfStyle w:val="000000000000" w:firstRow="0" w:lastRow="0" w:firstColumn="0" w:lastColumn="0" w:oddVBand="0" w:evenVBand="0" w:oddHBand="0" w:evenHBand="0" w:firstRowFirstColumn="0" w:firstRowLastColumn="0" w:lastRowFirstColumn="0" w:lastRowLastColumn="0"/>
+              <w:rPr>
+                <w:sz w:val="28"/>
+                <w:szCs w:val="28"/>
+              </w:rPr>
+            </w:pPr>
+            <w:r>
+              <w:rPr>
+                <w:color w:val="FF0000"/>
+                <w:sz w:val="28"/>
+                <w:szCs w:val="28"/>
+              </w:rPr>
+              <w:t>1</w:t>
+            </w:r>
+          </w:p>
+        </w:tc>
+        <w:tc>
+          <w:tcPr>
+            <w:tcW w:w="1624" w:type="dxa"/>
+          </w:tcPr>
+          <w:p>
+            <w:pPr>
+              <w:pStyle w:val="ListParagraph"/>
+              <w:ind w:left="0"/>
+              <w:jc w:val="center"/>
+              <w:cnfStyle w:val="000000000000" w:firstRow="0" w:lastRow="0" w:firstColumn="0" w:lastColumn="0" w:oddVBand="0" w:evenVBand="0" w:oddHBand="0" w:evenHBand="0" w:firstRowFirstColumn="0" w:firstRowLastColumn="0" w:lastRowFirstColumn="0" w:lastRowLastColumn="0"/>
+              <w:rPr>
+                <w:sz w:val="28"/>
+                <w:szCs w:val="28"/>
+              </w:rPr>
+            </w:pPr>
+            <w:r>
+              <w:rPr>
+                <w:sz w:val="28"/>
+                <w:szCs w:val="28"/>
+              </w:rPr>
+              <w:t>0</w:t>
+            </w:r>
+          </w:p>
+        </w:tc>
+        <w:tc>
+          <w:tcPr>
+            <w:tcW w:w="1772" w:type="dxa"/>
+          </w:tcPr>
+          <w:p>
+            <w:pPr>
+              <w:pStyle w:val="ListParagraph"/>
+              <w:ind w:left="0"/>
+              <w:jc w:val="center"/>
+              <w:cnfStyle w:val="000000000000" w:firstRow="0" w:lastRow="0" w:firstColumn="0" w:lastColumn="0" w:oddVBand="0" w:evenVBand="0" w:oddHBand="0" w:evenHBand="0" w:firstRowFirstColumn="0" w:firstRowLastColumn="0" w:lastRowFirstColumn="0" w:lastRowLastColumn="0"/>
+              <w:rPr>
+                <w:sz w:val="28"/>
+                <w:szCs w:val="28"/>
+              </w:rPr>
+            </w:pPr>
+            <w:r>
+              <w:rPr>
+                <w:color w:val="FF0000"/>
+                <w:sz w:val="28"/>
+                <w:szCs w:val="28"/>
+              </w:rPr>
+              <w:t>0.235</w:t>
+            </w:r>
+          </w:p>
+        </w:tc>
+        <w:tc>
+          <w:tcPr>
+            <w:tcW w:w="1125" w:type="dxa"/>
+          </w:tcPr>
+          <w:p>
+            <w:pPr>
+              <w:pStyle w:val="ListParagraph"/>
+              <w:ind w:left="0"/>
+              <w:jc w:val="center"/>
+              <w:cnfStyle w:val="000000000000" w:firstRow="0" w:lastRow="0" w:firstColumn="0" w:lastColumn="0" w:oddVBand="0" w:evenVBand="0" w:oddHBand="0" w:evenHBand="0" w:firstRowFirstColumn="0" w:firstRowLastColumn="0" w:lastRowFirstColumn="0" w:lastRowLastColumn="0"/>
+              <w:rPr>
+                <w:sz w:val="28"/>
+                <w:szCs w:val="28"/>
+              </w:rPr>
+            </w:pPr>
+            <w:r>
+              <w:rPr>
+                <w:sz w:val="28"/>
+                <w:szCs w:val="28"/>
+              </w:rPr>
+              <w:t>0.11</w:t>
+            </w:r>
+          </w:p>
+        </w:tc>
+      </w:tr>
+      <w:tr>
+        <w:trPr>
+          <w:cnfStyle w:val="000000100000" w:firstRow="0" w:lastRow="0" w:firstColumn="0" w:lastColumn="0" w:oddVBand="0" w:evenVBand="0" w:oddHBand="1" w:evenHBand="0" w:firstRowFirstColumn="0" w:firstRowLastColumn="0" w:lastRowFirstColumn="0" w:lastRowLastColumn="0"/>
+        </w:trPr>
+        <w:tc>
+          <w:tcPr>
+            <w:cnfStyle w:val="001000000000" w:firstRow="0" w:lastRow="0" w:firstColumn="1" w:lastColumn="0" w:oddVBand="0" w:evenVBand="0" w:oddHBand="0" w:evenHBand="0" w:firstRowFirstColumn="0" w:firstRowLastColumn="0" w:lastRowFirstColumn="0" w:lastRowLastColumn="0"/>
+            <w:tcW w:w="1068" w:type="dxa"/>
+            <w:shd w:val="clear" w:color="auto" w:fill="ED7D31" w:themeFill="accent2"/>
+          </w:tcPr>
+          <w:p>
+            <w:pPr>
+              <w:pStyle w:val="ListParagraph"/>
+              <w:ind w:left="0"/>
+              <w:rPr>
+                <w:color w:val="FFFFFF" w:themeColor="background1"/>
+                <w:sz w:val="28"/>
+                <w:szCs w:val="28"/>
+              </w:rPr>
+            </w:pPr>
+            <w:r>
+              <w:rPr>
+                <w:color w:val="FFFFFF" w:themeColor="background1"/>
+                <w:sz w:val="28"/>
+                <w:szCs w:val="28"/>
+              </w:rPr>
+              <w:t>ZDT1</w:t>
+            </w:r>
+          </w:p>
+        </w:tc>
+        <w:tc>
+          <w:tcPr>
+            <w:tcW w:w="1571" w:type="dxa"/>
+          </w:tcPr>
+          <w:p>
+            <w:pPr>
+              <w:pStyle w:val="ListParagraph"/>
+              <w:ind w:left="0"/>
+              <w:jc w:val="center"/>
+              <w:cnfStyle w:val="000000100000" w:firstRow="0" w:lastRow="0" w:firstColumn="0" w:lastColumn="0" w:oddVBand="0" w:evenVBand="0" w:oddHBand="1" w:evenHBand="0" w:firstRowFirstColumn="0" w:firstRowLastColumn="0" w:lastRowFirstColumn="0" w:lastRowLastColumn="0"/>
+              <w:rPr>
+                <w:color w:val="FF0000"/>
+                <w:sz w:val="28"/>
+                <w:szCs w:val="28"/>
+              </w:rPr>
+            </w:pPr>
+            <w:r>
+              <w:rPr>
+                <w:color w:val="FF0000"/>
+                <w:sz w:val="28"/>
+                <w:szCs w:val="28"/>
+              </w:rPr>
+              <w:t>1</w:t>
+            </w:r>
+          </w:p>
+        </w:tc>
+        <w:tc>
+          <w:tcPr>
+            <w:tcW w:w="1790" w:type="dxa"/>
+          </w:tcPr>
+          <w:p>
+            <w:pPr>
+              <w:pStyle w:val="ListParagraph"/>
+              <w:ind w:left="0"/>
+              <w:jc w:val="center"/>
+              <w:cnfStyle w:val="000000100000" w:firstRow="0" w:lastRow="0" w:firstColumn="0" w:lastColumn="0" w:oddVBand="0" w:evenVBand="0" w:oddHBand="1" w:evenHBand="0" w:firstRowFirstColumn="0" w:firstRowLastColumn="0" w:lastRowFirstColumn="0" w:lastRowLastColumn="0"/>
+              <w:rPr>
+                <w:sz w:val="28"/>
+                <w:szCs w:val="28"/>
+              </w:rPr>
+            </w:pPr>
+            <w:r>
+              <w:rPr>
+                <w:sz w:val="28"/>
+                <w:szCs w:val="28"/>
+              </w:rPr>
+              <w:t>0</w:t>
+            </w:r>
+          </w:p>
+        </w:tc>
+        <w:tc>
+          <w:tcPr>
+            <w:tcW w:w="1840" w:type="dxa"/>
+          </w:tcPr>
+          <w:p>
+            <w:pPr>
+              <w:pStyle w:val="ListParagraph"/>
+              <w:ind w:left="0"/>
+              <w:jc w:val="center"/>
+              <w:cnfStyle w:val="000000100000" w:firstRow="0" w:lastRow="0" w:firstColumn="0" w:lastColumn="0" w:oddVBand="0" w:evenVBand="0" w:oddHBand="1" w:evenHBand="0" w:firstRowFirstColumn="0" w:firstRowLastColumn="0" w:lastRowFirstColumn="0" w:lastRowLastColumn="0"/>
+              <w:rPr>
+                <w:sz w:val="28"/>
+                <w:szCs w:val="28"/>
+              </w:rPr>
+            </w:pPr>
+            <w:r>
+              <w:rPr>
+                <w:color w:val="FF0000"/>
+                <w:sz w:val="28"/>
+                <w:szCs w:val="28"/>
+              </w:rPr>
+              <w:t>1</w:t>
+            </w:r>
+          </w:p>
+        </w:tc>
+        <w:tc>
+          <w:tcPr>
+            <w:tcW w:w="1624" w:type="dxa"/>
+          </w:tcPr>
+          <w:p>
+            <w:pPr>
+              <w:pStyle w:val="ListParagraph"/>
+              <w:ind w:left="0"/>
+              <w:jc w:val="center"/>
+              <w:cnfStyle w:val="000000100000" w:firstRow="0" w:lastRow="0" w:firstColumn="0" w:lastColumn="0" w:oddVBand="0" w:evenVBand="0" w:oddHBand="1" w:evenHBand="0" w:firstRowFirstColumn="0" w:firstRowLastColumn="0" w:lastRowFirstColumn="0" w:lastRowLastColumn="0"/>
+              <w:rPr>
+                <w:sz w:val="28"/>
+                <w:szCs w:val="28"/>
+              </w:rPr>
+            </w:pPr>
+            <w:r>
+              <w:rPr>
+                <w:sz w:val="28"/>
+                <w:szCs w:val="28"/>
+              </w:rPr>
+              <w:t>0</w:t>
+            </w:r>
+          </w:p>
+        </w:tc>
+        <w:tc>
+          <w:tcPr>
+            <w:tcW w:w="1772" w:type="dxa"/>
+          </w:tcPr>
+          <w:p>
+            <w:pPr>
+              <w:pStyle w:val="ListParagraph"/>
+              <w:ind w:left="0"/>
+              <w:jc w:val="center"/>
+              <w:cnfStyle w:val="000000100000" w:firstRow="0" w:lastRow="0" w:firstColumn="0" w:lastColumn="0" w:oddVBand="0" w:evenVBand="0" w:oddHBand="1" w:evenHBand="0" w:firstRowFirstColumn="0" w:firstRowLastColumn="0" w:lastRowFirstColumn="0" w:lastRowLastColumn="0"/>
+              <w:rPr>
+                <w:sz w:val="28"/>
+                <w:szCs w:val="28"/>
+              </w:rPr>
+            </w:pPr>
+            <w:r>
+              <w:rPr>
+                <w:color w:val="FF0000"/>
+                <w:sz w:val="28"/>
+                <w:szCs w:val="28"/>
+              </w:rPr>
+              <w:t>0.12</w:t>
+            </w:r>
+          </w:p>
+        </w:tc>
+        <w:tc>
+          <w:tcPr>
+            <w:tcW w:w="1125" w:type="dxa"/>
+          </w:tcPr>
+          <w:p>
+            <w:pPr>
+              <w:pStyle w:val="ListParagraph"/>
+              <w:ind w:left="0"/>
+              <w:jc w:val="center"/>
+              <w:cnfStyle w:val="000000100000" w:firstRow="0" w:lastRow="0" w:firstColumn="0" w:lastColumn="0" w:oddVBand="0" w:evenVBand="0" w:oddHBand="1" w:evenHBand="0" w:firstRowFirstColumn="0" w:firstRowLastColumn="0" w:lastRowFirstColumn="0" w:lastRowLastColumn="0"/>
+              <w:rPr>
+                <w:color w:val="FF0000"/>
+                <w:sz w:val="28"/>
+                <w:szCs w:val="28"/>
+              </w:rPr>
+            </w:pPr>
+            <w:r>
+              <w:rPr>
+                <w:sz w:val="28"/>
+                <w:szCs w:val="28"/>
+              </w:rPr>
+              <w:t>0.04</w:t>
+            </w:r>
+          </w:p>
+        </w:tc>
+      </w:tr>
+      <w:tr>
+        <w:tc>
+          <w:tcPr>
+            <w:cnfStyle w:val="001000000000" w:firstRow="0" w:lastRow="0" w:firstColumn="1" w:lastColumn="0" w:oddVBand="0" w:evenVBand="0" w:oddHBand="0" w:evenHBand="0" w:firstRowFirstColumn="0" w:firstRowLastColumn="0" w:lastRowFirstColumn="0" w:lastRowLastColumn="0"/>
+            <w:tcW w:w="1068" w:type="dxa"/>
+            <w:shd w:val="clear" w:color="auto" w:fill="ED7D31" w:themeFill="accent2"/>
+          </w:tcPr>
+          <w:p>
+            <w:pPr>
+              <w:pStyle w:val="ListParagraph"/>
+              <w:ind w:left="0"/>
+              <w:rPr>
+                <w:color w:val="FFFFFF" w:themeColor="background1"/>
+                <w:sz w:val="28"/>
+                <w:szCs w:val="28"/>
+              </w:rPr>
+            </w:pPr>
+            <w:r>
+              <w:rPr>
+                <w:color w:val="FFFFFF" w:themeColor="background1"/>
+                <w:sz w:val="28"/>
+                <w:szCs w:val="28"/>
+              </w:rPr>
+              <w:t>ZDT2</w:t>
+            </w:r>
+          </w:p>
+        </w:tc>
+        <w:tc>
+          <w:tcPr>
+            <w:tcW w:w="1571" w:type="dxa"/>
+          </w:tcPr>
+          <w:p>
+            <w:pPr>
+              <w:pStyle w:val="ListParagraph"/>
+              <w:ind w:left="0"/>
+              <w:jc w:val="center"/>
+              <w:cnfStyle w:val="000000000000" w:firstRow="0" w:lastRow="0" w:firstColumn="0" w:lastColumn="0" w:oddVBand="0" w:evenVBand="0" w:oddHBand="0" w:evenHBand="0" w:firstRowFirstColumn="0" w:firstRowLastColumn="0" w:lastRowFirstColumn="0" w:lastRowLastColumn="0"/>
+              <w:rPr>
+                <w:color w:val="FF0000"/>
+                <w:sz w:val="28"/>
+                <w:szCs w:val="28"/>
+              </w:rPr>
+            </w:pPr>
+            <w:r>
+              <w:rPr>
+                <w:color w:val="FF0000"/>
+                <w:sz w:val="28"/>
+                <w:szCs w:val="28"/>
+              </w:rPr>
+              <w:t>1</w:t>
+            </w:r>
+          </w:p>
+        </w:tc>
+        <w:tc>
+          <w:tcPr>
+            <w:tcW w:w="1790" w:type="dxa"/>
+          </w:tcPr>
+          <w:p>
+            <w:pPr>
+              <w:pStyle w:val="ListParagraph"/>
+              <w:ind w:left="0"/>
+              <w:jc w:val="center"/>
+              <w:cnfStyle w:val="000000000000" w:firstRow="0" w:lastRow="0" w:firstColumn="0" w:lastColumn="0" w:oddVBand="0" w:evenVBand="0" w:oddHBand="0" w:evenHBand="0" w:firstRowFirstColumn="0" w:firstRowLastColumn="0" w:lastRowFirstColumn="0" w:lastRowLastColumn="0"/>
+              <w:rPr>
+                <w:sz w:val="28"/>
+                <w:szCs w:val="28"/>
+              </w:rPr>
+            </w:pPr>
+            <w:r>
+              <w:rPr>
+                <w:sz w:val="28"/>
+                <w:szCs w:val="28"/>
+              </w:rPr>
+              <w:t>0</w:t>
+            </w:r>
+          </w:p>
+        </w:tc>
+        <w:tc>
+          <w:tcPr>
+            <w:tcW w:w="1840" w:type="dxa"/>
+          </w:tcPr>
+          <w:p>
+            <w:pPr>
+              <w:pStyle w:val="ListParagraph"/>
+              <w:ind w:left="0"/>
+              <w:jc w:val="center"/>
+              <w:cnfStyle w:val="000000000000" w:firstRow="0" w:lastRow="0" w:firstColumn="0" w:lastColumn="0" w:oddVBand="0" w:evenVBand="0" w:oddHBand="0" w:evenHBand="0" w:firstRowFirstColumn="0" w:firstRowLastColumn="0" w:lastRowFirstColumn="0" w:lastRowLastColumn="0"/>
+              <w:rPr>
+                <w:sz w:val="28"/>
+                <w:szCs w:val="28"/>
+              </w:rPr>
+            </w:pPr>
+            <w:r>
+              <w:rPr>
+                <w:color w:val="FF0000"/>
+                <w:sz w:val="28"/>
+                <w:szCs w:val="28"/>
+              </w:rPr>
+              <w:t>1</w:t>
+            </w:r>
+          </w:p>
+        </w:tc>
+        <w:tc>
+          <w:tcPr>
+            <w:tcW w:w="1624" w:type="dxa"/>
+          </w:tcPr>
+          <w:p>
+            <w:pPr>
+              <w:pStyle w:val="ListParagraph"/>
+              <w:ind w:left="0"/>
+              <w:jc w:val="center"/>
+              <w:cnfStyle w:val="000000000000" w:firstRow="0" w:lastRow="0" w:firstColumn="0" w:lastColumn="0" w:oddVBand="0" w:evenVBand="0" w:oddHBand="0" w:evenHBand="0" w:firstRowFirstColumn="0" w:firstRowLastColumn="0" w:lastRowFirstColumn="0" w:lastRowLastColumn="0"/>
+              <w:rPr>
+                <w:sz w:val="28"/>
+                <w:szCs w:val="28"/>
+              </w:rPr>
+            </w:pPr>
+            <w:r>
+              <w:rPr>
+                <w:sz w:val="28"/>
+                <w:szCs w:val="28"/>
+              </w:rPr>
+              <w:t>0</w:t>
+            </w:r>
+          </w:p>
+        </w:tc>
+        <w:tc>
+          <w:tcPr>
+            <w:tcW w:w="1772" w:type="dxa"/>
+          </w:tcPr>
+          <w:p>
+            <w:pPr>
+              <w:pStyle w:val="ListParagraph"/>
+              <w:ind w:left="0"/>
+              <w:jc w:val="center"/>
+              <w:cnfStyle w:val="000000000000" w:firstRow="0" w:lastRow="0" w:firstColumn="0" w:lastColumn="0" w:oddVBand="0" w:evenVBand="0" w:oddHBand="0" w:evenHBand="0" w:firstRowFirstColumn="0" w:firstRowLastColumn="0" w:lastRowFirstColumn="0" w:lastRowLastColumn="0"/>
+              <w:rPr>
+                <w:sz w:val="28"/>
+                <w:szCs w:val="28"/>
+              </w:rPr>
+            </w:pPr>
+            <w:r>
+              <w:rPr>
+                <w:color w:val="FF0000"/>
+                <w:sz w:val="28"/>
+                <w:szCs w:val="28"/>
+              </w:rPr>
+              <w:t>0.1</w:t>
+            </w:r>
+          </w:p>
+        </w:tc>
+        <w:tc>
+          <w:tcPr>
+            <w:tcW w:w="1125" w:type="dxa"/>
+          </w:tcPr>
+          <w:p>
+            <w:pPr>
+              <w:pStyle w:val="ListParagraph"/>
+              <w:ind w:left="0"/>
+              <w:jc w:val="center"/>
+              <w:cnfStyle w:val="000000000000" w:firstRow="0" w:lastRow="0" w:firstColumn="0" w:lastColumn="0" w:oddVBand="0" w:evenVBand="0" w:oddHBand="0" w:evenHBand="0" w:firstRowFirstColumn="0" w:firstRowLastColumn="0" w:lastRowFirstColumn="0" w:lastRowLastColumn="0"/>
+              <w:rPr>
+                <w:color w:val="FF0000"/>
+                <w:sz w:val="28"/>
+                <w:szCs w:val="28"/>
+              </w:rPr>
+            </w:pPr>
+            <w:r>
+              <w:rPr>
+                <w:sz w:val="28"/>
+                <w:szCs w:val="28"/>
+              </w:rPr>
+              <w:t>0</w:t>
+            </w:r>
+          </w:p>
+        </w:tc>
+      </w:tr>
+      <w:tr>
+        <w:trPr>
+          <w:cnfStyle w:val="000000100000" w:firstRow="0" w:lastRow="0" w:firstColumn="0" w:lastColumn="0" w:oddVBand="0" w:evenVBand="0" w:oddHBand="1" w:evenHBand="0" w:firstRowFirstColumn="0" w:firstRowLastColumn="0" w:lastRowFirstColumn="0" w:lastRowLastColumn="0"/>
+        </w:trPr>
+        <w:tc>
+          <w:tcPr>
+            <w:cnfStyle w:val="001000000000" w:firstRow="0" w:lastRow="0" w:firstColumn="1" w:lastColumn="0" w:oddVBand="0" w:evenVBand="0" w:oddHBand="0" w:evenHBand="0" w:firstRowFirstColumn="0" w:firstRowLastColumn="0" w:lastRowFirstColumn="0" w:lastRowLastColumn="0"/>
+            <w:tcW w:w="1068" w:type="dxa"/>
+            <w:shd w:val="clear" w:color="auto" w:fill="ED7D31" w:themeFill="accent2"/>
+          </w:tcPr>
+          <w:p>
+            <w:pPr>
+              <w:pStyle w:val="ListParagraph"/>
+              <w:ind w:left="0"/>
+              <w:rPr>
+                <w:color w:val="FFFFFF" w:themeColor="background1"/>
+                <w:sz w:val="28"/>
+                <w:szCs w:val="28"/>
+              </w:rPr>
+            </w:pPr>
+            <w:r>
+              <w:rPr>
+                <w:color w:val="FFFFFF" w:themeColor="background1"/>
+                <w:sz w:val="28"/>
+                <w:szCs w:val="28"/>
+              </w:rPr>
+              <w:t>ZDT3</w:t>
+            </w:r>
+          </w:p>
+        </w:tc>
+        <w:tc>
+          <w:tcPr>
+            <w:tcW w:w="1571" w:type="dxa"/>
+          </w:tcPr>
+          <w:p>
+            <w:pPr>
+              <w:pStyle w:val="ListParagraph"/>
+              <w:ind w:left="0"/>
+              <w:jc w:val="center"/>
+              <w:cnfStyle w:val="000000100000" w:firstRow="0" w:lastRow="0" w:firstColumn="0" w:lastColumn="0" w:oddVBand="0" w:evenVBand="0" w:oddHBand="1" w:evenHBand="0" w:firstRowFirstColumn="0" w:firstRowLastColumn="0" w:lastRowFirstColumn="0" w:lastRowLastColumn="0"/>
+              <w:rPr>
+                <w:color w:val="FF0000"/>
+                <w:sz w:val="28"/>
+                <w:szCs w:val="28"/>
+              </w:rPr>
+            </w:pPr>
+            <w:r>
+              <w:rPr>
+                <w:color w:val="FF0000"/>
+                <w:sz w:val="28"/>
+                <w:szCs w:val="28"/>
+              </w:rPr>
+              <w:t>1</w:t>
+            </w:r>
+          </w:p>
+        </w:tc>
+        <w:tc>
+          <w:tcPr>
+            <w:tcW w:w="1790" w:type="dxa"/>
+          </w:tcPr>
+          <w:p>
+            <w:pPr>
+              <w:pStyle w:val="ListParagraph"/>
+              <w:ind w:left="0"/>
+              <w:jc w:val="center"/>
+              <w:cnfStyle w:val="000000100000" w:firstRow="0" w:lastRow="0" w:firstColumn="0" w:lastColumn="0" w:oddVBand="0" w:evenVBand="0" w:oddHBand="1" w:evenHBand="0" w:firstRowFirstColumn="0" w:firstRowLastColumn="0" w:lastRowFirstColumn="0" w:lastRowLastColumn="0"/>
+              <w:rPr>
+                <w:sz w:val="28"/>
+                <w:szCs w:val="28"/>
+              </w:rPr>
+            </w:pPr>
+            <w:r>
+              <w:rPr>
+                <w:sz w:val="28"/>
+                <w:szCs w:val="28"/>
+              </w:rPr>
+              <w:t>0</w:t>
+            </w:r>
+          </w:p>
+        </w:tc>
+        <w:tc>
+          <w:tcPr>
+            <w:tcW w:w="1840" w:type="dxa"/>
+          </w:tcPr>
+          <w:p>
+            <w:pPr>
+              <w:pStyle w:val="ListParagraph"/>
+              <w:ind w:left="0"/>
+              <w:jc w:val="center"/>
+              <w:cnfStyle w:val="000000100000" w:firstRow="0" w:lastRow="0" w:firstColumn="0" w:lastColumn="0" w:oddVBand="0" w:evenVBand="0" w:oddHBand="1" w:evenHBand="0" w:firstRowFirstColumn="0" w:firstRowLastColumn="0" w:lastRowFirstColumn="0" w:lastRowLastColumn="0"/>
+              <w:rPr>
+                <w:sz w:val="28"/>
+                <w:szCs w:val="28"/>
+              </w:rPr>
+            </w:pPr>
+            <w:r>
+              <w:rPr>
+                <w:color w:val="FF0000"/>
+                <w:sz w:val="28"/>
+                <w:szCs w:val="28"/>
+              </w:rPr>
+              <w:t>1</w:t>
+            </w:r>
+          </w:p>
+        </w:tc>
+        <w:tc>
+          <w:tcPr>
+            <w:tcW w:w="1624" w:type="dxa"/>
+          </w:tcPr>
+          <w:p>
+            <w:pPr>
+              <w:pStyle w:val="ListParagraph"/>
+              <w:ind w:left="0"/>
+              <w:jc w:val="center"/>
+              <w:cnfStyle w:val="000000100000" w:firstRow="0" w:lastRow="0" w:firstColumn="0" w:lastColumn="0" w:oddVBand="0" w:evenVBand="0" w:oddHBand="1" w:evenHBand="0" w:firstRowFirstColumn="0" w:firstRowLastColumn="0" w:lastRowFirstColumn="0" w:lastRowLastColumn="0"/>
+              <w:rPr>
+                <w:sz w:val="28"/>
+                <w:szCs w:val="28"/>
+              </w:rPr>
+            </w:pPr>
+            <w:r>
+              <w:rPr>
+                <w:sz w:val="28"/>
+                <w:szCs w:val="28"/>
+              </w:rPr>
+              <w:t>0</w:t>
+            </w:r>
+          </w:p>
+        </w:tc>
+        <w:tc>
+          <w:tcPr>
+            <w:tcW w:w="1772" w:type="dxa"/>
+          </w:tcPr>
+          <w:p>
+            <w:pPr>
+              <w:pStyle w:val="ListParagraph"/>
+              <w:ind w:left="0"/>
+              <w:jc w:val="center"/>
+              <w:cnfStyle w:val="000000100000" w:firstRow="0" w:lastRow="0" w:firstColumn="0" w:lastColumn="0" w:oddVBand="0" w:evenVBand="0" w:oddHBand="1" w:evenHBand="0" w:firstRowFirstColumn="0" w:firstRowLastColumn="0" w:lastRowFirstColumn="0" w:lastRowLastColumn="0"/>
+              <w:rPr>
+                <w:sz w:val="28"/>
+                <w:szCs w:val="28"/>
+              </w:rPr>
+            </w:pPr>
+            <w:r>
+              <w:rPr>
+                <w:color w:val="FF0000"/>
+                <w:sz w:val="28"/>
+                <w:szCs w:val="28"/>
+              </w:rPr>
+              <w:t>0.155</w:t>
+            </w:r>
+          </w:p>
+        </w:tc>
+        <w:tc>
+          <w:tcPr>
+            <w:tcW w:w="1125" w:type="dxa"/>
+          </w:tcPr>
+          <w:p>
+            <w:pPr>
+              <w:pStyle w:val="ListParagraph"/>
+              <w:ind w:left="0"/>
+              <w:jc w:val="center"/>
+              <w:cnfStyle w:val="000000100000" w:firstRow="0" w:lastRow="0" w:firstColumn="0" w:lastColumn="0" w:oddVBand="0" w:evenVBand="0" w:oddHBand="1" w:evenHBand="0" w:firstRowFirstColumn="0" w:firstRowLastColumn="0" w:lastRowFirstColumn="0" w:lastRowLastColumn="0"/>
+              <w:rPr>
+                <w:color w:val="FF0000"/>
+                <w:sz w:val="28"/>
+                <w:szCs w:val="28"/>
+              </w:rPr>
+            </w:pPr>
+            <w:r>
+              <w:rPr>
+                <w:sz w:val="28"/>
+                <w:szCs w:val="28"/>
+              </w:rPr>
+              <w:t>0.02</w:t>
+            </w:r>
+          </w:p>
+        </w:tc>
+      </w:tr>
+      <w:tr>
+        <w:tc>
+          <w:tcPr>
+            <w:cnfStyle w:val="001000000000" w:firstRow="0" w:lastRow="0" w:firstColumn="1" w:lastColumn="0" w:oddVBand="0" w:evenVBand="0" w:oddHBand="0" w:evenHBand="0" w:firstRowFirstColumn="0" w:firstRowLastColumn="0" w:lastRowFirstColumn="0" w:lastRowLastColumn="0"/>
+            <w:tcW w:w="1068" w:type="dxa"/>
+            <w:shd w:val="clear" w:color="auto" w:fill="ED7D31" w:themeFill="accent2"/>
+          </w:tcPr>
+          <w:p>
+            <w:pPr>
+              <w:pStyle w:val="ListParagraph"/>
+              <w:ind w:left="0"/>
+              <w:rPr>
+                <w:color w:val="FFFFFF" w:themeColor="background1"/>
+                <w:sz w:val="28"/>
+                <w:szCs w:val="28"/>
+              </w:rPr>
+            </w:pPr>
+            <w:r>
+              <w:rPr>
+                <w:color w:val="FFFFFF" w:themeColor="background1"/>
+                <w:sz w:val="28"/>
+                <w:szCs w:val="28"/>
+              </w:rPr>
+              <w:t>ZDT4</w:t>
+            </w:r>
+          </w:p>
+        </w:tc>
+        <w:tc>
+          <w:tcPr>
+            <w:tcW w:w="1571" w:type="dxa"/>
+          </w:tcPr>
+          <w:p>
+            <w:pPr>
+              <w:pStyle w:val="ListParagraph"/>
+              <w:ind w:left="0"/>
+              <w:jc w:val="center"/>
+              <w:cnfStyle w:val="000000000000" w:firstRow="0" w:lastRow="0" w:firstColumn="0" w:lastColumn="0" w:oddVBand="0" w:evenVBand="0" w:oddHBand="0" w:evenHBand="0" w:firstRowFirstColumn="0" w:firstRowLastColumn="0" w:lastRowFirstColumn="0" w:lastRowLastColumn="0"/>
+              <w:rPr>
+                <w:sz w:val="28"/>
+                <w:szCs w:val="28"/>
+              </w:rPr>
+            </w:pPr>
+            <w:r>
+              <w:rPr>
+                <w:color w:val="FF0000"/>
+                <w:sz w:val="28"/>
+                <w:szCs w:val="28"/>
+              </w:rPr>
+              <w:t>1</w:t>
+            </w:r>
+          </w:p>
+        </w:tc>
+        <w:tc>
+          <w:tcPr>
+            <w:tcW w:w="1790" w:type="dxa"/>
+          </w:tcPr>
+          <w:p>
+            <w:pPr>
+              <w:pStyle w:val="ListParagraph"/>
+              <w:ind w:left="0"/>
+              <w:jc w:val="center"/>
+              <w:cnfStyle w:val="000000000000" w:firstRow="0" w:lastRow="0" w:firstColumn="0" w:lastColumn="0" w:oddVBand="0" w:evenVBand="0" w:oddHBand="0" w:evenHBand="0" w:firstRowFirstColumn="0" w:firstRowLastColumn="0" w:lastRowFirstColumn="0" w:lastRowLastColumn="0"/>
+              <w:rPr>
+                <w:sz w:val="28"/>
+                <w:szCs w:val="28"/>
+              </w:rPr>
+            </w:pPr>
+            <w:r>
+              <w:rPr>
+                <w:sz w:val="28"/>
+                <w:szCs w:val="28"/>
+              </w:rPr>
+              <w:t>0</w:t>
+            </w:r>
+          </w:p>
+        </w:tc>
+        <w:tc>
+          <w:tcPr>
+            <w:tcW w:w="1840" w:type="dxa"/>
+          </w:tcPr>
+          <w:p>
+            <w:pPr>
+              <w:pStyle w:val="ListParagraph"/>
+              <w:ind w:left="0"/>
+              <w:jc w:val="center"/>
+              <w:cnfStyle w:val="000000000000" w:firstRow="0" w:lastRow="0" w:firstColumn="0" w:lastColumn="0" w:oddVBand="0" w:evenVBand="0" w:oddHBand="0" w:evenHBand="0" w:firstRowFirstColumn="0" w:firstRowLastColumn="0" w:lastRowFirstColumn="0" w:lastRowLastColumn="0"/>
+              <w:rPr>
+                <w:sz w:val="28"/>
+                <w:szCs w:val="28"/>
+              </w:rPr>
+            </w:pPr>
+            <w:r>
+              <w:rPr>
+                <w:color w:val="FF0000"/>
+                <w:sz w:val="28"/>
+                <w:szCs w:val="28"/>
+              </w:rPr>
+              <w:t>1</w:t>
+            </w:r>
+          </w:p>
+        </w:tc>
+        <w:tc>
+          <w:tcPr>
+            <w:tcW w:w="1624" w:type="dxa"/>
+          </w:tcPr>
+          <w:p>
+            <w:pPr>
+              <w:pStyle w:val="ListParagraph"/>
+              <w:ind w:left="0"/>
+              <w:jc w:val="center"/>
+              <w:cnfStyle w:val="000000000000" w:firstRow="0" w:lastRow="0" w:firstColumn="0" w:lastColumn="0" w:oddVBand="0" w:evenVBand="0" w:oddHBand="0" w:evenHBand="0" w:firstRowFirstColumn="0" w:firstRowLastColumn="0" w:lastRowFirstColumn="0" w:lastRowLastColumn="0"/>
+              <w:rPr>
+                <w:sz w:val="28"/>
+                <w:szCs w:val="28"/>
+              </w:rPr>
+            </w:pPr>
+            <w:r>
+              <w:rPr>
+                <w:sz w:val="28"/>
+                <w:szCs w:val="28"/>
+              </w:rPr>
+              <w:t>0</w:t>
+            </w:r>
+          </w:p>
+        </w:tc>
+        <w:tc>
+          <w:tcPr>
+            <w:tcW w:w="1772" w:type="dxa"/>
+          </w:tcPr>
+          <w:p>
+            <w:pPr>
+              <w:pStyle w:val="ListParagraph"/>
+              <w:ind w:left="0"/>
+              <w:jc w:val="center"/>
+              <w:cnfStyle w:val="000000000000" w:firstRow="0" w:lastRow="0" w:firstColumn="0" w:lastColumn="0" w:oddVBand="0" w:evenVBand="0" w:oddHBand="0" w:evenHBand="0" w:firstRowFirstColumn="0" w:firstRowLastColumn="0" w:lastRowFirstColumn="0" w:lastRowLastColumn="0"/>
+              <w:rPr>
+                <w:sz w:val="28"/>
+                <w:szCs w:val="28"/>
+              </w:rPr>
+            </w:pPr>
+            <w:r>
+              <w:rPr>
+                <w:sz w:val="28"/>
+                <w:szCs w:val="28"/>
+              </w:rPr>
+              <w:t>0</w:t>
+            </w:r>
+          </w:p>
+        </w:tc>
+        <w:tc>
+          <w:tcPr>
+            <w:tcW w:w="1125" w:type="dxa"/>
+          </w:tcPr>
+          <w:p>
+            <w:pPr>
+              <w:pStyle w:val="ListParagraph"/>
+              <w:ind w:left="0"/>
+              <w:jc w:val="center"/>
+              <w:cnfStyle w:val="000000000000" w:firstRow="0" w:lastRow="0" w:firstColumn="0" w:lastColumn="0" w:oddVBand="0" w:evenVBand="0" w:oddHBand="0" w:evenHBand="0" w:firstRowFirstColumn="0" w:firstRowLastColumn="0" w:lastRowFirstColumn="0" w:lastRowLastColumn="0"/>
+              <w:rPr>
+                <w:color w:val="FF0000"/>
+                <w:sz w:val="28"/>
+                <w:szCs w:val="28"/>
+              </w:rPr>
+            </w:pPr>
+            <w:r>
+              <w:rPr>
+                <w:color w:val="FF0000"/>
+                <w:sz w:val="28"/>
+                <w:szCs w:val="28"/>
+              </w:rPr>
+              <w:t>1</w:t>
+            </w:r>
+          </w:p>
+        </w:tc>
+      </w:tr>
+      <w:tr>
+        <w:trPr>
+          <w:cnfStyle w:val="000000100000" w:firstRow="0" w:lastRow="0" w:firstColumn="0" w:lastColumn="0" w:oddVBand="0" w:evenVBand="0" w:oddHBand="1" w:evenHBand="0" w:firstRowFirstColumn="0" w:firstRowLastColumn="0" w:lastRowFirstColumn="0" w:lastRowLastColumn="0"/>
+          <w:trHeight w:val="70"/>
+        </w:trPr>
+        <w:tc>
+          <w:tcPr>
+            <w:cnfStyle w:val="001000000000" w:firstRow="0" w:lastRow="0" w:firstColumn="1" w:lastColumn="0" w:oddVBand="0" w:evenVBand="0" w:oddHBand="0" w:evenHBand="0" w:firstRowFirstColumn="0" w:firstRowLastColumn="0" w:lastRowFirstColumn="0" w:lastRowLastColumn="0"/>
+            <w:tcW w:w="1068" w:type="dxa"/>
+            <w:shd w:val="clear" w:color="auto" w:fill="ED7D31" w:themeFill="accent2"/>
+          </w:tcPr>
+          <w:p>
+            <w:pPr>
+              <w:pStyle w:val="ListParagraph"/>
+              <w:ind w:left="0"/>
+              <w:rPr>
+                <w:color w:val="FFFFFF" w:themeColor="background1"/>
+                <w:sz w:val="28"/>
+                <w:szCs w:val="28"/>
+              </w:rPr>
+            </w:pPr>
+            <w:r>
+              <w:rPr>
+                <w:color w:val="FFFFFF" w:themeColor="background1"/>
+                <w:sz w:val="28"/>
+                <w:szCs w:val="28"/>
+              </w:rPr>
+              <w:t>ZDT6</w:t>
+            </w:r>
+          </w:p>
+        </w:tc>
+        <w:tc>
+          <w:tcPr>
+            <w:tcW w:w="1571" w:type="dxa"/>
+          </w:tcPr>
+          <w:p>
+            <w:pPr>
+              <w:pStyle w:val="ListParagraph"/>
+              <w:ind w:left="0"/>
+              <w:jc w:val="center"/>
+              <w:cnfStyle w:val="000000100000" w:firstRow="0" w:lastRow="0" w:firstColumn="0" w:lastColumn="0" w:oddVBand="0" w:evenVBand="0" w:oddHBand="1" w:evenHBand="0" w:firstRowFirstColumn="0" w:firstRowLastColumn="0" w:lastRowFirstColumn="0" w:lastRowLastColumn="0"/>
+              <w:rPr>
+                <w:color w:val="FF0000"/>
+                <w:sz w:val="28"/>
+                <w:szCs w:val="28"/>
+              </w:rPr>
+            </w:pPr>
+            <w:r>
+              <w:rPr>
+                <w:color w:val="FF0000"/>
+                <w:sz w:val="28"/>
+                <w:szCs w:val="28"/>
+              </w:rPr>
+              <w:t>0.16905</w:t>
+            </w:r>
+          </w:p>
+        </w:tc>
+        <w:tc>
+          <w:tcPr>
+            <w:tcW w:w="1790" w:type="dxa"/>
+          </w:tcPr>
+          <w:p>
+            <w:pPr>
+              <w:pStyle w:val="ListParagraph"/>
+              <w:ind w:left="0"/>
+              <w:jc w:val="center"/>
+              <w:cnfStyle w:val="000000100000" w:firstRow="0" w:lastRow="0" w:firstColumn="0" w:lastColumn="0" w:oddVBand="0" w:evenVBand="0" w:oddHBand="1" w:evenHBand="0" w:firstRowFirstColumn="0" w:firstRowLastColumn="0" w:lastRowFirstColumn="0" w:lastRowLastColumn="0"/>
+              <w:rPr>
+                <w:sz w:val="28"/>
+                <w:szCs w:val="28"/>
+              </w:rPr>
+            </w:pPr>
+            <w:r>
+              <w:rPr>
+                <w:sz w:val="28"/>
+                <w:szCs w:val="28"/>
+              </w:rPr>
+              <w:t>0</w:t>
+            </w:r>
+          </w:p>
+        </w:tc>
+        <w:tc>
+          <w:tcPr>
+            <w:tcW w:w="1840" w:type="dxa"/>
+          </w:tcPr>
+          <w:p>
+            <w:pPr>
+              <w:pStyle w:val="ListParagraph"/>
+              <w:ind w:left="0"/>
+              <w:jc w:val="center"/>
+              <w:cnfStyle w:val="000000100000" w:firstRow="0" w:lastRow="0" w:firstColumn="0" w:lastColumn="0" w:oddVBand="0" w:evenVBand="0" w:oddHBand="1" w:evenHBand="0" w:firstRowFirstColumn="0" w:firstRowLastColumn="0" w:lastRowFirstColumn="0" w:lastRowLastColumn="0"/>
+              <w:rPr>
+                <w:sz w:val="28"/>
+                <w:szCs w:val="28"/>
+              </w:rPr>
+            </w:pPr>
+            <w:r>
+              <w:rPr>
+                <w:color w:val="FF0000"/>
+                <w:sz w:val="28"/>
+                <w:szCs w:val="28"/>
+              </w:rPr>
+              <w:t>0.1676</w:t>
+            </w:r>
+          </w:p>
+        </w:tc>
+        <w:tc>
+          <w:tcPr>
+            <w:tcW w:w="1624" w:type="dxa"/>
+          </w:tcPr>
+          <w:p>
+            <w:pPr>
+              <w:pStyle w:val="ListParagraph"/>
+              <w:ind w:left="0"/>
+              <w:jc w:val="center"/>
+              <w:cnfStyle w:val="000000100000" w:firstRow="0" w:lastRow="0" w:firstColumn="0" w:lastColumn="0" w:oddVBand="0" w:evenVBand="0" w:oddHBand="1" w:evenHBand="0" w:firstRowFirstColumn="0" w:firstRowLastColumn="0" w:lastRowFirstColumn="0" w:lastRowLastColumn="0"/>
+              <w:rPr>
+                <w:sz w:val="28"/>
+                <w:szCs w:val="28"/>
+              </w:rPr>
+            </w:pPr>
+            <w:r>
+              <w:rPr>
+                <w:sz w:val="28"/>
+                <w:szCs w:val="28"/>
+              </w:rPr>
+              <w:t>0</w:t>
+            </w:r>
+          </w:p>
+        </w:tc>
+        <w:tc>
+          <w:tcPr>
+            <w:tcW w:w="1772" w:type="dxa"/>
+          </w:tcPr>
+          <w:p>
+            <w:pPr>
+              <w:pStyle w:val="ListParagraph"/>
+              <w:ind w:left="0"/>
+              <w:jc w:val="center"/>
+              <w:cnfStyle w:val="000000100000" w:firstRow="0" w:lastRow="0" w:firstColumn="0" w:lastColumn="0" w:oddVBand="0" w:evenVBand="0" w:oddHBand="1" w:evenHBand="0" w:firstRowFirstColumn="0" w:firstRowLastColumn="0" w:lastRowFirstColumn="0" w:lastRowLastColumn="0"/>
+              <w:rPr>
+                <w:sz w:val="28"/>
+                <w:szCs w:val="28"/>
+              </w:rPr>
+            </w:pPr>
+            <w:r>
+              <w:rPr>
+                <w:color w:val="FF0000"/>
+                <w:sz w:val="28"/>
+                <w:szCs w:val="28"/>
+              </w:rPr>
+              <w:t>0</w:t>
+            </w:r>
+          </w:p>
+        </w:tc>
+        <w:tc>
+          <w:tcPr>
+            <w:tcW w:w="1125" w:type="dxa"/>
+          </w:tcPr>
+          <w:p>
+            <w:pPr>
+              <w:pStyle w:val="ListParagraph"/>
+              <w:ind w:left="0"/>
+              <w:jc w:val="center"/>
+              <w:cnfStyle w:val="000000100000" w:firstRow="0" w:lastRow="0" w:firstColumn="0" w:lastColumn="0" w:oddVBand="0" w:evenVBand="0" w:oddHBand="1" w:evenHBand="0" w:firstRowFirstColumn="0" w:firstRowLastColumn="0" w:lastRowFirstColumn="0" w:lastRowLastColumn="0"/>
+              <w:rPr>
+                <w:sz w:val="28"/>
+                <w:szCs w:val="28"/>
+              </w:rPr>
+            </w:pPr>
+            <w:r>
+              <w:rPr>
+                <w:color w:val="FF0000"/>
+                <w:sz w:val="28"/>
+                <w:szCs w:val="28"/>
+              </w:rPr>
+              <w:t>0</w:t>
+            </w:r>
+          </w:p>
+        </w:tc>
+      </w:tr>
+    </w:tbl>
+    <w:p>
+      <w:pPr>
+        <w:rPr>
+          <w:rFonts w:hint="cs"/>
+          <w:rtl/>
+          <w:lang w:bidi="ar-SY"/>
+        </w:rPr>
       </w:pPr>
     </w:p>
     <w:sectPr>
